--- a/paper/voip identification.docx
+++ b/paper/voip identification.docx
@@ -1,43 +1,48 @@
 
 <file path=word/document.xml><?xml version="1.0" encoding="utf-8"?>
-<w:document xmlns:wpc="http://schemas.microsoft.com/office/word/2010/wordprocessingCanvas" xmlns:cx="http://schemas.microsoft.com/office/drawing/2014/chartex" xmlns:cx1="http://schemas.microsoft.com/office/drawing/2015/9/8/chartex" xmlns:mc="http://schemas.openxmlformats.org/markup-compatibility/2006" xmlns:o="urn:schemas-microsoft-com:office:office" xmlns:r="http://schemas.openxmlformats.org/officeDocument/2006/relationships" xmlns:m="http://schemas.openxmlformats.org/officeDocument/2006/math" xmlns:v="urn:schemas-microsoft-com:vml" xmlns:wp14="http://schemas.microsoft.com/office/word/2010/wordprocessingDrawing" xmlns:wp="http://schemas.openxmlformats.org/drawingml/2006/wordprocessingDrawing" xmlns:w10="urn:schemas-microsoft-com:office:word" xmlns:w="http://schemas.openxmlformats.org/wordprocessingml/2006/main" xmlns:w14="http://schemas.microsoft.com/office/word/2010/wordml" xmlns:w15="http://schemas.microsoft.com/office/word/2012/wordml" xmlns:w16se="http://schemas.microsoft.com/office/word/2015/wordml/symex" xmlns:wpg="http://schemas.microsoft.com/office/word/2010/wordprocessingGroup" xmlns:wpi="http://schemas.microsoft.com/office/word/2010/wordprocessingInk" xmlns:wne="http://schemas.microsoft.com/office/word/2006/wordml" xmlns:wps="http://schemas.microsoft.com/office/word/2010/wordprocessingShape" mc:Ignorable="w14 w15 w16se wp14">
+<w:document xmlns:wpc="http://schemas.microsoft.com/office/word/2010/wordprocessingCanvas" xmlns:mo="http://schemas.microsoft.com/office/mac/office/2008/main" xmlns:mc="http://schemas.openxmlformats.org/markup-compatibility/2006" xmlns:mv="urn:schemas-microsoft-com:mac:vml" xmlns:o="urn:schemas-microsoft-com:office:office" xmlns:r="http://schemas.openxmlformats.org/officeDocument/2006/relationships" xmlns:m="http://schemas.openxmlformats.org/officeDocument/2006/math" xmlns:v="urn:schemas-microsoft-com:vml" xmlns:wp14="http://schemas.microsoft.com/office/word/2010/wordprocessingDrawing" xmlns:wp="http://schemas.openxmlformats.org/drawingml/2006/wordprocessingDrawing" xmlns:w10="urn:schemas-microsoft-com:office:word" xmlns:w="http://schemas.openxmlformats.org/wordprocessingml/2006/main" xmlns:w14="http://schemas.microsoft.com/office/word/2010/wordml" xmlns:w15="http://schemas.microsoft.com/office/word/2012/wordml" xmlns:wpg="http://schemas.microsoft.com/office/word/2010/wordprocessingGroup" xmlns:wpi="http://schemas.microsoft.com/office/word/2010/wordprocessingInk" xmlns:wne="http://schemas.microsoft.com/office/word/2006/wordml" xmlns:wps="http://schemas.microsoft.com/office/word/2010/wordprocessingShape" mc:Ignorable="w14 w15 wp14">
   <w:body>
     <w:p>
-      <w:r>
-        <w:t xml:space="preserve">Real-time </w:t>
-      </w:r>
-      <w:r>
-        <w:rPr>
-          <w:rFonts w:hint="eastAsia"/>
-        </w:rPr>
-        <w:t>i</w:t>
-      </w:r>
-      <w:r>
-        <w:t>dentification of</w:t>
-      </w:r>
-      <w:r>
-        <w:t xml:space="preserve"> </w:t>
-      </w:r>
-      <w:r>
-        <w:rPr>
-          <w:rFonts w:hint="eastAsia"/>
-        </w:rPr>
-        <w:t>e</w:t>
-      </w:r>
-      <w:r>
-        <w:t>ncrypted</w:t>
-      </w:r>
-      <w:r>
-        <w:t xml:space="preserve"> VOIP application </w:t>
-      </w:r>
-      <w:r>
-        <w:rPr>
-          <w:rFonts w:hint="eastAsia"/>
-        </w:rPr>
-        <w:t>using</w:t>
-      </w:r>
-      <w:r>
-        <w:t xml:space="preserve"> deep learning approach</w:t>
+      <w:pPr>
+        <w:rPr>
+          <w:rFonts w:hint="eastAsia"/>
+        </w:rPr>
+      </w:pPr>
+      <w:r>
+        <w:rPr>
+          <w:rFonts w:hint="eastAsia"/>
+        </w:rPr>
+        <w:t xml:space="preserve">A </w:t>
+      </w:r>
+      <w:r>
+        <w:t>generic</w:t>
+      </w:r>
+      <w:r>
+        <w:rPr>
+          <w:rFonts w:hint="eastAsia"/>
+        </w:rPr>
+        <w:t xml:space="preserve"> real-time </w:t>
+      </w:r>
+      <w:r>
+        <w:t xml:space="preserve">identification approach for </w:t>
+      </w:r>
+      <w:r>
+        <w:rPr>
+          <w:rFonts w:hint="eastAsia"/>
+        </w:rPr>
+        <w:t>n</w:t>
+      </w:r>
+      <w:r>
+        <w:t>on-encrypted</w:t>
+      </w:r>
+      <w:r>
+        <w:t xml:space="preserve"> and </w:t>
+      </w:r>
+      <w:r>
+        <w:t>encrypted</w:t>
+      </w:r>
+      <w:r>
+        <w:t xml:space="preserve"> Voip application</w:t>
       </w:r>
     </w:p>
     <w:p>
@@ -763,7 +768,11 @@
     </w:p>
     <w:p>
       <w:r>
-        <w:t>Khan, F. I. U. A. (2008)</w:t>
+        <w:t>Khan, F. I. U. A. (</w:t>
+      </w:r>
+      <w:proofErr w:type="gramStart"/>
+      <w:r>
+        <w:t>2008)</w:t>
       </w:r>
       <w:r>
         <w:rPr>
@@ -777,6 +786,7 @@
         </w:rPr>
         <w:t>通用的方法进行</w:t>
       </w:r>
+      <w:proofErr w:type="gramEnd"/>
       <w:r>
         <w:rPr>
           <w:rFonts w:hint="eastAsia"/>
@@ -1006,7 +1016,11 @@
     <w:p>
       <w:r>
         <w:lastRenderedPageBreak/>
-        <w:t>Yildirim, T., &amp; Radcliffe, P. J. (2010, August)</w:t>
+        <w:t xml:space="preserve">Yildirim, T., &amp; Radcliffe, P. J. (2010, </w:t>
+      </w:r>
+      <w:proofErr w:type="gramStart"/>
+      <w:r>
+        <w:t>August)</w:t>
       </w:r>
       <w:r>
         <w:rPr>
@@ -1014,6 +1028,7 @@
         </w:rPr>
         <w:t>提出了一种致力于改善</w:t>
       </w:r>
+      <w:proofErr w:type="gramEnd"/>
       <w:r>
         <w:rPr>
           <w:rFonts w:hint="eastAsia"/>
@@ -1098,7 +1113,11 @@
     </w:p>
     <w:p>
       <w:r>
-        <w:t>Gomes, J. V., Inácio, P. R., Pereira, M., Freire, M. M., &amp; Monteiro, P. P. (2013)</w:t>
+        <w:t>Gomes, J. V., Inácio, P. R., Pereira, M., Freire, M. M., &amp; Monteiro, P. P. (</w:t>
+      </w:r>
+      <w:proofErr w:type="gramStart"/>
+      <w:r>
+        <w:t>2013)</w:t>
       </w:r>
       <w:r>
         <w:rPr>
@@ -1116,7 +1135,14 @@
         <w:rPr>
           <w:rFonts w:hint="eastAsia"/>
         </w:rPr>
-        <w:t>会话的方法。文章基于语音编码实时的对会话流进行分类，分类器并不单独的使用数据包长度，而是注重（</w:t>
+        <w:t>会话的方法。文章基于语音编码实时的对会话流进行分类</w:t>
+      </w:r>
+      <w:proofErr w:type="gramEnd"/>
+      <w:r>
+        <w:rPr>
+          <w:rFonts w:hint="eastAsia"/>
+        </w:rPr>
+        <w:t>，分类器并不单独的使用数据包长度，而是注重（</w:t>
       </w:r>
       <w:r>
         <w:rPr>
@@ -1253,7 +1279,11 @@
     </w:p>
     <w:p>
       <w:r>
-        <w:t>Alshammari, R., &amp; Zincir-Heywood, A. N. (2015)</w:t>
+        <w:t>Alshammari, R., &amp; Zincir-Heywood, A. N. (</w:t>
+      </w:r>
+      <w:proofErr w:type="gramStart"/>
+      <w:r>
+        <w:t>2015)</w:t>
       </w:r>
       <w:r>
         <w:rPr>
@@ -1265,7 +1295,14 @@
         <w:rPr>
           <w:rFonts w:hint="eastAsia"/>
         </w:rPr>
-        <w:t>在不包括负载的流量中提取特征集的方法，此方法基于客户端到服务器的双向流，文章使用</w:t>
+        <w:t>在不包括负载的流量中提取特征集的方法</w:t>
+      </w:r>
+      <w:proofErr w:type="gramEnd"/>
+      <w:r>
+        <w:rPr>
+          <w:rFonts w:hint="eastAsia"/>
+        </w:rPr>
+        <w:t>，此方法基于客户端到服务器的双向流，文章使用</w:t>
       </w:r>
       <w:r>
         <w:rPr>
@@ -2411,122 +2448,6 @@
           <w:rFonts w:hint="eastAsia"/>
         </w:rPr>
         <w:t>连接之后，进行数据包处理，需要剔除网络层和传输层头部并归一化处理。将处理后的矩阵输入识别模型后即可以得到识别结果。</w:t>
-      </w:r>
-    </w:p>
-    <w:p>
-      <w:r>
-        <w:rPr>
-          <w:rFonts w:hint="eastAsia"/>
-        </w:rPr>
-        <w:t>为保证识别阶段的准确率，我们分别训练了数据包个数分别为</w:t>
-      </w:r>
-      <w:r>
-        <w:rPr>
-          <w:rFonts w:hint="eastAsia"/>
-        </w:rPr>
-        <w:t>10</w:t>
-      </w:r>
-      <w:r>
-        <w:rPr>
-          <w:rFonts w:hint="eastAsia"/>
-        </w:rPr>
-        <w:t>、</w:t>
-      </w:r>
-      <w:r>
-        <w:rPr>
-          <w:rFonts w:hint="eastAsia"/>
-        </w:rPr>
-        <w:t>20</w:t>
-      </w:r>
-      <w:r>
-        <w:rPr>
-          <w:rFonts w:hint="eastAsia"/>
-        </w:rPr>
-        <w:t>、</w:t>
-      </w:r>
-      <w:r>
-        <w:rPr>
-          <w:rFonts w:hint="eastAsia"/>
-        </w:rPr>
-        <w:t>40</w:t>
-      </w:r>
-      <w:r>
-        <w:rPr>
-          <w:rFonts w:hint="eastAsia"/>
-        </w:rPr>
-        <w:t>、</w:t>
-      </w:r>
-      <w:r>
-        <w:rPr>
-          <w:rFonts w:hint="eastAsia"/>
-        </w:rPr>
-        <w:t>100</w:t>
-      </w:r>
-      <w:r>
-        <w:rPr>
-          <w:rFonts w:hint="eastAsia"/>
-        </w:rPr>
-        <w:t>的多种识别模型。当数据包个数较少时给出的结果的</w:t>
-      </w:r>
-      <w:r>
-        <w:rPr>
-          <w:rFonts w:hint="eastAsia"/>
-        </w:rPr>
-        <w:t>概率</w:t>
-      </w:r>
-      <w:r>
-        <w:rPr>
-          <w:rFonts w:hint="eastAsia"/>
-        </w:rPr>
-        <w:t>小于</w:t>
-      </w:r>
-      <w:r>
-        <w:rPr>
-          <w:rFonts w:hint="eastAsia"/>
-        </w:rPr>
-        <w:t>0.8</w:t>
-      </w:r>
-      <w:r>
-        <w:rPr>
-          <w:rFonts w:hint="eastAsia"/>
-        </w:rPr>
-        <w:t>时，我们将采用增加数据包个数的方法进一步识别，直至</w:t>
-      </w:r>
-      <w:r>
-        <w:rPr>
-          <w:rFonts w:hint="eastAsia"/>
-        </w:rPr>
-        <w:t>概率</w:t>
-      </w:r>
-      <w:r>
-        <w:rPr>
-          <w:rFonts w:hint="eastAsia"/>
-        </w:rPr>
-        <w:t>高于</w:t>
-      </w:r>
-      <w:r>
-        <w:rPr>
-          <w:rFonts w:hint="eastAsia"/>
-        </w:rPr>
-        <w:t>0.8</w:t>
-      </w:r>
-      <w:r>
-        <w:rPr>
-          <w:rFonts w:hint="eastAsia"/>
-        </w:rPr>
-        <w:t>；否则我们将其计入未知</w:t>
-      </w:r>
-      <w:r>
-        <w:rPr>
-          <w:rFonts w:hint="eastAsia"/>
-        </w:rPr>
-        <w:t>voip</w:t>
-      </w:r>
-      <w:r>
-        <w:rPr>
-          <w:rFonts w:hint="eastAsia"/>
-        </w:rPr>
-        <w:t>应用。</w:t>
       </w:r>
     </w:p>
     <w:p>
@@ -3287,7 +3208,6 @@
         <w:rPr>
           <w:rFonts w:hint="eastAsia"/>
         </w:rPr>
-        <w:lastRenderedPageBreak/>
         <w:t>在输入深度学习模型进行训练之前，我们需要对流量进行预处理的工作：</w:t>
       </w:r>
       <w:r>
@@ -3471,6 +3391,7 @@
         <w:rPr>
           <w:rFonts w:hint="eastAsia"/>
         </w:rPr>
+        <w:lastRenderedPageBreak/>
         <w:t>本文采用随机梯度算法</w:t>
       </w:r>
       <w:r>
@@ -3585,7 +3506,11 @@
         <w:t>如</w:t>
       </w:r>
       <w:r>
-        <w:t>Rumelhart, D. E., Hinton, G. E., &amp; Williams, R. J. (1988)</w:t>
+        <w:t>Rumelhart, D. E., Hinton, G. E., &amp; Williams, R. J. (</w:t>
+      </w:r>
+      <w:proofErr w:type="gramStart"/>
+      <w:r>
+        <w:t>1988)</w:t>
       </w:r>
       <w:r>
         <w:rPr>
@@ -3593,6 +3518,7 @@
         </w:rPr>
         <w:t>的最原始的</w:t>
       </w:r>
+      <w:proofErr w:type="gramEnd"/>
       <w:r>
         <w:rPr>
           <w:rFonts w:hint="eastAsia"/>
@@ -3892,7 +3818,6 @@
     </w:p>
     <w:p>
       <w:r>
-        <w:lastRenderedPageBreak/>
         <w:fldChar w:fldCharType="begin"/>
       </w:r>
       <w:r>
@@ -4071,6 +3996,7 @@
         <w:rPr>
           <w:rFonts w:hint="eastAsia"/>
         </w:rPr>
+        <w:lastRenderedPageBreak/>
         <w:t>为了使得</w:t>
       </w:r>
       <w:r>
@@ -4460,7 +4386,32 @@
         <w:t>）进行池化。</w:t>
       </w:r>
     </w:p>
-    <w:p/>
+    <w:p>
+      <w:r>
+        <w:rPr>
+          <w:rFonts w:hint="eastAsia"/>
+        </w:rPr>
+        <w:t>我们对实验中四个模型的参数个数给出</w:t>
+      </w:r>
+      <w:r>
+        <w:rPr>
+          <w:rFonts w:hint="eastAsia"/>
+        </w:rPr>
+        <w:t>量化结果</w:t>
+      </w:r>
+      <w:r>
+        <w:rPr>
+          <w:rFonts w:hint="eastAsia"/>
+        </w:rPr>
+        <w:t>如表所示</w:t>
+      </w:r>
+      <w:r>
+        <w:rPr>
+          <w:rFonts w:hint="eastAsia"/>
+        </w:rPr>
+        <w:t>：</w:t>
+      </w:r>
+    </w:p>
     <w:tbl>
       <w:tblPr>
         <w:tblStyle w:val="a3"/>
@@ -4631,22 +4582,6 @@
       </w:r>
       <w:r>
         <w:t>ing</w:t>
-      </w:r>
-    </w:p>
-    <w:p>
-      <w:pPr>
-        <w:rPr>
-          <w:b/>
-          <w:i/>
-        </w:rPr>
-      </w:pPr>
-      <w:r>
-        <w:rPr>
-          <w:rFonts w:hint="eastAsia"/>
-          <w:b/>
-          <w:i/>
-        </w:rPr>
-        <w:t>损失函数，类别交叉验证</w:t>
       </w:r>
     </w:p>
     <w:p>
@@ -4979,7 +4914,6 @@
         <w:rPr>
           <w:rFonts w:hint="eastAsia"/>
         </w:rPr>
-        <w:lastRenderedPageBreak/>
         <w:t>其中</w:t>
       </w:r>
       <m:oMath>
@@ -5771,6 +5705,7 @@
         <w:rPr>
           <w:rFonts w:hint="eastAsia"/>
         </w:rPr>
+        <w:lastRenderedPageBreak/>
         <w:t>其中</w:t>
       </w:r>
       <m:oMath>
@@ -6061,7 +5996,7 @@
         <w:rPr>
           <w:rFonts w:hint="eastAsia"/>
         </w:rPr>
-        <w:t>更新。</w:t>
+        <w:t>更新，</w:t>
       </w:r>
     </w:p>
     <w:p>
@@ -6102,6 +6037,9 @@
             </m:sub>
           </m:sSub>
           <m:r>
+            <m:rPr>
+              <m:sty m:val="p"/>
+            </m:rPr>
             <w:rPr>
               <w:rFonts w:ascii="Cambria Math" w:hAnsi="Cambria Math"/>
             </w:rPr>
@@ -6111,13 +6049,54 @@
             <w:rPr>
               <w:rFonts w:ascii="Cambria Math" w:hAnsi="Cambria Math"/>
             </w:rPr>
-            <m:t>ρ</m:t>
+            <m:t>τ</m:t>
+          </m:r>
+          <m:sSub>
+            <m:sSubPr>
+              <m:ctrlPr>
+                <w:rPr>
+                  <w:rFonts w:ascii="Cambria Math" w:hAnsi="Cambria Math"/>
+                  <w:i/>
+                </w:rPr>
+              </m:ctrlPr>
+            </m:sSubPr>
+            <m:e>
+              <m:r>
+                <w:rPr>
+                  <w:rFonts w:ascii="Cambria Math" w:hAnsi="Cambria Math"/>
+                </w:rPr>
+                <m:t>M</m:t>
+              </m:r>
+            </m:e>
+            <m:sub>
+              <m:r>
+                <w:rPr>
+                  <w:rFonts w:ascii="Cambria Math" w:hAnsi="Cambria Math"/>
+                </w:rPr>
+                <m:t>t-1</m:t>
+              </m:r>
+            </m:sub>
+          </m:sSub>
+          <m:r>
+            <w:rPr>
+              <w:rFonts w:ascii="Cambria Math" w:hAnsi="Cambria Math"/>
+            </w:rPr>
+            <m:t>-η</m:t>
+          </m:r>
+          <m:r>
+            <m:rPr>
+              <m:sty m:val="p"/>
+            </m:rPr>
+            <w:rPr>
+              <w:rFonts w:ascii="Cambria Math" w:hAnsi="Cambria Math"/>
+            </w:rPr>
+            <m:t>∇</m:t>
           </m:r>
           <m:r>
             <w:rPr>
               <w:rFonts w:ascii="Cambria Math" w:hAnsi="Cambria Math"/>
             </w:rPr>
-            <m:t>∆</m:t>
+            <m:t>f(</m:t>
           </m:r>
           <m:sSub>
             <m:sSubPr>
@@ -6149,38 +6128,7 @@
             <w:rPr>
               <w:rFonts w:ascii="Cambria Math" w:hAnsi="Cambria Math"/>
             </w:rPr>
-            <m:t>-τ∆f(</m:t>
-          </m:r>
-          <m:sSub>
-            <m:sSubPr>
-              <m:ctrlPr>
-                <w:rPr>
-                  <w:rFonts w:ascii="Cambria Math" w:hAnsi="Cambria Math"/>
-                </w:rPr>
-              </m:ctrlPr>
-            </m:sSubPr>
-            <m:e>
-              <m:r>
-                <w:rPr>
-                  <w:rFonts w:ascii="Cambria Math" w:hAnsi="Cambria Math"/>
-                </w:rPr>
-                <m:t>X</m:t>
-              </m:r>
-            </m:e>
-            <m:sub>
-              <m:r>
-                <w:rPr>
-                  <w:rFonts w:ascii="Cambria Math" w:hAnsi="Cambria Math"/>
-                </w:rPr>
-                <m:t>t</m:t>
-              </m:r>
-            </m:sub>
-          </m:sSub>
-          <m:r>
-            <w:rPr>
-              <w:rFonts w:ascii="Cambria Math" w:hAnsi="Cambria Math"/>
-            </w:rPr>
-            <m:t>+ρ∆</m:t>
+            <m:t>+τ</m:t>
           </m:r>
           <m:sSub>
             <m:sSubPr>
@@ -6196,7 +6144,7 @@
                 <w:rPr>
                   <w:rFonts w:ascii="Cambria Math" w:hAnsi="Cambria Math"/>
                 </w:rPr>
-                <m:t>X</m:t>
+                <m:t>M</m:t>
               </m:r>
             </m:e>
             <m:sub>
@@ -6218,11 +6166,428 @@
       </m:oMathPara>
     </w:p>
     <w:p>
-      <w:pPr>
-        <w:rPr>
-          <w:rFonts w:hint="eastAsia"/>
-        </w:rPr>
-      </w:pPr>
+      <w:r>
+        <w:rPr>
+          <w:rFonts w:hint="eastAsia"/>
+        </w:rPr>
+        <w:t>其中</w:t>
+      </w:r>
+      <m:oMath>
+        <m:r>
+          <w:rPr>
+            <w:rFonts w:ascii="Cambria Math" w:hAnsi="Cambria Math"/>
+          </w:rPr>
+          <m:t>τ</m:t>
+        </m:r>
+      </m:oMath>
+      <w:r>
+        <w:rPr>
+          <w:rFonts w:hint="eastAsia"/>
+        </w:rPr>
+        <w:t>代表动量</w:t>
+      </w:r>
+      <w:r>
+        <w:rPr>
+          <w:rFonts w:hint="eastAsia"/>
+        </w:rPr>
+        <w:t>因子</w:t>
+      </w:r>
+      <w:r>
+        <w:rPr>
+          <w:rFonts w:hint="eastAsia"/>
+        </w:rPr>
+        <w:t>，</w:t>
+      </w:r>
+      <m:oMath>
+        <m:r>
+          <w:rPr>
+            <w:rFonts w:ascii="Cambria Math" w:hAnsi="Cambria Math"/>
+          </w:rPr>
+          <m:t>η</m:t>
+        </m:r>
+      </m:oMath>
+      <w:r>
+        <w:rPr>
+          <w:rFonts w:hint="eastAsia"/>
+        </w:rPr>
+        <w:t>代表学习率</w:t>
+      </w:r>
+      <w:r>
+        <w:rPr>
+          <w:rFonts w:hint="eastAsia"/>
+        </w:rPr>
+        <w:t>，</w:t>
+      </w:r>
+      <m:oMath>
+        <m:sSub>
+          <m:sSubPr>
+            <m:ctrlPr>
+              <w:rPr>
+                <w:rFonts w:ascii="Cambria Math" w:hAnsi="Cambria Math"/>
+              </w:rPr>
+            </m:ctrlPr>
+          </m:sSubPr>
+          <m:e>
+            <m:r>
+              <w:rPr>
+                <w:rFonts w:ascii="Cambria Math" w:hAnsi="Cambria Math"/>
+              </w:rPr>
+              <m:t>g</m:t>
+            </m:r>
+          </m:e>
+          <m:sub>
+            <m:r>
+              <w:rPr>
+                <w:rFonts w:ascii="Cambria Math" w:hAnsi="Cambria Math"/>
+              </w:rPr>
+              <m:t>t</m:t>
+            </m:r>
+          </m:sub>
+        </m:sSub>
+        <m:r>
+          <m:rPr>
+            <m:sty m:val="p"/>
+          </m:rPr>
+          <w:rPr>
+            <w:rFonts w:ascii="Cambria Math" w:hAnsi="Cambria Math"/>
+          </w:rPr>
+          <m:t>=∇</m:t>
+        </m:r>
+        <m:r>
+          <w:rPr>
+            <w:rFonts w:ascii="Cambria Math" w:hAnsi="Cambria Math"/>
+          </w:rPr>
+          <m:t>f(</m:t>
+        </m:r>
+        <m:sSub>
+          <m:sSubPr>
+            <m:ctrlPr>
+              <w:rPr>
+                <w:rFonts w:ascii="Cambria Math" w:hAnsi="Cambria Math"/>
+                <w:i/>
+              </w:rPr>
+            </m:ctrlPr>
+          </m:sSubPr>
+          <m:e>
+            <m:r>
+              <w:rPr>
+                <w:rFonts w:ascii="Cambria Math" w:hAnsi="Cambria Math"/>
+              </w:rPr>
+              <m:t>X</m:t>
+            </m:r>
+          </m:e>
+          <m:sub>
+            <m:r>
+              <w:rPr>
+                <w:rFonts w:ascii="Cambria Math" w:hAnsi="Cambria Math"/>
+              </w:rPr>
+              <m:t>t-1</m:t>
+            </m:r>
+          </m:sub>
+        </m:sSub>
+        <m:r>
+          <w:rPr>
+            <w:rFonts w:ascii="Cambria Math" w:hAnsi="Cambria Math"/>
+          </w:rPr>
+          <m:t>+τ</m:t>
+        </m:r>
+        <m:sSub>
+          <m:sSubPr>
+            <m:ctrlPr>
+              <w:rPr>
+                <w:rFonts w:ascii="Cambria Math" w:hAnsi="Cambria Math"/>
+                <w:i/>
+              </w:rPr>
+            </m:ctrlPr>
+          </m:sSubPr>
+          <m:e>
+            <m:r>
+              <w:rPr>
+                <w:rFonts w:ascii="Cambria Math" w:hAnsi="Cambria Math"/>
+              </w:rPr>
+              <m:t>M</m:t>
+            </m:r>
+          </m:e>
+          <m:sub>
+            <m:r>
+              <w:rPr>
+                <w:rFonts w:ascii="Cambria Math" w:hAnsi="Cambria Math"/>
+              </w:rPr>
+              <m:t>t-1</m:t>
+            </m:r>
+          </m:sub>
+        </m:sSub>
+        <m:r>
+          <w:rPr>
+            <w:rFonts w:ascii="Cambria Math" w:hAnsi="Cambria Math"/>
+          </w:rPr>
+          <m:t>)</m:t>
+        </m:r>
+      </m:oMath>
+      <w:r>
+        <w:rPr>
+          <w:rFonts w:hint="eastAsia"/>
+        </w:rPr>
+        <w:t>表示在过度点的梯度，</w:t>
+      </w:r>
+      <m:oMath>
+        <m:r>
+          <m:rPr>
+            <m:sty m:val="p"/>
+          </m:rPr>
+          <w:rPr>
+            <w:rFonts w:ascii="Cambria Math" w:hAnsi="Cambria Math"/>
+          </w:rPr>
+          <m:t>∆</m:t>
+        </m:r>
+        <m:sSub>
+          <m:sSubPr>
+            <m:ctrlPr>
+              <w:rPr>
+                <w:rFonts w:ascii="Cambria Math" w:hAnsi="Cambria Math"/>
+              </w:rPr>
+            </m:ctrlPr>
+          </m:sSubPr>
+          <m:e>
+            <m:r>
+              <w:rPr>
+                <w:rFonts w:ascii="Cambria Math" w:hAnsi="Cambria Math"/>
+              </w:rPr>
+              <m:t>X</m:t>
+            </m:r>
+          </m:e>
+          <m:sub>
+            <m:r>
+              <w:rPr>
+                <w:rFonts w:ascii="Cambria Math" w:hAnsi="Cambria Math"/>
+              </w:rPr>
+              <m:t>t</m:t>
+            </m:r>
+          </m:sub>
+        </m:sSub>
+      </m:oMath>
+      <w:r>
+        <w:rPr>
+          <w:rFonts w:hint="eastAsia"/>
+        </w:rPr>
+        <w:t>表示实际下降位移，</w:t>
+      </w:r>
+      <m:oMath>
+        <m:sSub>
+          <m:sSubPr>
+            <m:ctrlPr>
+              <w:rPr>
+                <w:rFonts w:ascii="Cambria Math" w:hAnsi="Cambria Math"/>
+                <w:i/>
+              </w:rPr>
+            </m:ctrlPr>
+          </m:sSubPr>
+          <m:e>
+            <m:r>
+              <w:rPr>
+                <w:rFonts w:ascii="Cambria Math" w:hAnsi="Cambria Math"/>
+              </w:rPr>
+              <m:t>X</m:t>
+            </m:r>
+          </m:e>
+          <m:sub>
+            <m:r>
+              <w:rPr>
+                <w:rFonts w:ascii="Cambria Math" w:hAnsi="Cambria Math"/>
+              </w:rPr>
+              <m:t>t</m:t>
+            </m:r>
+          </m:sub>
+        </m:sSub>
+      </m:oMath>
+      <w:r>
+        <w:rPr>
+          <w:rFonts w:hint="eastAsia"/>
+        </w:rPr>
+        <w:t>表示</w:t>
+      </w:r>
+      <w:r>
+        <w:rPr>
+          <w:rFonts w:hint="eastAsia"/>
+        </w:rPr>
+        <w:t>t</w:t>
+      </w:r>
+      <w:r>
+        <w:rPr>
+          <w:rFonts w:hint="eastAsia"/>
+        </w:rPr>
+        <w:t>时刻的位置，</w:t>
+      </w:r>
+      <m:oMath>
+        <m:sSub>
+          <m:sSubPr>
+            <m:ctrlPr>
+              <w:rPr>
+                <w:rFonts w:ascii="Cambria Math" w:hAnsi="Cambria Math"/>
+                <w:i/>
+              </w:rPr>
+            </m:ctrlPr>
+          </m:sSubPr>
+          <m:e>
+            <m:r>
+              <w:rPr>
+                <w:rFonts w:ascii="Cambria Math" w:hAnsi="Cambria Math"/>
+              </w:rPr>
+              <m:t>M</m:t>
+            </m:r>
+          </m:e>
+          <m:sub>
+            <m:r>
+              <w:rPr>
+                <w:rFonts w:ascii="Cambria Math" w:hAnsi="Cambria Math"/>
+              </w:rPr>
+              <m:t>t</m:t>
+            </m:r>
+          </m:sub>
+        </m:sSub>
+      </m:oMath>
+      <w:r>
+        <w:rPr>
+          <w:rFonts w:hint="eastAsia"/>
+        </w:rPr>
+        <w:t>表示</w:t>
+      </w:r>
+      <w:r>
+        <w:rPr>
+          <w:rFonts w:hint="eastAsia"/>
+        </w:rPr>
+        <w:t>t</w:t>
+      </w:r>
+      <w:r>
+        <w:rPr>
+          <w:rFonts w:hint="eastAsia"/>
+        </w:rPr>
+        <w:t>时刻的动量。</w:t>
+      </w:r>
+    </w:p>
+    <w:p>
+      <w:r>
+        <w:rPr>
+          <w:rFonts w:hint="eastAsia"/>
+        </w:rPr>
+        <w:t>学习率</w:t>
+      </w:r>
+      <m:oMath>
+        <m:r>
+          <w:rPr>
+            <w:rFonts w:ascii="Cambria Math" w:hAnsi="Cambria Math"/>
+          </w:rPr>
+          <m:t>η</m:t>
+        </m:r>
+      </m:oMath>
+      <w:r>
+        <w:rPr>
+          <w:rFonts w:hint="eastAsia"/>
+        </w:rPr>
+        <w:t>在每次迭代后会进行衰变</w:t>
+      </w:r>
+      <w:r>
+        <w:rPr>
+          <w:rFonts w:hint="eastAsia"/>
+        </w:rPr>
+        <w:t>，衰变规则如下：</w:t>
+      </w:r>
+    </w:p>
+    <w:p>
+      <m:oMathPara>
+        <m:oMath>
+          <m:sSub>
+            <m:sSubPr>
+              <m:ctrlPr>
+                <w:rPr>
+                  <w:rFonts w:ascii="Cambria Math" w:hAnsi="Cambria Math"/>
+                </w:rPr>
+              </m:ctrlPr>
+            </m:sSubPr>
+            <m:e>
+              <m:r>
+                <w:rPr>
+                  <w:rFonts w:ascii="Cambria Math" w:hAnsi="Cambria Math"/>
+                </w:rPr>
+                <m:t>η</m:t>
+              </m:r>
+            </m:e>
+            <m:sub>
+              <m:r>
+                <w:rPr>
+                  <w:rFonts w:ascii="Cambria Math" w:hAnsi="Cambria Math"/>
+                </w:rPr>
+                <m:t>i</m:t>
+              </m:r>
+            </m:sub>
+          </m:sSub>
+          <m:r>
+            <w:rPr>
+              <w:rFonts w:ascii="Cambria Math" w:hAnsi="Cambria Math"/>
+            </w:rPr>
+            <m:t>=</m:t>
+          </m:r>
+          <m:sSub>
+            <m:sSubPr>
+              <m:ctrlPr>
+                <w:rPr>
+                  <w:rFonts w:ascii="Cambria Math" w:hAnsi="Cambria Math"/>
+                </w:rPr>
+              </m:ctrlPr>
+            </m:sSubPr>
+            <m:e>
+              <m:r>
+                <w:rPr>
+                  <w:rFonts w:ascii="Cambria Math" w:hAnsi="Cambria Math"/>
+                </w:rPr>
+                <m:t>η</m:t>
+              </m:r>
+            </m:e>
+            <m:sub>
+              <m:r>
+                <w:rPr>
+                  <w:rFonts w:ascii="Cambria Math" w:hAnsi="Cambria Math"/>
+                </w:rPr>
+                <m:t>i-1</m:t>
+              </m:r>
+            </m:sub>
+          </m:sSub>
+          <m:r>
+            <w:rPr>
+              <w:rFonts w:ascii="Cambria Math" w:hAnsi="Cambria Math"/>
+            </w:rPr>
+            <m:t>×</m:t>
+          </m:r>
+          <m:f>
+            <m:fPr>
+              <m:ctrlPr>
+                <w:rPr>
+                  <w:rFonts w:ascii="Cambria Math" w:hAnsi="Cambria Math"/>
+                  <w:i/>
+                </w:rPr>
+              </m:ctrlPr>
+            </m:fPr>
+            <m:num>
+              <m:r>
+                <w:rPr>
+                  <w:rFonts w:ascii="Cambria Math" w:hAnsi="Cambria Math"/>
+                </w:rPr>
+                <m:t>1</m:t>
+              </m:r>
+            </m:num>
+            <m:den>
+              <m:r>
+                <w:rPr>
+                  <w:rFonts w:ascii="Cambria Math" w:hAnsi="Cambria Math"/>
+                </w:rPr>
+                <m:t>1+ρ×i</m:t>
+              </m:r>
+            </m:den>
+          </m:f>
+        </m:oMath>
+      </m:oMathPara>
+    </w:p>
+    <w:p>
       <w:r>
         <w:rPr>
           <w:rFonts w:hint="eastAsia"/>
@@ -6241,19 +6606,106 @@
         <w:rPr>
           <w:rFonts w:hint="eastAsia"/>
         </w:rPr>
-        <w:t>代表动量</w:t>
-      </w:r>
-      <w:r>
-        <w:rPr>
-          <w:rFonts w:hint="eastAsia"/>
-        </w:rPr>
-        <w:t>因子</w:t>
-      </w:r>
-      <w:r>
-        <w:rPr>
-          <w:rFonts w:hint="eastAsia"/>
-        </w:rPr>
-        <w:t>，</w:t>
+        <w:t>表示衰减因子，</w:t>
+      </w:r>
+      <m:oMath>
+        <m:r>
+          <w:rPr>
+            <w:rFonts w:ascii="Cambria Math" w:hAnsi="Cambria Math"/>
+          </w:rPr>
+          <m:t>i</m:t>
+        </m:r>
+      </m:oMath>
+      <w:r>
+        <w:rPr>
+          <w:rFonts w:hint="eastAsia"/>
+        </w:rPr>
+        <w:t>表示迭代次数。</w:t>
+      </w:r>
+    </w:p>
+    <w:p>
+      <w:pPr>
+        <w:rPr>
+          <w:b/>
+        </w:rPr>
+      </w:pPr>
+      <w:r>
+        <w:rPr>
+          <w:rFonts w:hint="eastAsia"/>
+          <w:b/>
+        </w:rPr>
+        <w:t>7</w:t>
+      </w:r>
+      <w:r>
+        <w:rPr>
+          <w:rFonts w:hint="eastAsia"/>
+          <w:b/>
+        </w:rPr>
+        <w:t xml:space="preserve">. </w:t>
+      </w:r>
+      <w:r>
+        <w:rPr>
+          <w:rFonts w:hint="eastAsia"/>
+          <w:b/>
+        </w:rPr>
+        <w:t>R</w:t>
+      </w:r>
+      <w:r>
+        <w:rPr>
+          <w:b/>
+        </w:rPr>
+        <w:t xml:space="preserve">eal-time </w:t>
+      </w:r>
+      <w:r>
+        <w:rPr>
+          <w:rFonts w:hint="eastAsia"/>
+          <w:b/>
+        </w:rPr>
+        <w:t>Identification</w:t>
+      </w:r>
+    </w:p>
+    <w:p>
+      <w:pPr>
+        <w:rPr>
+          <w:rFonts w:hint="eastAsia"/>
+          <w:b/>
+        </w:rPr>
+      </w:pPr>
+      <w:r>
+        <w:rPr>
+          <w:rFonts w:hint="eastAsia"/>
+        </w:rPr>
+        <w:t>本节</w:t>
+      </w:r>
+      <w:r>
+        <w:rPr>
+          <w:rFonts w:hint="eastAsia"/>
+        </w:rPr>
+        <w:t>所介绍的识别过程为本文的最终目的，</w:t>
+      </w:r>
+      <w:r>
+        <w:rPr>
+          <w:rFonts w:hint="eastAsia"/>
+        </w:rPr>
+        <w:t>将介绍</w:t>
+      </w:r>
+      <w:r>
+        <w:rPr>
+          <w:rFonts w:hint="eastAsia"/>
+        </w:rPr>
+        <w:t>实时捕捉</w:t>
+      </w:r>
+      <w:r>
+        <w:rPr>
+          <w:rFonts w:hint="eastAsia"/>
+        </w:rPr>
+        <w:t>voip</w:t>
+      </w:r>
+      <w:r>
+        <w:rPr>
+          <w:rFonts w:hint="eastAsia"/>
+        </w:rPr>
+        <w:t>流量并进行识别的内容。首先对实时捕捉器做了介绍，其次介绍使用训练所得的多个模型进行识别的方法。</w:t>
       </w:r>
       <w:bookmarkStart w:id="0" w:name="_GoBack"/>
       <w:bookmarkEnd w:id="0"/>
@@ -6261,117 +6713,537 @@
     <w:p>
       <w:pPr>
         <w:rPr>
-          <w:b/>
+          <w:rFonts w:hint="eastAsia"/>
         </w:rPr>
       </w:pPr>
       <w:r>
         <w:rPr>
           <w:rFonts w:hint="eastAsia"/>
-          <w:b/>
-        </w:rPr>
-        <w:t>7</w:t>
-      </w:r>
-      <w:r>
-        <w:rPr>
-          <w:rFonts w:hint="eastAsia"/>
-          <w:b/>
-        </w:rPr>
-        <w:t xml:space="preserve">. </w:t>
-      </w:r>
-      <w:r>
-        <w:rPr>
-          <w:rFonts w:hint="eastAsia"/>
-          <w:b/>
-        </w:rPr>
-        <w:t>P</w:t>
-      </w:r>
-      <w:r>
-        <w:rPr>
-          <w:b/>
-        </w:rPr>
-        <w:t xml:space="preserve">erformance </w:t>
-      </w:r>
-      <w:r>
-        <w:rPr>
-          <w:rFonts w:hint="eastAsia"/>
-          <w:b/>
-        </w:rPr>
-        <w:t>e</w:t>
-      </w:r>
-      <w:r>
-        <w:rPr>
-          <w:b/>
-        </w:rPr>
-        <w:t>valuation</w:t>
-      </w:r>
-      <w:r>
-        <w:rPr>
-          <w:b/>
-        </w:rPr>
-        <w:t xml:space="preserve"> </w:t>
-      </w:r>
-      <w:r>
-        <w:rPr>
-          <w:rFonts w:hint="eastAsia"/>
-          <w:b/>
-        </w:rPr>
-        <w:t>and</w:t>
-      </w:r>
-      <w:r>
-        <w:rPr>
-          <w:b/>
-        </w:rPr>
-        <w:t xml:space="preserve"> C</w:t>
-      </w:r>
-      <w:r>
-        <w:rPr>
-          <w:rFonts w:hint="eastAsia"/>
-          <w:b/>
-        </w:rPr>
-        <w:t>on</w:t>
-      </w:r>
-      <w:r>
-        <w:rPr>
-          <w:b/>
-        </w:rPr>
-        <w:t>clusion</w:t>
+        </w:rPr>
+        <w:t>捕获器需准确识别各种</w:t>
+      </w:r>
+      <w:r>
+        <w:rPr>
+          <w:rFonts w:hint="eastAsia"/>
+        </w:rPr>
+        <w:t>voip</w:t>
+      </w:r>
+      <w:r>
+        <w:rPr>
+          <w:rFonts w:hint="eastAsia"/>
+        </w:rPr>
+        <w:t>应用</w:t>
+      </w:r>
+      <w:r>
+        <w:rPr>
+          <w:rFonts w:hint="eastAsia"/>
+        </w:rPr>
+        <w:t>👸</w:t>
+      </w:r>
+      <w:r>
+        <w:rPr>
+          <w:rFonts w:hint="eastAsia"/>
+        </w:rPr>
+        <w:t>连接建立过程，包括非加密</w:t>
+      </w:r>
+      <w:r>
+        <w:rPr>
+          <w:rFonts w:hint="eastAsia"/>
+        </w:rPr>
+        <w:t>voip</w:t>
+      </w:r>
+      <w:r>
+        <w:rPr>
+          <w:rFonts w:hint="eastAsia"/>
+        </w:rPr>
+        <w:t>应用以及加密</w:t>
+      </w:r>
+      <w:r>
+        <w:rPr>
+          <w:rFonts w:hint="eastAsia"/>
+        </w:rPr>
+        <w:t>voip</w:t>
+      </w:r>
+      <w:r>
+        <w:rPr>
+          <w:rFonts w:hint="eastAsia"/>
+        </w:rPr>
+        <w:t>应用。对于</w:t>
+      </w:r>
+      <w:r>
+        <w:rPr>
+          <w:rFonts w:hint="eastAsia"/>
+        </w:rPr>
+        <w:t>非加密的</w:t>
+      </w:r>
+      <w:r>
+        <w:rPr>
+          <w:rFonts w:hint="eastAsia"/>
+        </w:rPr>
+        <w:t>voip</w:t>
+      </w:r>
+      <w:r>
+        <w:rPr>
+          <w:rFonts w:hint="eastAsia"/>
+        </w:rPr>
+        <w:t>应用，我们可以通过监测</w:t>
+      </w:r>
+      <w:r>
+        <w:rPr>
+          <w:rFonts w:hint="eastAsia"/>
+        </w:rPr>
+        <w:t>sip</w:t>
+      </w:r>
+      <w:r>
+        <w:rPr>
+          <w:rFonts w:hint="eastAsia"/>
+        </w:rPr>
+        <w:t>和</w:t>
+      </w:r>
+      <w:r>
+        <w:rPr>
+          <w:rFonts w:hint="eastAsia"/>
+        </w:rPr>
+        <w:t>h</w:t>
+      </w:r>
+      <w:r>
+        <w:t>.323</w:t>
+      </w:r>
+      <w:r>
+        <w:rPr>
+          <w:rFonts w:hint="eastAsia"/>
+        </w:rPr>
+        <w:t>等数据包的方式来确定一个连接。</w:t>
+      </w:r>
+      <w:r>
+        <w:rPr>
+          <w:rFonts w:hint="eastAsia"/>
+        </w:rPr>
+        <w:t>对于加密</w:t>
+      </w:r>
+      <w:r>
+        <w:rPr>
+          <w:rFonts w:hint="eastAsia"/>
+        </w:rPr>
+        <w:t>voip</w:t>
+      </w:r>
+      <w:r>
+        <w:rPr>
+          <w:rFonts w:hint="eastAsia"/>
+        </w:rPr>
+        <w:t>应用，由于</w:t>
+      </w:r>
+      <w:r>
+        <w:rPr>
+          <w:rFonts w:hint="eastAsia"/>
+        </w:rPr>
+        <w:t>tls</w:t>
+      </w:r>
+      <w:r>
+        <w:rPr>
+          <w:rFonts w:hint="eastAsia"/>
+        </w:rPr>
+        <w:t>等加密技术的限制，无法采用监测</w:t>
+      </w:r>
+      <w:r>
+        <w:rPr>
+          <w:rFonts w:hint="eastAsia"/>
+        </w:rPr>
+        <w:t>sip</w:t>
+      </w:r>
+      <w:r>
+        <w:rPr>
+          <w:rFonts w:hint="eastAsia"/>
+        </w:rPr>
+        <w:t>、</w:t>
+      </w:r>
+      <w:r>
+        <w:rPr>
+          <w:rFonts w:hint="eastAsia"/>
+        </w:rPr>
+        <w:t>h</w:t>
+      </w:r>
+      <w:r>
+        <w:t>.</w:t>
+      </w:r>
+      <w:r>
+        <w:rPr>
+          <w:rFonts w:hint="eastAsia"/>
+        </w:rPr>
+        <w:t>323</w:t>
+      </w:r>
+      <w:r>
+        <w:rPr>
+          <w:rFonts w:hint="eastAsia"/>
+        </w:rPr>
+        <w:t>数据包的方式来检测通话的开始。本文过滤</w:t>
+      </w:r>
+      <w:r>
+        <w:rPr>
+          <w:rFonts w:hint="eastAsia"/>
+        </w:rPr>
+        <w:t>udp</w:t>
+      </w:r>
+      <w:r>
+        <w:rPr>
+          <w:rFonts w:hint="eastAsia"/>
+        </w:rPr>
+        <w:t>数据包后，通过分析其端口规则确定</w:t>
+      </w:r>
+      <w:r>
+        <w:rPr>
+          <w:rFonts w:hint="eastAsia"/>
+        </w:rPr>
+        <w:t>rtp</w:t>
+      </w:r>
+      <w:r>
+        <w:rPr>
+          <w:rFonts w:hint="eastAsia"/>
+        </w:rPr>
+        <w:t>以及</w:t>
+      </w:r>
+      <w:r>
+        <w:rPr>
+          <w:rFonts w:hint="eastAsia"/>
+        </w:rPr>
+        <w:t>rtcp</w:t>
+      </w:r>
+      <w:r>
+        <w:rPr>
+          <w:rFonts w:hint="eastAsia"/>
+        </w:rPr>
+        <w:t>数据包，并根据</w:t>
+      </w:r>
+      <w:r>
+        <w:rPr>
+          <w:rFonts w:hint="eastAsia"/>
+        </w:rPr>
+        <w:t>ip</w:t>
+      </w:r>
+      <w:r>
+        <w:rPr>
+          <w:rFonts w:hint="eastAsia"/>
+        </w:rPr>
+        <w:t>地址确定一个连接。</w:t>
       </w:r>
     </w:p>
     <w:p>
       <w:pPr>
         <w:rPr>
-          <w:b/>
+          <w:rFonts w:hint="eastAsia"/>
         </w:rPr>
       </w:pPr>
     </w:p>
     <w:p>
-      <w:pPr>
-        <w:rPr>
-          <w:b/>
-        </w:rPr>
-      </w:pPr>
-      <w:r>
-        <w:rPr>
-          <w:rFonts w:hint="eastAsia"/>
-          <w:b/>
-        </w:rPr>
-        <w:t>8</w:t>
-      </w:r>
-      <w:r>
-        <w:rPr>
-          <w:rFonts w:hint="eastAsia"/>
-          <w:b/>
-        </w:rPr>
-        <w:t xml:space="preserve">. </w:t>
-      </w:r>
-      <w:r>
-        <w:rPr>
-          <w:b/>
-        </w:rPr>
-        <w:t>Acknowledgments</w:t>
+      <w:r>
+        <w:rPr>
+          <w:rFonts w:hint="eastAsia"/>
+        </w:rPr>
+        <w:t>为保证识别阶段的准确率，我们分别训练了数据包个数分别为</w:t>
+      </w:r>
+      <w:r>
+        <w:rPr>
+          <w:rFonts w:hint="eastAsia"/>
+        </w:rPr>
+        <w:t>10</w:t>
+      </w:r>
+      <w:r>
+        <w:rPr>
+          <w:rFonts w:hint="eastAsia"/>
+        </w:rPr>
+        <w:t>、</w:t>
+      </w:r>
+      <w:r>
+        <w:rPr>
+          <w:rFonts w:hint="eastAsia"/>
+        </w:rPr>
+        <w:t>20</w:t>
+      </w:r>
+      <w:r>
+        <w:rPr>
+          <w:rFonts w:hint="eastAsia"/>
+        </w:rPr>
+        <w:t>、</w:t>
+      </w:r>
+      <w:r>
+        <w:rPr>
+          <w:rFonts w:hint="eastAsia"/>
+        </w:rPr>
+        <w:t>40</w:t>
+      </w:r>
+      <w:r>
+        <w:rPr>
+          <w:rFonts w:hint="eastAsia"/>
+        </w:rPr>
+        <w:t>、</w:t>
+      </w:r>
+      <w:r>
+        <w:rPr>
+          <w:rFonts w:hint="eastAsia"/>
+        </w:rPr>
+        <w:t>100</w:t>
+      </w:r>
+      <w:r>
+        <w:rPr>
+          <w:rFonts w:hint="eastAsia"/>
+        </w:rPr>
+        <w:t>的</w:t>
+      </w:r>
+      <w:r>
+        <w:rPr>
+          <w:rFonts w:hint="eastAsia"/>
+        </w:rPr>
+        <w:t>4</w:t>
+      </w:r>
+      <w:r>
+        <w:rPr>
+          <w:rFonts w:hint="eastAsia"/>
+        </w:rPr>
+        <w:t>种识别模型。当数据包个数较少时给出的结果的概率小于</w:t>
+      </w:r>
+      <w:r>
+        <w:rPr>
+          <w:rFonts w:hint="eastAsia"/>
+        </w:rPr>
+        <w:t>0.8</w:t>
+      </w:r>
+      <w:r>
+        <w:rPr>
+          <w:rFonts w:hint="eastAsia"/>
+        </w:rPr>
+        <w:t>时，我们</w:t>
+      </w:r>
+      <w:r>
+        <w:rPr>
+          <w:rFonts w:hint="eastAsia"/>
+        </w:rPr>
+        <w:lastRenderedPageBreak/>
+        <w:t>将采用增加数据包个数的方法进一步识别，直至概率高于</w:t>
+      </w:r>
+      <w:r>
+        <w:rPr>
+          <w:rFonts w:hint="eastAsia"/>
+        </w:rPr>
+        <w:t>0.8</w:t>
+      </w:r>
+      <w:r>
+        <w:rPr>
+          <w:rFonts w:hint="eastAsia"/>
+        </w:rPr>
+        <w:t>；否则我们将其计入未知</w:t>
+      </w:r>
+      <w:r>
+        <w:rPr>
+          <w:rFonts w:hint="eastAsia"/>
+        </w:rPr>
+        <w:t>voip</w:t>
+      </w:r>
+      <w:r>
+        <w:rPr>
+          <w:rFonts w:hint="eastAsia"/>
+        </w:rPr>
+        <w:t>应用。</w:t>
       </w:r>
     </w:p>
     <w:p/>
+    <w:p>
+      <w:pPr>
+        <w:rPr>
+          <w:b/>
+        </w:rPr>
+      </w:pPr>
+      <w:r>
+        <w:rPr>
+          <w:rFonts w:hint="eastAsia"/>
+          <w:b/>
+        </w:rPr>
+        <w:t>8</w:t>
+      </w:r>
+      <w:r>
+        <w:rPr>
+          <w:rFonts w:hint="eastAsia"/>
+          <w:b/>
+        </w:rPr>
+        <w:t xml:space="preserve">. </w:t>
+      </w:r>
+      <w:r>
+        <w:rPr>
+          <w:rFonts w:hint="eastAsia"/>
+          <w:b/>
+        </w:rPr>
+        <w:t>P</w:t>
+      </w:r>
+      <w:r>
+        <w:rPr>
+          <w:b/>
+        </w:rPr>
+        <w:t xml:space="preserve">erformance </w:t>
+      </w:r>
+      <w:r>
+        <w:rPr>
+          <w:rFonts w:hint="eastAsia"/>
+          <w:b/>
+        </w:rPr>
+        <w:t>e</w:t>
+      </w:r>
+      <w:r>
+        <w:rPr>
+          <w:b/>
+        </w:rPr>
+        <w:t>valuation</w:t>
+      </w:r>
+      <w:r>
+        <w:rPr>
+          <w:b/>
+        </w:rPr>
+        <w:t xml:space="preserve"> </w:t>
+      </w:r>
+      <w:r>
+        <w:rPr>
+          <w:rFonts w:hint="eastAsia"/>
+          <w:b/>
+        </w:rPr>
+        <w:t>and</w:t>
+      </w:r>
+      <w:r>
+        <w:rPr>
+          <w:b/>
+        </w:rPr>
+        <w:t xml:space="preserve"> C</w:t>
+      </w:r>
+      <w:r>
+        <w:rPr>
+          <w:rFonts w:hint="eastAsia"/>
+          <w:b/>
+        </w:rPr>
+        <w:t>on</w:t>
+      </w:r>
+      <w:r>
+        <w:rPr>
+          <w:b/>
+        </w:rPr>
+        <w:t>clusion</w:t>
+      </w:r>
+    </w:p>
+    <w:p>
+      <w:r>
+        <w:rPr>
+          <w:rFonts w:hint="eastAsia"/>
+        </w:rPr>
+        <w:t>为了证明</w:t>
+      </w:r>
+      <w:r>
+        <w:rPr>
+          <w:rFonts w:hint="eastAsia"/>
+        </w:rPr>
+        <w:t>本文所使用的深度学习的方法对于识别加密的</w:t>
+      </w:r>
+      <w:r>
+        <w:rPr>
+          <w:rFonts w:hint="eastAsia"/>
+        </w:rPr>
+        <w:t>voip</w:t>
+      </w:r>
+      <w:r>
+        <w:rPr>
+          <w:rFonts w:hint="eastAsia"/>
+        </w:rPr>
+        <w:t>应用流量有效，本文使用</w:t>
+      </w:r>
+      <w:r>
+        <w:rPr>
+          <w:rFonts w:hint="eastAsia"/>
+        </w:rPr>
+        <w:t>上述截取的</w:t>
+      </w:r>
+      <w:r>
+        <w:rPr>
+          <w:rFonts w:hint="eastAsia"/>
+        </w:rPr>
+        <w:t>7</w:t>
+      </w:r>
+      <w:r>
+        <w:rPr>
+          <w:rFonts w:hint="eastAsia"/>
+        </w:rPr>
+        <w:t>中</w:t>
+      </w:r>
+      <w:r>
+        <w:rPr>
+          <w:rFonts w:hint="eastAsia"/>
+        </w:rPr>
+        <w:t>加密</w:t>
+      </w:r>
+      <w:r>
+        <w:rPr>
+          <w:rFonts w:hint="eastAsia"/>
+        </w:rPr>
+        <w:t>voip</w:t>
+      </w:r>
+      <w:r>
+        <w:rPr>
+          <w:rFonts w:hint="eastAsia"/>
+        </w:rPr>
+        <w:t>的流量进行训练并使用所得识别模型进行识别。本节首先将会介绍本文进行实验采用的具体参数，其次将展示</w:t>
+      </w:r>
+      <w:r>
+        <w:rPr>
+          <w:rFonts w:hint="eastAsia"/>
+        </w:rPr>
+        <w:t>使用</w:t>
+      </w:r>
+      <w:r>
+        <w:rPr>
+          <w:rFonts w:hint="eastAsia"/>
+        </w:rPr>
+        <w:t>深度学习进行加密</w:t>
+      </w:r>
+      <w:r>
+        <w:rPr>
+          <w:rFonts w:hint="eastAsia"/>
+        </w:rPr>
+        <w:t>voip</w:t>
+      </w:r>
+      <w:r>
+        <w:rPr>
+          <w:rFonts w:hint="eastAsia"/>
+        </w:rPr>
+        <w:t>流量</w:t>
+      </w:r>
+      <w:r>
+        <w:rPr>
+          <w:rFonts w:hint="eastAsia"/>
+        </w:rPr>
+        <w:t>识别的性能。</w:t>
+      </w:r>
+    </w:p>
+    <w:p>
+      <w:pPr>
+        <w:rPr>
+          <w:b/>
+        </w:rPr>
+      </w:pPr>
+      <w:r>
+        <w:rPr>
+          <w:rFonts w:hint="eastAsia"/>
+          <w:b/>
+        </w:rPr>
+        <w:t>9</w:t>
+      </w:r>
+      <w:r>
+        <w:rPr>
+          <w:rFonts w:hint="eastAsia"/>
+          <w:b/>
+        </w:rPr>
+        <w:t xml:space="preserve">. </w:t>
+      </w:r>
+      <w:r>
+        <w:rPr>
+          <w:b/>
+        </w:rPr>
+        <w:t>Acknowledgments</w:t>
+      </w:r>
+    </w:p>
     <w:p>
       <w:r>
         <w:rPr>
@@ -6455,8 +7327,7 @@
           <w:rFonts w:hint="eastAsia"/>
           <w:b/>
         </w:rPr>
-        <w:lastRenderedPageBreak/>
-        <w:t>9</w:t>
+        <w:t>10</w:t>
       </w:r>
       <w:r>
         <w:rPr>
@@ -6757,6 +7628,7 @@
           <w:szCs w:val="20"/>
           <w:shd w:val="clear" w:color="auto" w:fill="FFFFFF"/>
         </w:rPr>
+        <w:lastRenderedPageBreak/>
         <w:t xml:space="preserve">[6] </w:t>
       </w:r>
       <w:r>
@@ -7247,7 +8119,7 @@
 </file>
 
 <file path=word/endnotes.xml><?xml version="1.0" encoding="utf-8"?>
-<w:endnotes xmlns:wpc="http://schemas.microsoft.com/office/word/2010/wordprocessingCanvas" xmlns:cx="http://schemas.microsoft.com/office/drawing/2014/chartex" xmlns:cx1="http://schemas.microsoft.com/office/drawing/2015/9/8/chartex" xmlns:mc="http://schemas.openxmlformats.org/markup-compatibility/2006" xmlns:o="urn:schemas-microsoft-com:office:office" xmlns:r="http://schemas.openxmlformats.org/officeDocument/2006/relationships" xmlns:m="http://schemas.openxmlformats.org/officeDocument/2006/math" xmlns:v="urn:schemas-microsoft-com:vml" xmlns:wp14="http://schemas.microsoft.com/office/word/2010/wordprocessingDrawing" xmlns:wp="http://schemas.openxmlformats.org/drawingml/2006/wordprocessingDrawing" xmlns:w10="urn:schemas-microsoft-com:office:word" xmlns:w="http://schemas.openxmlformats.org/wordprocessingml/2006/main" xmlns:w14="http://schemas.microsoft.com/office/word/2010/wordml" xmlns:w15="http://schemas.microsoft.com/office/word/2012/wordml" xmlns:w16se="http://schemas.microsoft.com/office/word/2015/wordml/symex" xmlns:wpg="http://schemas.microsoft.com/office/word/2010/wordprocessingGroup" xmlns:wpi="http://schemas.microsoft.com/office/word/2010/wordprocessingInk" xmlns:wne="http://schemas.microsoft.com/office/word/2006/wordml" xmlns:wps="http://schemas.microsoft.com/office/word/2010/wordprocessingShape" mc:Ignorable="w14 w15 w16se wp14">
+<w:endnotes xmlns:wpc="http://schemas.microsoft.com/office/word/2010/wordprocessingCanvas" xmlns:mo="http://schemas.microsoft.com/office/mac/office/2008/main" xmlns:mc="http://schemas.openxmlformats.org/markup-compatibility/2006" xmlns:mv="urn:schemas-microsoft-com:mac:vml" xmlns:o="urn:schemas-microsoft-com:office:office" xmlns:r="http://schemas.openxmlformats.org/officeDocument/2006/relationships" xmlns:m="http://schemas.openxmlformats.org/officeDocument/2006/math" xmlns:v="urn:schemas-microsoft-com:vml" xmlns:wp14="http://schemas.microsoft.com/office/word/2010/wordprocessingDrawing" xmlns:wp="http://schemas.openxmlformats.org/drawingml/2006/wordprocessingDrawing" xmlns:w10="urn:schemas-microsoft-com:office:word" xmlns:w="http://schemas.openxmlformats.org/wordprocessingml/2006/main" xmlns:w14="http://schemas.microsoft.com/office/word/2010/wordml" xmlns:w15="http://schemas.microsoft.com/office/word/2012/wordml" xmlns:wpg="http://schemas.microsoft.com/office/word/2010/wordprocessingGroup" xmlns:wpi="http://schemas.microsoft.com/office/word/2010/wordprocessingInk" xmlns:wne="http://schemas.microsoft.com/office/word/2006/wordml" xmlns:wps="http://schemas.microsoft.com/office/word/2010/wordprocessingShape" mc:Ignorable="w14 w15 wp14">
   <w:endnote w:type="separator" w:id="-1">
     <w:p>
       <w:r>
@@ -7266,7 +8138,7 @@
 </file>
 
 <file path=word/footnotes.xml><?xml version="1.0" encoding="utf-8"?>
-<w:footnotes xmlns:wpc="http://schemas.microsoft.com/office/word/2010/wordprocessingCanvas" xmlns:cx="http://schemas.microsoft.com/office/drawing/2014/chartex" xmlns:cx1="http://schemas.microsoft.com/office/drawing/2015/9/8/chartex" xmlns:mc="http://schemas.openxmlformats.org/markup-compatibility/2006" xmlns:o="urn:schemas-microsoft-com:office:office" xmlns:r="http://schemas.openxmlformats.org/officeDocument/2006/relationships" xmlns:m="http://schemas.openxmlformats.org/officeDocument/2006/math" xmlns:v="urn:schemas-microsoft-com:vml" xmlns:wp14="http://schemas.microsoft.com/office/word/2010/wordprocessingDrawing" xmlns:wp="http://schemas.openxmlformats.org/drawingml/2006/wordprocessingDrawing" xmlns:w10="urn:schemas-microsoft-com:office:word" xmlns:w="http://schemas.openxmlformats.org/wordprocessingml/2006/main" xmlns:w14="http://schemas.microsoft.com/office/word/2010/wordml" xmlns:w15="http://schemas.microsoft.com/office/word/2012/wordml" xmlns:w16se="http://schemas.microsoft.com/office/word/2015/wordml/symex" xmlns:wpg="http://schemas.microsoft.com/office/word/2010/wordprocessingGroup" xmlns:wpi="http://schemas.microsoft.com/office/word/2010/wordprocessingInk" xmlns:wne="http://schemas.microsoft.com/office/word/2006/wordml" xmlns:wps="http://schemas.microsoft.com/office/word/2010/wordprocessingShape" mc:Ignorable="w14 w15 w16se wp14">
+<w:footnotes xmlns:wpc="http://schemas.microsoft.com/office/word/2010/wordprocessingCanvas" xmlns:mo="http://schemas.microsoft.com/office/mac/office/2008/main" xmlns:mc="http://schemas.openxmlformats.org/markup-compatibility/2006" xmlns:mv="urn:schemas-microsoft-com:mac:vml" xmlns:o="urn:schemas-microsoft-com:office:office" xmlns:r="http://schemas.openxmlformats.org/officeDocument/2006/relationships" xmlns:m="http://schemas.openxmlformats.org/officeDocument/2006/math" xmlns:v="urn:schemas-microsoft-com:vml" xmlns:wp14="http://schemas.microsoft.com/office/word/2010/wordprocessingDrawing" xmlns:wp="http://schemas.openxmlformats.org/drawingml/2006/wordprocessingDrawing" xmlns:w10="urn:schemas-microsoft-com:office:word" xmlns:w="http://schemas.openxmlformats.org/wordprocessingml/2006/main" xmlns:w14="http://schemas.microsoft.com/office/word/2010/wordml" xmlns:w15="http://schemas.microsoft.com/office/word/2012/wordml" xmlns:wpg="http://schemas.microsoft.com/office/word/2010/wordprocessingGroup" xmlns:wpi="http://schemas.microsoft.com/office/word/2010/wordprocessingInk" xmlns:wne="http://schemas.microsoft.com/office/word/2006/wordml" xmlns:wps="http://schemas.microsoft.com/office/word/2010/wordprocessingShape" mc:Ignorable="w14 w15 wp14">
   <w:footnote w:type="separator" w:id="-1">
     <w:p>
       <w:r>
@@ -7285,7 +8157,7 @@
 </file>
 
 <file path=word/styles.xml><?xml version="1.0" encoding="utf-8"?>
-<w:styles xmlns:mc="http://schemas.openxmlformats.org/markup-compatibility/2006" xmlns:r="http://schemas.openxmlformats.org/officeDocument/2006/relationships" xmlns:w="http://schemas.openxmlformats.org/wordprocessingml/2006/main" xmlns:w14="http://schemas.microsoft.com/office/word/2010/wordml" xmlns:w15="http://schemas.microsoft.com/office/word/2012/wordml" xmlns:w16se="http://schemas.microsoft.com/office/word/2015/wordml/symex" mc:Ignorable="w14 w15 w16se">
+<w:styles xmlns:mc="http://schemas.openxmlformats.org/markup-compatibility/2006" xmlns:r="http://schemas.openxmlformats.org/officeDocument/2006/relationships" xmlns:w="http://schemas.openxmlformats.org/wordprocessingml/2006/main" xmlns:w14="http://schemas.microsoft.com/office/word/2010/wordml" xmlns:w15="http://schemas.microsoft.com/office/word/2012/wordml" mc:Ignorable="w14 w15">
   <w:docDefaults>
     <w:rPrDefault>
       <w:rPr>
@@ -7298,7 +8170,7 @@
     </w:rPrDefault>
     <w:pPrDefault/>
   </w:docDefaults>
-  <w:latentStyles w:defLockedState="0" w:defUIPriority="99" w:defSemiHidden="0" w:defUnhideWhenUsed="0" w:defQFormat="0" w:count="371">
+  <w:latentStyles w:defLockedState="0" w:defUIPriority="99" w:defSemiHidden="0" w:defUnhideWhenUsed="0" w:defQFormat="0" w:count="380">
     <w:lsdException w:name="Normal" w:uiPriority="0" w:qFormat="1"/>
     <w:lsdException w:name="heading 1" w:uiPriority="9" w:qFormat="1"/>
     <w:lsdException w:name="heading 2" w:semiHidden="1" w:uiPriority="9" w:unhideWhenUsed="1" w:qFormat="1"/>
@@ -7718,6 +8590,7 @@
     <w:uiPriority w:val="39"/>
     <w:rsid w:val="00547CAF"/>
     <w:tblPr>
+      <w:tblInd w:w="0" w:type="dxa"/>
       <w:tblBorders>
         <w:top w:val="single" w:sz="4" w:space="0" w:color="auto"/>
         <w:left w:val="single" w:sz="4" w:space="0" w:color="auto"/>
@@ -7726,6 +8599,12 @@
         <w:insideH w:val="single" w:sz="4" w:space="0" w:color="auto"/>
         <w:insideV w:val="single" w:sz="4" w:space="0" w:color="auto"/>
       </w:tblBorders>
+      <w:tblCellMar>
+        <w:top w:w="0" w:type="dxa"/>
+        <w:left w:w="108" w:type="dxa"/>
+        <w:bottom w:w="0" w:type="dxa"/>
+        <w:right w:w="108" w:type="dxa"/>
+      </w:tblCellMar>
     </w:tblPr>
   </w:style>
   <w:style w:type="paragraph" w:customStyle="1" w:styleId="tablecaption">
@@ -7775,7 +8654,7 @@
     </w:rPr>
   </w:style>
   <w:style w:type="character" w:customStyle="1" w:styleId="a5">
-    <w:name w:val="页眉 字符"/>
+    <w:name w:val="页眉字符"/>
     <w:basedOn w:val="a0"/>
     <w:link w:val="a4"/>
     <w:uiPriority w:val="99"/>
@@ -7807,7 +8686,7 @@
     </w:rPr>
   </w:style>
   <w:style w:type="character" w:customStyle="1" w:styleId="a7">
-    <w:name w:val="页脚 字符"/>
+    <w:name w:val="页脚字符"/>
     <w:basedOn w:val="a0"/>
     <w:link w:val="a6"/>
     <w:uiPriority w:val="99"/>
@@ -7828,6 +8707,16 @@
     <w:rPr>
       <w:color w:val="808080"/>
     </w:rPr>
+  </w:style>
+  <w:style w:type="paragraph" w:styleId="a9">
+    <w:name w:val="List Paragraph"/>
+    <w:basedOn w:val="a"/>
+    <w:uiPriority w:val="34"/>
+    <w:qFormat/>
+    <w:rsid w:val="00005B27"/>
+    <w:pPr>
+      <w:ind w:firstLineChars="200" w:firstLine="420"/>
+    </w:pPr>
   </w:style>
 </w:styles>
 </file>

--- a/paper/voip identification.docx
+++ b/paper/voip identification.docx
@@ -3,11 +3,6 @@
 <w:document xmlns:wpc="http://schemas.microsoft.com/office/word/2010/wordprocessingCanvas" xmlns:mo="http://schemas.microsoft.com/office/mac/office/2008/main" xmlns:mc="http://schemas.openxmlformats.org/markup-compatibility/2006" xmlns:mv="urn:schemas-microsoft-com:mac:vml" xmlns:o="urn:schemas-microsoft-com:office:office" xmlns:r="http://schemas.openxmlformats.org/officeDocument/2006/relationships" xmlns:m="http://schemas.openxmlformats.org/officeDocument/2006/math" xmlns:v="urn:schemas-microsoft-com:vml" xmlns:wp14="http://schemas.microsoft.com/office/word/2010/wordprocessingDrawing" xmlns:wp="http://schemas.openxmlformats.org/drawingml/2006/wordprocessingDrawing" xmlns:w10="urn:schemas-microsoft-com:office:word" xmlns:w="http://schemas.openxmlformats.org/wordprocessingml/2006/main" xmlns:w14="http://schemas.microsoft.com/office/word/2010/wordml" xmlns:w15="http://schemas.microsoft.com/office/word/2012/wordml" xmlns:wpg="http://schemas.microsoft.com/office/word/2010/wordprocessingGroup" xmlns:wpi="http://schemas.microsoft.com/office/word/2010/wordprocessingInk" xmlns:wne="http://schemas.microsoft.com/office/word/2006/wordml" xmlns:wps="http://schemas.microsoft.com/office/word/2010/wordprocessingShape" mc:Ignorable="w14 w15 wp14">
   <w:body>
     <w:p>
-      <w:pPr>
-        <w:rPr>
-          <w:rFonts w:hint="eastAsia"/>
-        </w:rPr>
-      </w:pPr>
       <w:r>
         <w:rPr>
           <w:rFonts w:hint="eastAsia"/>
@@ -43,6 +38,15 @@
       </w:r>
       <w:r>
         <w:t xml:space="preserve"> Voip application</w:t>
+      </w:r>
+      <w:r>
+        <w:rPr>
+          <w:rFonts w:hint="eastAsia"/>
+        </w:rPr>
+        <w:t xml:space="preserve"> </w:t>
+      </w:r>
+      <w:r>
+        <w:t>using deep-learning</w:t>
       </w:r>
     </w:p>
     <w:p>
@@ -62,7 +66,16 @@
         <w:t>deep</w:t>
       </w:r>
       <w:r>
-        <w:t xml:space="preserve"> learning; bi-flow; VOIP; traffic identification</w:t>
+        <w:t xml:space="preserve"> learning; VOIP; traffic identification</w:t>
+      </w:r>
+      <w:r>
+        <w:t xml:space="preserve">; real-time; </w:t>
+      </w:r>
+      <w:r>
+        <w:rPr>
+          <w:rFonts w:hint="eastAsia"/>
+        </w:rPr>
+        <w:t>neural network</w:t>
       </w:r>
     </w:p>
     <w:p>
@@ -173,7 +186,7 @@
         <w:rPr>
           <w:rFonts w:hint="eastAsia"/>
         </w:rPr>
-        <w:t>针对加密的</w:t>
+        <w:t>针对各类</w:t>
       </w:r>
       <w:r>
         <w:rPr>
@@ -191,6 +204,12 @@
         <w:rPr>
           <w:rFonts w:hint="eastAsia"/>
         </w:rPr>
+        <w:t>（加密以及非加密）</w:t>
+      </w:r>
+      <w:r>
+        <w:rPr>
+          <w:rFonts w:hint="eastAsia"/>
+        </w:rPr>
         <w:t>提出了一种使用</w:t>
       </w:r>
       <w:r>
@@ -272,40 +291,61 @@
         <w:rPr>
           <w:rFonts w:hint="eastAsia"/>
         </w:rPr>
-        <w:t>致力于在</w:t>
-      </w:r>
-      <w:r>
-        <w:t>V</w:t>
-      </w:r>
-      <w:r>
-        <w:rPr>
-          <w:rFonts w:hint="eastAsia"/>
-        </w:rPr>
-        <w:t>oip</w:t>
-      </w:r>
-      <w:r>
-        <w:rPr>
-          <w:rFonts w:hint="eastAsia"/>
-        </w:rPr>
-        <w:t>通话开始阶段对其进行识别</w:t>
-      </w:r>
-      <w:r>
-        <w:rPr>
-          <w:rFonts w:hint="eastAsia"/>
-        </w:rPr>
-        <w:t>，不依赖于</w:t>
-      </w:r>
-      <w:r>
-        <w:rPr>
-          <w:rFonts w:hint="eastAsia"/>
-        </w:rPr>
-        <w:t>整个通话过程所产生的流量</w:t>
-      </w:r>
-      <w:r>
-        <w:rPr>
-          <w:rFonts w:hint="eastAsia"/>
-        </w:rPr>
-        <w:t>。其次，本文提出的提取特征的方法较人为的提取方法更为可靠。</w:t>
+        <w:t>致力于寻找一种通用的方法对</w:t>
+      </w:r>
+      <w:r>
+        <w:rPr>
+          <w:rFonts w:hint="eastAsia"/>
+        </w:rPr>
+        <w:t>各类</w:t>
+      </w:r>
+      <w:r>
+        <w:rPr>
+          <w:rFonts w:hint="eastAsia"/>
+        </w:rPr>
+        <w:t>voip</w:t>
+      </w:r>
+      <w:r>
+        <w:rPr>
+          <w:rFonts w:hint="eastAsia"/>
+        </w:rPr>
+        <w:t>应用进行实时识别</w:t>
+      </w:r>
+      <w:r>
+        <w:rPr>
+          <w:rFonts w:hint="eastAsia"/>
+        </w:rPr>
+        <w:t>，以更好的改善网络环境</w:t>
+      </w:r>
+      <w:r>
+        <w:rPr>
+          <w:rFonts w:hint="eastAsia"/>
+        </w:rPr>
+        <w:t>。</w:t>
+      </w:r>
+      <w:r>
+        <w:rPr>
+          <w:rFonts w:hint="eastAsia"/>
+        </w:rPr>
+        <w:t>本文</w:t>
+      </w:r>
+      <w:r>
+        <w:rPr>
+          <w:rFonts w:hint="eastAsia"/>
+        </w:rPr>
+        <w:t>提取特征的方法较人为的提取方法更为可靠</w:t>
+      </w:r>
+      <w:r>
+        <w:rPr>
+          <w:rFonts w:hint="eastAsia"/>
+        </w:rPr>
+        <w:t>，并且可以使用小数据集获得较高识别率</w:t>
+      </w:r>
+      <w:r>
+        <w:rPr>
+          <w:rFonts w:hint="eastAsia"/>
+        </w:rPr>
+        <w:t>。</w:t>
       </w:r>
     </w:p>
     <w:p>
@@ -612,7 +652,13 @@
         <w:rPr>
           <w:rFonts w:hint="eastAsia"/>
         </w:rPr>
-        <w:t>应用足够多的特征进行特征识别。</w:t>
+        <w:t>应用足够多的特征进行实时识别</w:t>
+      </w:r>
+      <w:r>
+        <w:rPr>
+          <w:rFonts w:hint="eastAsia"/>
+        </w:rPr>
+        <w:t>。</w:t>
       </w:r>
     </w:p>
     <w:p>
@@ -662,43 +708,31 @@
         <w:rPr>
           <w:rFonts w:hint="eastAsia"/>
         </w:rPr>
-        <w:t>深度学习提取的特征较人为提取的特征不但具有更高的可信度，并且也大大提高了识别效率。因此，我们可以对几秒内产生的通话流量进行特征提取并高效识别。</w:t>
-      </w:r>
-      <w:r>
-        <w:rPr>
-          <w:rFonts w:hint="eastAsia"/>
-        </w:rPr>
-        <w:t>本文所提出的方法不但致力于</w:t>
-      </w:r>
-      <w:r>
-        <w:rPr>
-          <w:rFonts w:hint="eastAsia"/>
-        </w:rPr>
-        <w:t>Vo</w:t>
-      </w:r>
-      <w:r>
-        <w:t>IP</w:t>
-      </w:r>
-      <w:r>
-        <w:rPr>
-          <w:rFonts w:hint="eastAsia"/>
-        </w:rPr>
-        <w:t>流量的检测，同时还可以将产生</w:t>
-      </w:r>
-      <w:r>
-        <w:rPr>
-          <w:rFonts w:hint="eastAsia"/>
-        </w:rPr>
-        <w:t>Vo</w:t>
-      </w:r>
-      <w:r>
-        <w:t>IP</w:t>
-      </w:r>
-      <w:r>
-        <w:rPr>
-          <w:rFonts w:hint="eastAsia"/>
-        </w:rPr>
-        <w:t>流量的应用进行分类。</w:t>
+        <w:t>深度学习提取的特征较人为提取的特征不但具有更高的可信度，并且也大大提高了识别效率。因此，我们可以对几秒内产生的通话流量进行特征提取并高效识别</w:t>
+      </w:r>
+      <w:r>
+        <w:rPr>
+          <w:rFonts w:hint="eastAsia"/>
+        </w:rPr>
+        <w:t>，做到实时识别</w:t>
+      </w:r>
+      <w:r>
+        <w:rPr>
+          <w:rFonts w:hint="eastAsia"/>
+        </w:rPr>
+        <w:t>voip</w:t>
+      </w:r>
+      <w:r>
+        <w:rPr>
+          <w:rFonts w:hint="eastAsia"/>
+        </w:rPr>
+        <w:t>应用</w:t>
+      </w:r>
+      <w:r>
+        <w:rPr>
+          <w:rFonts w:hint="eastAsia"/>
+        </w:rPr>
+        <w:t>。</w:t>
       </w:r>
     </w:p>
     <w:p>
@@ -768,11 +802,7 @@
     </w:p>
     <w:p>
       <w:r>
-        <w:t>Khan, F. I. U. A. (</w:t>
-      </w:r>
-      <w:proofErr w:type="gramStart"/>
-      <w:r>
-        <w:t>2008)</w:t>
+        <w:t>Khan, F. I. U. A. (2008)</w:t>
       </w:r>
       <w:r>
         <w:rPr>
@@ -786,7 +816,6 @@
         </w:rPr>
         <w:t>通用的方法进行</w:t>
       </w:r>
-      <w:proofErr w:type="gramEnd"/>
       <w:r>
         <w:rPr>
           <w:rFonts w:hint="eastAsia"/>
@@ -1016,11 +1045,7 @@
     <w:p>
       <w:r>
         <w:lastRenderedPageBreak/>
-        <w:t xml:space="preserve">Yildirim, T., &amp; Radcliffe, P. J. (2010, </w:t>
-      </w:r>
-      <w:proofErr w:type="gramStart"/>
-      <w:r>
-        <w:t>August)</w:t>
+        <w:t>Yildirim, T., &amp; Radcliffe, P. J. (2010, August)</w:t>
       </w:r>
       <w:r>
         <w:rPr>
@@ -1028,7 +1053,6 @@
         </w:rPr>
         <w:t>提出了一种致力于改善</w:t>
       </w:r>
-      <w:proofErr w:type="gramEnd"/>
       <w:r>
         <w:rPr>
           <w:rFonts w:hint="eastAsia"/>
@@ -1113,11 +1137,7 @@
     </w:p>
     <w:p>
       <w:r>
-        <w:t>Gomes, J. V., Inácio, P. R., Pereira, M., Freire, M. M., &amp; Monteiro, P. P. (</w:t>
-      </w:r>
-      <w:proofErr w:type="gramStart"/>
-      <w:r>
-        <w:t>2013)</w:t>
+        <w:t>Gomes, J. V., Inácio, P. R., Pereira, M., Freire, M. M., &amp; Monteiro, P. P. (2013)</w:t>
       </w:r>
       <w:r>
         <w:rPr>
@@ -1135,14 +1155,7 @@
         <w:rPr>
           <w:rFonts w:hint="eastAsia"/>
         </w:rPr>
-        <w:t>会话的方法。文章基于语音编码实时的对会话流进行分类</w:t>
-      </w:r>
-      <w:proofErr w:type="gramEnd"/>
-      <w:r>
-        <w:rPr>
-          <w:rFonts w:hint="eastAsia"/>
-        </w:rPr>
-        <w:t>，分类器并不单独的使用数据包长度，而是注重（</w:t>
+        <w:t>会话的方法。文章基于语音编码实时的对会话流进行分类，分类器并不单独的使用数据包长度，而是注重（</w:t>
       </w:r>
       <w:r>
         <w:rPr>
@@ -1279,11 +1292,7 @@
     </w:p>
     <w:p>
       <w:r>
-        <w:t>Alshammari, R., &amp; Zincir-Heywood, A. N. (</w:t>
-      </w:r>
-      <w:proofErr w:type="gramStart"/>
-      <w:r>
-        <w:t>2015)</w:t>
+        <w:t>Alshammari, R., &amp; Zincir-Heywood, A. N. (2015)</w:t>
       </w:r>
       <w:r>
         <w:rPr>
@@ -1295,14 +1304,7 @@
         <w:rPr>
           <w:rFonts w:hint="eastAsia"/>
         </w:rPr>
-        <w:t>在不包括负载的流量中提取特征集的方法</w:t>
-      </w:r>
-      <w:proofErr w:type="gramEnd"/>
-      <w:r>
-        <w:rPr>
-          <w:rFonts w:hint="eastAsia"/>
-        </w:rPr>
-        <w:t>，此方法基于客户端到服务器的双向流，文章使用</w:t>
+        <w:t>在不包括负载的流量中提取特征集的方法，此方法基于客户端到服务器的双向流，文章使用</w:t>
       </w:r>
       <w:r>
         <w:rPr>
@@ -1452,6 +1454,18 @@
         <w:rPr>
           <w:rFonts w:hint="eastAsia"/>
         </w:rPr>
+        <w:t>以上几种方法进行训练的过程需要大量双向完整通话流的支持，其收集工作是繁重的，本文所使用的方法不依赖完整双向流，因此所需收集数据集较小。</w:t>
+      </w:r>
+      <w:r>
+        <w:rPr>
+          <w:rFonts w:hint="eastAsia"/>
+        </w:rPr>
+        <w:t>其次，</w:t>
+      </w:r>
+      <w:r>
+        <w:rPr>
+          <w:rFonts w:hint="eastAsia"/>
+        </w:rPr>
         <w:t>网络代理技术以及</w:t>
       </w:r>
       <w:r>
@@ -1525,12 +1539,6 @@
           <w:rFonts w:hint="eastAsia"/>
         </w:rPr>
         <w:t>地址和端口等信息在流量收集阶段以及识别阶段起主要作用。</w:t>
-      </w:r>
-      <w:r>
-        <w:rPr>
-          <w:rFonts w:hint="eastAsia"/>
-        </w:rPr>
-        <w:t>本文同时对使用不同数据包数量所得到的准确率做了研究，希望保持高准确率的同时尽最大可能减少使用的数据包，保证在通话开始阶段实时对应用进行识别。</w:t>
       </w:r>
     </w:p>
     <w:p>
@@ -2649,19 +2657,147 @@
         <w:rPr>
           <w:rFonts w:hint="eastAsia"/>
         </w:rPr>
-        <w:t>我们截取了</w:t>
-      </w:r>
-      <w:r>
-        <w:rPr>
-          <w:rFonts w:hint="eastAsia"/>
-        </w:rPr>
-        <w:t>7</w:t>
-      </w:r>
-      <w:r>
-        <w:rPr>
-          <w:rFonts w:hint="eastAsia"/>
-        </w:rPr>
-        <w:t>中加密</w:t>
+        <w:t>因为基于进程和端口的抓包工作，我们很容易对其进行贴标签的工作。</w:t>
+      </w:r>
+    </w:p>
+    <w:p>
+      <w:r>
+        <w:rPr>
+          <w:rFonts w:hint="eastAsia"/>
+        </w:rPr>
+        <w:t>在输入深度学习模型进行训练之前，我们需要对流量进行预处理的工作：</w:t>
+      </w:r>
+      <w:r>
+        <w:rPr>
+          <w:rFonts w:hint="eastAsia"/>
+        </w:rPr>
+        <w:t>1</w:t>
+      </w:r>
+      <w:r>
+        <w:rPr>
+          <w:rFonts w:hint="eastAsia"/>
+        </w:rPr>
+        <w:t>）对流量数据包除去网络层和传输层头部；</w:t>
+      </w:r>
+      <w:r>
+        <w:rPr>
+          <w:rFonts w:hint="eastAsia"/>
+        </w:rPr>
+        <w:t>2</w:t>
+      </w:r>
+      <w:r>
+        <w:rPr>
+          <w:rFonts w:hint="eastAsia"/>
+        </w:rPr>
+        <w:t>）将多个连续数据包按照</w:t>
+      </w:r>
+      <w:r>
+        <w:rPr>
+          <w:rFonts w:hint="eastAsia"/>
+        </w:rPr>
+        <w:t>ascii</w:t>
+      </w:r>
+      <w:r>
+        <w:rPr>
+          <w:rFonts w:hint="eastAsia"/>
+        </w:rPr>
+        <w:t>码转化为矩阵</w:t>
+      </w:r>
+      <w:r>
+        <w:rPr>
+          <w:rFonts w:hint="eastAsia"/>
+        </w:rPr>
+        <w:t>，本文</w:t>
+      </w:r>
+      <w:r>
+        <w:rPr>
+          <w:rFonts w:hint="eastAsia"/>
+        </w:rPr>
+        <w:t>进行</w:t>
+      </w:r>
+      <w:r>
+        <w:rPr>
+          <w:rFonts w:hint="eastAsia"/>
+        </w:rPr>
+        <w:t>实验</w:t>
+      </w:r>
+      <w:r>
+        <w:rPr>
+          <w:rFonts w:hint="eastAsia"/>
+        </w:rPr>
+        <w:t>的</w:t>
+      </w:r>
+      <w:r>
+        <w:rPr>
+          <w:rFonts w:hint="eastAsia"/>
+        </w:rPr>
+        <w:t>数据包个数包括</w:t>
+      </w:r>
+      <w:r>
+        <w:rPr>
+          <w:rFonts w:hint="eastAsia"/>
+        </w:rPr>
+        <w:t>10</w:t>
+      </w:r>
+      <w:r>
+        <w:rPr>
+          <w:rFonts w:hint="eastAsia"/>
+        </w:rPr>
+        <w:t>、</w:t>
+      </w:r>
+      <w:r>
+        <w:rPr>
+          <w:rFonts w:hint="eastAsia"/>
+        </w:rPr>
+        <w:t>20</w:t>
+      </w:r>
+      <w:r>
+        <w:rPr>
+          <w:rFonts w:hint="eastAsia"/>
+        </w:rPr>
+        <w:t>、</w:t>
+      </w:r>
+      <w:r>
+        <w:rPr>
+          <w:rFonts w:hint="eastAsia"/>
+        </w:rPr>
+        <w:t>40</w:t>
+      </w:r>
+      <w:r>
+        <w:rPr>
+          <w:rFonts w:hint="eastAsia"/>
+        </w:rPr>
+        <w:t>、</w:t>
+      </w:r>
+      <w:r>
+        <w:rPr>
+          <w:rFonts w:hint="eastAsia"/>
+        </w:rPr>
+        <w:t>100</w:t>
+      </w:r>
+      <w:r>
+        <w:rPr>
+          <w:rFonts w:hint="eastAsia"/>
+        </w:rPr>
+        <w:t>；</w:t>
+      </w:r>
+      <w:r>
+        <w:rPr>
+          <w:rFonts w:hint="eastAsia"/>
+        </w:rPr>
+        <w:t>3</w:t>
+      </w:r>
+      <w:r>
+        <w:rPr>
+          <w:rFonts w:hint="eastAsia"/>
+        </w:rPr>
+        <w:t>）进行归一化矩阵操作</w:t>
+      </w:r>
+      <w:r>
+        <w:rPr>
+          <w:rFonts w:hint="eastAsia"/>
+        </w:rPr>
+        <w:t>，由于</w:t>
       </w:r>
       <w:r>
         <w:rPr>
@@ -2673,754 +2809,39 @@
         <w:rPr>
           <w:rFonts w:hint="eastAsia"/>
         </w:rPr>
-        <w:t>应用的流量数据如表</w:t>
-      </w:r>
-      <w:r>
-        <w:rPr>
-          <w:rFonts w:hint="eastAsia"/>
-        </w:rPr>
-        <w:t>1</w:t>
-      </w:r>
-      <w:r>
-        <w:rPr>
-          <w:rFonts w:hint="eastAsia"/>
-        </w:rPr>
-        <w:t>所示，因为基于进程和端口的抓包工作，我们很容易对其进行贴标签的工作。</w:t>
+        <w:t>应用数据包报文长度较小，本文</w:t>
+      </w:r>
+      <w:r>
+        <w:rPr>
+          <w:rFonts w:hint="eastAsia"/>
+        </w:rPr>
+        <w:t>实验</w:t>
+      </w:r>
+      <w:r>
+        <w:rPr>
+          <w:rFonts w:hint="eastAsia"/>
+        </w:rPr>
+        <w:t>按照长度</w:t>
+      </w:r>
+      <w:r>
+        <w:rPr>
+          <w:rFonts w:hint="eastAsia"/>
+        </w:rPr>
+        <w:t>256</w:t>
+      </w:r>
+      <w:r>
+        <w:rPr>
+          <w:rFonts w:hint="eastAsia"/>
+        </w:rPr>
+        <w:t>进行处理</w:t>
+      </w:r>
+      <w:r>
+        <w:rPr>
+          <w:rFonts w:hint="eastAsia"/>
+        </w:rPr>
+        <w:t>。</w:t>
       </w:r>
     </w:p>
-    <w:tbl>
-      <w:tblPr>
-        <w:tblStyle w:val="a3"/>
-        <w:tblW w:w="0" w:type="auto"/>
-        <w:tblLook w:val="04A0" w:firstRow="1" w:lastRow="0" w:firstColumn="1" w:lastColumn="0" w:noHBand="0" w:noVBand="1"/>
-      </w:tblPr>
-      <w:tblGrid>
-        <w:gridCol w:w="2763"/>
-        <w:gridCol w:w="2763"/>
-        <w:gridCol w:w="2764"/>
-      </w:tblGrid>
-      <w:tr>
-        <w:tc>
-          <w:tcPr>
-            <w:tcW w:w="2763" w:type="dxa"/>
-          </w:tcPr>
-          <w:p>
-            <w:pPr>
-              <w:rPr>
-                <w:b/>
-              </w:rPr>
-            </w:pPr>
-            <w:r>
-              <w:rPr>
-                <w:rFonts w:hint="eastAsia"/>
-                <w:b/>
-              </w:rPr>
-              <w:t>VoIP application</w:t>
-            </w:r>
-          </w:p>
-        </w:tc>
-        <w:tc>
-          <w:tcPr>
-            <w:tcW w:w="2763" w:type="dxa"/>
-          </w:tcPr>
-          <w:p>
-            <w:pPr>
-              <w:rPr>
-                <w:b/>
-              </w:rPr>
-            </w:pPr>
-            <w:r>
-              <w:rPr>
-                <w:b/>
-              </w:rPr>
-              <w:t>Platform</w:t>
-            </w:r>
-          </w:p>
-        </w:tc>
-        <w:tc>
-          <w:tcPr>
-            <w:tcW w:w="2764" w:type="dxa"/>
-          </w:tcPr>
-          <w:p>
-            <w:pPr>
-              <w:rPr>
-                <w:b/>
-              </w:rPr>
-            </w:pPr>
-            <w:r>
-              <w:rPr>
-                <w:b/>
-              </w:rPr>
-              <w:t>S</w:t>
-            </w:r>
-            <w:r>
-              <w:rPr>
-                <w:rFonts w:hint="eastAsia"/>
-                <w:b/>
-              </w:rPr>
-              <w:t>ize</w:t>
-            </w:r>
-          </w:p>
-        </w:tc>
-      </w:tr>
-      <w:tr>
-        <w:trPr>
-          <w:trHeight w:val="353"/>
-        </w:trPr>
-        <w:tc>
-          <w:tcPr>
-            <w:tcW w:w="2763" w:type="dxa"/>
-          </w:tcPr>
-          <w:p>
-            <w:pPr>
-              <w:rPr>
-                <w:b/>
-              </w:rPr>
-            </w:pPr>
-            <w:r>
-              <w:rPr>
-                <w:b/>
-              </w:rPr>
-              <w:t>S</w:t>
-            </w:r>
-            <w:r>
-              <w:rPr>
-                <w:rFonts w:hint="eastAsia"/>
-                <w:b/>
-              </w:rPr>
-              <w:t>kype</w:t>
-            </w:r>
-          </w:p>
-        </w:tc>
-        <w:tc>
-          <w:tcPr>
-            <w:tcW w:w="2763" w:type="dxa"/>
-          </w:tcPr>
-          <w:p>
-            <w:pPr>
-              <w:rPr>
-                <w:b/>
-              </w:rPr>
-            </w:pPr>
-            <w:r>
-              <w:rPr>
-                <w:b/>
-              </w:rPr>
-              <w:t>windows and linux</w:t>
-            </w:r>
-          </w:p>
-        </w:tc>
-        <w:tc>
-          <w:tcPr>
-            <w:tcW w:w="2764" w:type="dxa"/>
-          </w:tcPr>
-          <w:p>
-            <w:pPr>
-              <w:rPr>
-                <w:b/>
-              </w:rPr>
-            </w:pPr>
-            <w:r>
-              <w:rPr>
-                <w:b/>
-              </w:rPr>
-              <w:t>1454.4M</w:t>
-            </w:r>
-          </w:p>
-        </w:tc>
-      </w:tr>
-      <w:tr>
-        <w:tc>
-          <w:tcPr>
-            <w:tcW w:w="2763" w:type="dxa"/>
-          </w:tcPr>
-          <w:p>
-            <w:pPr>
-              <w:rPr>
-                <w:b/>
-              </w:rPr>
-            </w:pPr>
-            <w:r>
-              <w:rPr>
-                <w:b/>
-              </w:rPr>
-              <w:t>U</w:t>
-            </w:r>
-            <w:r>
-              <w:rPr>
-                <w:rFonts w:hint="eastAsia"/>
-                <w:b/>
-              </w:rPr>
-              <w:t>ucall</w:t>
-            </w:r>
-          </w:p>
-        </w:tc>
-        <w:tc>
-          <w:tcPr>
-            <w:tcW w:w="2763" w:type="dxa"/>
-          </w:tcPr>
-          <w:p>
-            <w:pPr>
-              <w:rPr>
-                <w:b/>
-              </w:rPr>
-            </w:pPr>
-            <w:r>
-              <w:rPr>
-                <w:b/>
-              </w:rPr>
-              <w:t>windows</w:t>
-            </w:r>
-          </w:p>
-        </w:tc>
-        <w:tc>
-          <w:tcPr>
-            <w:tcW w:w="2764" w:type="dxa"/>
-          </w:tcPr>
-          <w:p>
-            <w:pPr>
-              <w:rPr>
-                <w:b/>
-              </w:rPr>
-            </w:pPr>
-            <w:r>
-              <w:rPr>
-                <w:b/>
-              </w:rPr>
-              <w:t>854.7M</w:t>
-            </w:r>
-          </w:p>
-        </w:tc>
-      </w:tr>
-      <w:tr>
-        <w:tc>
-          <w:tcPr>
-            <w:tcW w:w="2763" w:type="dxa"/>
-          </w:tcPr>
-          <w:p>
-            <w:pPr>
-              <w:rPr>
-                <w:b/>
-              </w:rPr>
-            </w:pPr>
-            <w:r>
-              <w:rPr>
-                <w:b/>
-              </w:rPr>
-              <w:t>K</w:t>
-            </w:r>
-            <w:r>
-              <w:rPr>
-                <w:rFonts w:hint="eastAsia"/>
-                <w:b/>
-              </w:rPr>
-              <w:t>ccall</w:t>
-            </w:r>
-          </w:p>
-        </w:tc>
-        <w:tc>
-          <w:tcPr>
-            <w:tcW w:w="2763" w:type="dxa"/>
-          </w:tcPr>
-          <w:p>
-            <w:pPr>
-              <w:rPr>
-                <w:b/>
-              </w:rPr>
-            </w:pPr>
-            <w:r>
-              <w:rPr>
-                <w:b/>
-              </w:rPr>
-              <w:t>windows</w:t>
-            </w:r>
-          </w:p>
-        </w:tc>
-        <w:tc>
-          <w:tcPr>
-            <w:tcW w:w="2764" w:type="dxa"/>
-          </w:tcPr>
-          <w:p>
-            <w:pPr>
-              <w:rPr>
-                <w:b/>
-              </w:rPr>
-            </w:pPr>
-            <w:r>
-              <w:rPr>
-                <w:b/>
-              </w:rPr>
-              <w:t>1064.4M</w:t>
-            </w:r>
-          </w:p>
-        </w:tc>
-      </w:tr>
-      <w:tr>
-        <w:tc>
-          <w:tcPr>
-            <w:tcW w:w="2763" w:type="dxa"/>
-          </w:tcPr>
-          <w:p>
-            <w:pPr>
-              <w:rPr>
-                <w:b/>
-              </w:rPr>
-            </w:pPr>
-            <w:r>
-              <w:rPr>
-                <w:b/>
-              </w:rPr>
-              <w:t>A</w:t>
-            </w:r>
-            <w:r>
-              <w:rPr>
-                <w:rFonts w:hint="eastAsia"/>
-                <w:b/>
-              </w:rPr>
-              <w:t>ltcall</w:t>
-            </w:r>
-          </w:p>
-        </w:tc>
-        <w:tc>
-          <w:tcPr>
-            <w:tcW w:w="2763" w:type="dxa"/>
-          </w:tcPr>
-          <w:p>
-            <w:pPr>
-              <w:rPr>
-                <w:b/>
-              </w:rPr>
-            </w:pPr>
-            <w:r>
-              <w:rPr>
-                <w:b/>
-              </w:rPr>
-              <w:t>windows</w:t>
-            </w:r>
-          </w:p>
-        </w:tc>
-        <w:tc>
-          <w:tcPr>
-            <w:tcW w:w="2764" w:type="dxa"/>
-          </w:tcPr>
-          <w:p>
-            <w:pPr>
-              <w:rPr>
-                <w:b/>
-              </w:rPr>
-            </w:pPr>
-            <w:r>
-              <w:rPr>
-                <w:b/>
-              </w:rPr>
-              <w:t>897.6M</w:t>
-            </w:r>
-          </w:p>
-        </w:tc>
-      </w:tr>
-      <w:tr>
-        <w:trPr>
-          <w:trHeight w:val="269"/>
-        </w:trPr>
-        <w:tc>
-          <w:tcPr>
-            <w:tcW w:w="2763" w:type="dxa"/>
-          </w:tcPr>
-          <w:p>
-            <w:pPr>
-              <w:rPr>
-                <w:b/>
-              </w:rPr>
-            </w:pPr>
-            <w:r>
-              <w:rPr>
-                <w:b/>
-              </w:rPr>
-              <w:t>J</w:t>
-            </w:r>
-            <w:r>
-              <w:rPr>
-                <w:rFonts w:hint="eastAsia"/>
-                <w:b/>
-              </w:rPr>
-              <w:t>umblo</w:t>
-            </w:r>
-          </w:p>
-        </w:tc>
-        <w:tc>
-          <w:tcPr>
-            <w:tcW w:w="2763" w:type="dxa"/>
-          </w:tcPr>
-          <w:p>
-            <w:pPr>
-              <w:rPr>
-                <w:b/>
-              </w:rPr>
-            </w:pPr>
-            <w:r>
-              <w:rPr>
-                <w:b/>
-              </w:rPr>
-              <w:t>windows and linux</w:t>
-            </w:r>
-          </w:p>
-        </w:tc>
-        <w:tc>
-          <w:tcPr>
-            <w:tcW w:w="2764" w:type="dxa"/>
-          </w:tcPr>
-          <w:p>
-            <w:pPr>
-              <w:rPr>
-                <w:b/>
-              </w:rPr>
-            </w:pPr>
-            <w:r>
-              <w:rPr>
-                <w:b/>
-              </w:rPr>
-              <w:t>1352.4M</w:t>
-            </w:r>
-          </w:p>
-        </w:tc>
-      </w:tr>
-      <w:tr>
-        <w:trPr>
-          <w:trHeight w:val="255"/>
-        </w:trPr>
-        <w:tc>
-          <w:tcPr>
-            <w:tcW w:w="2763" w:type="dxa"/>
-          </w:tcPr>
-          <w:p>
-            <w:pPr>
-              <w:rPr>
-                <w:b/>
-              </w:rPr>
-            </w:pPr>
-            <w:r>
-              <w:rPr>
-                <w:b/>
-              </w:rPr>
-              <w:t>zoiper</w:t>
-            </w:r>
-          </w:p>
-        </w:tc>
-        <w:tc>
-          <w:tcPr>
-            <w:tcW w:w="2763" w:type="dxa"/>
-          </w:tcPr>
-          <w:p>
-            <w:pPr>
-              <w:rPr>
-                <w:b/>
-              </w:rPr>
-            </w:pPr>
-            <w:r>
-              <w:rPr>
-                <w:b/>
-              </w:rPr>
-              <w:t>windows and linux</w:t>
-            </w:r>
-          </w:p>
-        </w:tc>
-        <w:tc>
-          <w:tcPr>
-            <w:tcW w:w="2764" w:type="dxa"/>
-          </w:tcPr>
-          <w:p>
-            <w:pPr>
-              <w:rPr>
-                <w:b/>
-              </w:rPr>
-            </w:pPr>
-            <w:r>
-              <w:rPr>
-                <w:b/>
-              </w:rPr>
-              <w:t>1709.1M</w:t>
-            </w:r>
-          </w:p>
-        </w:tc>
-      </w:tr>
-      <w:tr>
-        <w:trPr>
-          <w:trHeight w:val="255"/>
-        </w:trPr>
-        <w:tc>
-          <w:tcPr>
-            <w:tcW w:w="2763" w:type="dxa"/>
-          </w:tcPr>
-          <w:p>
-            <w:pPr>
-              <w:rPr>
-                <w:b/>
-              </w:rPr>
-            </w:pPr>
-            <w:r>
-              <w:rPr>
-                <w:b/>
-              </w:rPr>
-              <w:t>xlite</w:t>
-            </w:r>
-          </w:p>
-        </w:tc>
-        <w:tc>
-          <w:tcPr>
-            <w:tcW w:w="2763" w:type="dxa"/>
-          </w:tcPr>
-          <w:p>
-            <w:pPr>
-              <w:rPr>
-                <w:b/>
-              </w:rPr>
-            </w:pPr>
-            <w:r>
-              <w:rPr>
-                <w:b/>
-              </w:rPr>
-              <w:t>windows and linux</w:t>
-            </w:r>
-          </w:p>
-        </w:tc>
-        <w:tc>
-          <w:tcPr>
-            <w:tcW w:w="2764" w:type="dxa"/>
-          </w:tcPr>
-          <w:p>
-            <w:pPr>
-              <w:rPr>
-                <w:b/>
-              </w:rPr>
-            </w:pPr>
-            <w:r>
-              <w:rPr>
-                <w:b/>
-              </w:rPr>
-              <w:t>2082.6M</w:t>
-            </w:r>
-          </w:p>
-        </w:tc>
-      </w:tr>
-    </w:tbl>
-    <w:p>
-      <w:r>
-        <w:rPr>
-          <w:rFonts w:hint="eastAsia"/>
-        </w:rPr>
-        <w:t>在输入深度学习模型进行训练之前，我们需要对流量进行预处理的工作：</w:t>
-      </w:r>
-      <w:r>
-        <w:rPr>
-          <w:rFonts w:hint="eastAsia"/>
-        </w:rPr>
-        <w:t>1</w:t>
-      </w:r>
-      <w:r>
-        <w:rPr>
-          <w:rFonts w:hint="eastAsia"/>
-        </w:rPr>
-        <w:t>）对流量数据包除去网络层和传输层头部；</w:t>
-      </w:r>
-      <w:r>
-        <w:rPr>
-          <w:rFonts w:hint="eastAsia"/>
-        </w:rPr>
-        <w:t>2</w:t>
-      </w:r>
-      <w:r>
-        <w:rPr>
-          <w:rFonts w:hint="eastAsia"/>
-        </w:rPr>
-        <w:t>）将多个连续数据包按照</w:t>
-      </w:r>
-      <w:r>
-        <w:rPr>
-          <w:rFonts w:hint="eastAsia"/>
-        </w:rPr>
-        <w:t>ascii</w:t>
-      </w:r>
-      <w:r>
-        <w:rPr>
-          <w:rFonts w:hint="eastAsia"/>
-        </w:rPr>
-        <w:t>码转化为矩阵</w:t>
-      </w:r>
-      <w:r>
-        <w:rPr>
-          <w:rFonts w:hint="eastAsia"/>
-        </w:rPr>
-        <w:t>，本文</w:t>
-      </w:r>
-      <w:r>
-        <w:rPr>
-          <w:rFonts w:hint="eastAsia"/>
-        </w:rPr>
-        <w:t>进行</w:t>
-      </w:r>
-      <w:r>
-        <w:rPr>
-          <w:rFonts w:hint="eastAsia"/>
-        </w:rPr>
-        <w:t>实验</w:t>
-      </w:r>
-      <w:r>
-        <w:rPr>
-          <w:rFonts w:hint="eastAsia"/>
-        </w:rPr>
-        <w:t>的</w:t>
-      </w:r>
-      <w:r>
-        <w:rPr>
-          <w:rFonts w:hint="eastAsia"/>
-        </w:rPr>
-        <w:t>数据包个数包括</w:t>
-      </w:r>
-      <w:r>
-        <w:rPr>
-          <w:rFonts w:hint="eastAsia"/>
-        </w:rPr>
-        <w:t>10</w:t>
-      </w:r>
-      <w:r>
-        <w:rPr>
-          <w:rFonts w:hint="eastAsia"/>
-        </w:rPr>
-        <w:t>、</w:t>
-      </w:r>
-      <w:r>
-        <w:rPr>
-          <w:rFonts w:hint="eastAsia"/>
-        </w:rPr>
-        <w:t>20</w:t>
-      </w:r>
-      <w:r>
-        <w:rPr>
-          <w:rFonts w:hint="eastAsia"/>
-        </w:rPr>
-        <w:t>、</w:t>
-      </w:r>
-      <w:r>
-        <w:rPr>
-          <w:rFonts w:hint="eastAsia"/>
-        </w:rPr>
-        <w:t>40</w:t>
-      </w:r>
-      <w:r>
-        <w:rPr>
-          <w:rFonts w:hint="eastAsia"/>
-        </w:rPr>
-        <w:t>、</w:t>
-      </w:r>
-      <w:r>
-        <w:rPr>
-          <w:rFonts w:hint="eastAsia"/>
-        </w:rPr>
-        <w:t>100</w:t>
-      </w:r>
-      <w:r>
-        <w:rPr>
-          <w:rFonts w:hint="eastAsia"/>
-        </w:rPr>
-        <w:t>；</w:t>
-      </w:r>
-      <w:r>
-        <w:rPr>
-          <w:rFonts w:hint="eastAsia"/>
-        </w:rPr>
-        <w:t>3</w:t>
-      </w:r>
-      <w:r>
-        <w:rPr>
-          <w:rFonts w:hint="eastAsia"/>
-        </w:rPr>
-        <w:t>）进行归一化矩阵操作</w:t>
-      </w:r>
-      <w:r>
-        <w:rPr>
-          <w:rFonts w:hint="eastAsia"/>
-        </w:rPr>
-        <w:t>，由于</w:t>
-      </w:r>
-      <w:r>
-        <w:rPr>
-          <w:rFonts w:hint="eastAsia"/>
-        </w:rPr>
-        <w:t>voip</w:t>
-      </w:r>
-      <w:r>
-        <w:rPr>
-          <w:rFonts w:hint="eastAsia"/>
-        </w:rPr>
-        <w:t>应用数据包报文长度较小，本文</w:t>
-      </w:r>
-      <w:r>
-        <w:rPr>
-          <w:rFonts w:hint="eastAsia"/>
-        </w:rPr>
-        <w:t>实验</w:t>
-      </w:r>
-      <w:r>
-        <w:rPr>
-          <w:rFonts w:hint="eastAsia"/>
-        </w:rPr>
-        <w:t>按照长度</w:t>
-      </w:r>
-      <w:r>
-        <w:rPr>
-          <w:rFonts w:hint="eastAsia"/>
-        </w:rPr>
-        <w:t>256</w:t>
-      </w:r>
-      <w:r>
-        <w:rPr>
-          <w:rFonts w:hint="eastAsia"/>
-        </w:rPr>
-        <w:t>进行处理</w:t>
-      </w:r>
-      <w:r>
-        <w:rPr>
-          <w:rFonts w:hint="eastAsia"/>
-        </w:rPr>
-        <w:t>。</w:t>
-      </w:r>
-    </w:p>
-    <w:p/>
-    <w:p>
-      <w:r>
-        <w:rPr>
-          <w:rFonts w:hint="eastAsia"/>
-        </w:rPr>
-        <w:lastRenderedPageBreak/>
-        <w:t>本文采用随机梯度算法</w:t>
-      </w:r>
-      <w:r>
-        <w:rPr>
-          <w:rFonts w:hint="eastAsia"/>
-        </w:rPr>
-        <w:t>(</w:t>
-      </w:r>
-      <w:r>
-        <w:t>Stochastic Gradient D</w:t>
-      </w:r>
-      <w:r>
-        <w:t>escent</w:t>
-      </w:r>
-      <w:r>
-        <w:rPr>
-          <w:rFonts w:hint="eastAsia"/>
-        </w:rPr>
-        <w:t>)</w:t>
-      </w:r>
-      <w:r>
-        <w:rPr>
-          <w:rFonts w:hint="eastAsia"/>
-        </w:rPr>
-        <w:t>来最小化训练样本的损失函数</w:t>
-      </w:r>
-    </w:p>
-    <w:p/>
-    <w:p/>
     <w:p>
       <w:pPr>
         <w:rPr>
@@ -3506,11 +2927,7 @@
         <w:t>如</w:t>
       </w:r>
       <w:r>
-        <w:t>Rumelhart, D. E., Hinton, G. E., &amp; Williams, R. J. (</w:t>
-      </w:r>
-      <w:proofErr w:type="gramStart"/>
-      <w:r>
-        <w:t>1988)</w:t>
+        <w:t>Rumelhart, D. E., Hinton, G. E., &amp; Williams, R. J. (1988)</w:t>
       </w:r>
       <w:r>
         <w:rPr>
@@ -3518,7 +2935,6 @@
         </w:rPr>
         <w:t>的最原始的</w:t>
       </w:r>
-      <w:proofErr w:type="gramEnd"/>
       <w:r>
         <w:rPr>
           <w:rFonts w:hint="eastAsia"/>
@@ -3610,7 +3026,11 @@
         <w:t>网络；</w:t>
       </w:r>
       <w:r>
-        <w:t>Szegedy, C., Liu, W., Jia, Y., Sermanet, P., Reed, S., Anguelov, D., ... &amp; Rabinovich, A. (2015)</w:t>
+        <w:t xml:space="preserve">Szegedy, C., Liu, W., Jia, Y., Sermanet, P., Reed, S., Anguelov, D., ... &amp; </w:t>
+      </w:r>
+      <w:r>
+        <w:lastRenderedPageBreak/>
+        <w:t>Rabinovich, A. (2015)</w:t>
       </w:r>
       <w:r>
         <w:rPr>
@@ -3996,7 +3416,6 @@
         <w:rPr>
           <w:rFonts w:hint="eastAsia"/>
         </w:rPr>
-        <w:lastRenderedPageBreak/>
         <w:t>为了使得</w:t>
       </w:r>
       <w:r>
@@ -4482,6 +3901,7 @@
           </w:tcPr>
           <w:p>
             <w:r>
+              <w:lastRenderedPageBreak/>
               <w:t>20*256</w:t>
             </w:r>
           </w:p>
@@ -5705,7 +5125,6 @@
         <w:rPr>
           <w:rFonts w:hint="eastAsia"/>
         </w:rPr>
-        <w:lastRenderedPageBreak/>
         <w:t>其中</w:t>
       </w:r>
       <m:oMath>
@@ -6667,7 +6086,6 @@
     <w:p>
       <w:pPr>
         <w:rPr>
-          <w:rFonts w:hint="eastAsia"/>
           <w:b/>
         </w:rPr>
       </w:pPr>
@@ -6675,6 +6093,7 @@
         <w:rPr>
           <w:rFonts w:hint="eastAsia"/>
         </w:rPr>
+        <w:lastRenderedPageBreak/>
         <w:t>本节</w:t>
       </w:r>
       <w:r>
@@ -6707,8 +6126,6 @@
         </w:rPr>
         <w:t>流量并进行识别的内容。首先对实时捕捉器做了介绍，其次介绍使用训练所得的多个模型进行识别的方法。</w:t>
       </w:r>
-      <w:bookmarkStart w:id="0" w:name="_GoBack"/>
-      <w:bookmarkEnd w:id="0"/>
     </w:p>
     <w:p>
       <w:pPr>
@@ -6720,6 +6137,12 @@
         <w:rPr>
           <w:rFonts w:hint="eastAsia"/>
         </w:rPr>
+        <w:t>实时</w:t>
+      </w:r>
+      <w:r>
+        <w:rPr>
+          <w:rFonts w:hint="eastAsia"/>
+        </w:rPr>
         <w:t>捕获器需准确识别各种</w:t>
       </w:r>
       <w:r>
@@ -6768,13 +6191,7 @@
         <w:rPr>
           <w:rFonts w:hint="eastAsia"/>
         </w:rPr>
-        <w:t>应用。对于</w:t>
-      </w:r>
-      <w:r>
-        <w:rPr>
-          <w:rFonts w:hint="eastAsia"/>
-        </w:rPr>
-        <w:t>非加密的</w:t>
+        <w:t>应用。对于非加密的</w:t>
       </w:r>
       <w:r>
         <w:rPr>
@@ -6813,7 +6230,19 @@
         <w:rPr>
           <w:rFonts w:hint="eastAsia"/>
         </w:rPr>
-        <w:t>等数据包的方式来确定一个连接。</w:t>
+        <w:t>等数据包的方式来确定一个连接</w:t>
+      </w:r>
+      <w:r>
+        <w:rPr>
+          <w:rFonts w:hint="eastAsia"/>
+        </w:rPr>
+        <w:t>的建立</w:t>
+      </w:r>
+      <w:r>
+        <w:rPr>
+          <w:rFonts w:hint="eastAsia"/>
+        </w:rPr>
+        <w:t>。</w:t>
       </w:r>
       <w:r>
         <w:rPr>
@@ -6888,7 +6317,13 @@
         <w:rPr>
           <w:rFonts w:hint="eastAsia"/>
         </w:rPr>
-        <w:t>数据包后，通过分析其端口规则确定</w:t>
+        <w:t>数据包后，</w:t>
+      </w:r>
+      <w:r>
+        <w:rPr>
+          <w:rFonts w:hint="eastAsia"/>
+        </w:rPr>
+        <w:t>按照</w:t>
       </w:r>
       <w:r>
         <w:rPr>
@@ -6900,7 +6335,7 @@
         <w:rPr>
           <w:rFonts w:hint="eastAsia"/>
         </w:rPr>
-        <w:t>以及</w:t>
+        <w:t>或者</w:t>
       </w:r>
       <w:r>
         <w:rPr>
@@ -6912,7 +6347,13 @@
         <w:rPr>
           <w:rFonts w:hint="eastAsia"/>
         </w:rPr>
-        <w:t>数据包，并根据</w:t>
+        <w:t>协议解析数据包</w:t>
+      </w:r>
+      <w:r>
+        <w:rPr>
+          <w:rFonts w:hint="eastAsia"/>
+        </w:rPr>
+        <w:t>，解析成功后根据端口以及</w:t>
       </w:r>
       <w:r>
         <w:rPr>
@@ -6924,7 +6365,13 @@
         <w:rPr>
           <w:rFonts w:hint="eastAsia"/>
         </w:rPr>
-        <w:t>地址确定一个连接。</w:t>
+        <w:t>地址捕获数据包输入预处理器</w:t>
+      </w:r>
+      <w:r>
+        <w:rPr>
+          <w:rFonts w:hint="eastAsia"/>
+        </w:rPr>
+        <w:t>。</w:t>
       </w:r>
     </w:p>
     <w:p>
@@ -6933,104 +6380,218 @@
           <w:rFonts w:hint="eastAsia"/>
         </w:rPr>
       </w:pPr>
+      <w:r>
+        <w:rPr>
+          <w:rFonts w:hint="eastAsia"/>
+        </w:rPr>
+        <w:t>为保证识别阶段的准确率，我们分别训练了数据包个数分别为</w:t>
+      </w:r>
+      <w:r>
+        <w:rPr>
+          <w:rFonts w:hint="eastAsia"/>
+        </w:rPr>
+        <w:t>10</w:t>
+      </w:r>
+      <w:r>
+        <w:rPr>
+          <w:rFonts w:hint="eastAsia"/>
+        </w:rPr>
+        <w:t>、</w:t>
+      </w:r>
+      <w:r>
+        <w:rPr>
+          <w:rFonts w:hint="eastAsia"/>
+        </w:rPr>
+        <w:t>20</w:t>
+      </w:r>
+      <w:r>
+        <w:rPr>
+          <w:rFonts w:hint="eastAsia"/>
+        </w:rPr>
+        <w:t>、</w:t>
+      </w:r>
+      <w:r>
+        <w:rPr>
+          <w:rFonts w:hint="eastAsia"/>
+        </w:rPr>
+        <w:t>40</w:t>
+      </w:r>
+      <w:r>
+        <w:rPr>
+          <w:rFonts w:hint="eastAsia"/>
+        </w:rPr>
+        <w:t>、</w:t>
+      </w:r>
+      <w:r>
+        <w:rPr>
+          <w:rFonts w:hint="eastAsia"/>
+        </w:rPr>
+        <w:t>100</w:t>
+      </w:r>
+      <w:r>
+        <w:rPr>
+          <w:rFonts w:hint="eastAsia"/>
+        </w:rPr>
+        <w:t>的</w:t>
+      </w:r>
+      <w:r>
+        <w:rPr>
+          <w:rFonts w:hint="eastAsia"/>
+        </w:rPr>
+        <w:t>4</w:t>
+      </w:r>
+      <w:r>
+        <w:rPr>
+          <w:rFonts w:hint="eastAsia"/>
+        </w:rPr>
+        <w:t>种识别模型。当数据包个数较少时给出的结果的概率小于</w:t>
+      </w:r>
+      <w:r>
+        <w:rPr>
+          <w:rFonts w:hint="eastAsia"/>
+        </w:rPr>
+        <w:t>0.8</w:t>
+      </w:r>
+      <w:r>
+        <w:rPr>
+          <w:rFonts w:hint="eastAsia"/>
+        </w:rPr>
+        <w:t>时，我们将采用增加数据包个数的方法进一步识别，直至概率高于</w:t>
+      </w:r>
+      <w:r>
+        <w:rPr>
+          <w:rFonts w:hint="eastAsia"/>
+        </w:rPr>
+        <w:t>0.8</w:t>
+      </w:r>
+      <w:r>
+        <w:rPr>
+          <w:rFonts w:hint="eastAsia"/>
+        </w:rPr>
+        <w:t>；否则我们将其计入未知</w:t>
+      </w:r>
+      <w:r>
+        <w:rPr>
+          <w:rFonts w:hint="eastAsia"/>
+        </w:rPr>
+        <w:t>voip</w:t>
+      </w:r>
+      <w:r>
+        <w:rPr>
+          <w:rFonts w:hint="eastAsia"/>
+        </w:rPr>
+        <w:t>应用</w:t>
+      </w:r>
+      <w:r>
+        <w:rPr>
+          <w:rFonts w:hint="eastAsia"/>
+        </w:rPr>
+        <w:t>，以待进一步人为分析</w:t>
+      </w:r>
+      <w:r>
+        <w:rPr>
+          <w:rFonts w:hint="eastAsia"/>
+        </w:rPr>
+        <w:t>。</w:t>
+      </w:r>
     </w:p>
     <w:p>
-      <w:r>
-        <w:rPr>
-          <w:rFonts w:hint="eastAsia"/>
-        </w:rPr>
-        <w:t>为保证识别阶段的准确率，我们分别训练了数据包个数分别为</w:t>
-      </w:r>
-      <w:r>
-        <w:rPr>
-          <w:rFonts w:hint="eastAsia"/>
-        </w:rPr>
-        <w:t>10</w:t>
-      </w:r>
-      <w:r>
-        <w:rPr>
-          <w:rFonts w:hint="eastAsia"/>
-        </w:rPr>
-        <w:t>、</w:t>
-      </w:r>
-      <w:r>
-        <w:rPr>
-          <w:rFonts w:hint="eastAsia"/>
-        </w:rPr>
-        <w:t>20</w:t>
-      </w:r>
-      <w:r>
-        <w:rPr>
-          <w:rFonts w:hint="eastAsia"/>
-        </w:rPr>
-        <w:t>、</w:t>
-      </w:r>
-      <w:r>
-        <w:rPr>
-          <w:rFonts w:hint="eastAsia"/>
-        </w:rPr>
-        <w:t>40</w:t>
-      </w:r>
-      <w:r>
-        <w:rPr>
-          <w:rFonts w:hint="eastAsia"/>
-        </w:rPr>
-        <w:t>、</w:t>
-      </w:r>
-      <w:r>
-        <w:rPr>
-          <w:rFonts w:hint="eastAsia"/>
-        </w:rPr>
-        <w:t>100</w:t>
-      </w:r>
-      <w:r>
-        <w:rPr>
-          <w:rFonts w:hint="eastAsia"/>
-        </w:rPr>
-        <w:t>的</w:t>
-      </w:r>
-      <w:r>
-        <w:rPr>
-          <w:rFonts w:hint="eastAsia"/>
-        </w:rPr>
-        <w:t>4</w:t>
-      </w:r>
-      <w:r>
-        <w:rPr>
-          <w:rFonts w:hint="eastAsia"/>
-        </w:rPr>
-        <w:t>种识别模型。当数据包个数较少时给出的结果的概率小于</w:t>
-      </w:r>
-      <w:r>
-        <w:rPr>
-          <w:rFonts w:hint="eastAsia"/>
-        </w:rPr>
-        <w:t>0.8</w:t>
-      </w:r>
-      <w:r>
-        <w:rPr>
-          <w:rFonts w:hint="eastAsia"/>
-        </w:rPr>
-        <w:t>时，我们</w:t>
-      </w:r>
-      <w:r>
-        <w:rPr>
-          <w:rFonts w:hint="eastAsia"/>
-        </w:rPr>
-        <w:lastRenderedPageBreak/>
-        <w:t>将采用增加数据包个数的方法进一步识别，直至概率高于</w:t>
-      </w:r>
-      <w:r>
-        <w:rPr>
-          <w:rFonts w:hint="eastAsia"/>
-        </w:rPr>
-        <w:t>0.8</w:t>
-      </w:r>
-      <w:r>
-        <w:rPr>
-          <w:rFonts w:hint="eastAsia"/>
-        </w:rPr>
-        <w:t>；否则我们将其计入未知</w:t>
+      <w:pPr>
+        <w:rPr>
+          <w:b/>
+        </w:rPr>
+      </w:pPr>
+      <w:r>
+        <w:rPr>
+          <w:rFonts w:hint="eastAsia"/>
+          <w:b/>
+        </w:rPr>
+        <w:t>8</w:t>
+      </w:r>
+      <w:r>
+        <w:rPr>
+          <w:rFonts w:hint="eastAsia"/>
+          <w:b/>
+        </w:rPr>
+        <w:t xml:space="preserve">. </w:t>
+      </w:r>
+      <w:r>
+        <w:rPr>
+          <w:rFonts w:hint="eastAsia"/>
+          <w:b/>
+        </w:rPr>
+        <w:t>P</w:t>
+      </w:r>
+      <w:r>
+        <w:rPr>
+          <w:b/>
+        </w:rPr>
+        <w:t xml:space="preserve">erformance </w:t>
+      </w:r>
+      <w:r>
+        <w:rPr>
+          <w:rFonts w:hint="eastAsia"/>
+          <w:b/>
+        </w:rPr>
+        <w:t>e</w:t>
+      </w:r>
+      <w:r>
+        <w:rPr>
+          <w:b/>
+        </w:rPr>
+        <w:t>valuation</w:t>
+      </w:r>
+      <w:r>
+        <w:rPr>
+          <w:b/>
+        </w:rPr>
+        <w:t xml:space="preserve"> </w:t>
+      </w:r>
+      <w:r>
+        <w:rPr>
+          <w:rFonts w:hint="eastAsia"/>
+          <w:b/>
+        </w:rPr>
+        <w:t>and</w:t>
+      </w:r>
+      <w:r>
+        <w:rPr>
+          <w:b/>
+        </w:rPr>
+        <w:t xml:space="preserve"> C</w:t>
+      </w:r>
+      <w:r>
+        <w:rPr>
+          <w:rFonts w:hint="eastAsia"/>
+          <w:b/>
+        </w:rPr>
+        <w:t>on</w:t>
+      </w:r>
+      <w:r>
+        <w:rPr>
+          <w:b/>
+        </w:rPr>
+        <w:t>clusion</w:t>
+      </w:r>
+    </w:p>
+    <w:p>
+      <w:r>
+        <w:rPr>
+          <w:rFonts w:hint="eastAsia"/>
+        </w:rPr>
+        <w:t>为了证明</w:t>
+      </w:r>
+      <w:r>
+        <w:rPr>
+          <w:rFonts w:hint="eastAsia"/>
+        </w:rPr>
+        <w:t>本文所使用的深度学习的方法可以有效的</w:t>
+      </w:r>
+      <w:r>
+        <w:rPr>
+          <w:rFonts w:hint="eastAsia"/>
+        </w:rPr>
+        <w:t>识别各类</w:t>
       </w:r>
       <w:r>
         <w:rPr>
@@ -7042,180 +6603,860 @@
         <w:rPr>
           <w:rFonts w:hint="eastAsia"/>
         </w:rPr>
-        <w:t>应用。</w:t>
+        <w:t>应用</w:t>
+      </w:r>
+      <w:r>
+        <w:rPr>
+          <w:rFonts w:hint="eastAsia"/>
+        </w:rPr>
+        <w:t>，本文使用</w:t>
+      </w:r>
+      <w:r>
+        <w:rPr>
+          <w:rFonts w:hint="eastAsia"/>
+        </w:rPr>
+        <w:t>上述截取的</w:t>
+      </w:r>
+      <w:r>
+        <w:rPr>
+          <w:rFonts w:hint="eastAsia"/>
+        </w:rPr>
+        <w:t>7</w:t>
+      </w:r>
+      <w:r>
+        <w:rPr>
+          <w:rFonts w:hint="eastAsia"/>
+        </w:rPr>
+        <w:t>种</w:t>
+      </w:r>
+      <w:r>
+        <w:rPr>
+          <w:rFonts w:hint="eastAsia"/>
+        </w:rPr>
+        <w:t>voip</w:t>
+      </w:r>
+      <w:r>
+        <w:rPr>
+          <w:rFonts w:hint="eastAsia"/>
+        </w:rPr>
+        <w:t>应用</w:t>
+      </w:r>
+      <w:r>
+        <w:rPr>
+          <w:rFonts w:hint="eastAsia"/>
+        </w:rPr>
+        <w:t>的流量进行训练并使用所得识别模型进行识别。本节首先将会介绍本文进行实验采用的具体参数，其次将展示</w:t>
+      </w:r>
+      <w:r>
+        <w:rPr>
+          <w:rFonts w:hint="eastAsia"/>
+        </w:rPr>
+        <w:t>使用</w:t>
+      </w:r>
+      <w:r>
+        <w:rPr>
+          <w:rFonts w:hint="eastAsia"/>
+        </w:rPr>
+        <w:t>深度学习进行加密</w:t>
+      </w:r>
+      <w:r>
+        <w:rPr>
+          <w:rFonts w:hint="eastAsia"/>
+        </w:rPr>
+        <w:t>voip</w:t>
+      </w:r>
+      <w:r>
+        <w:rPr>
+          <w:rFonts w:hint="eastAsia"/>
+        </w:rPr>
+        <w:t>流量</w:t>
+      </w:r>
+      <w:r>
+        <w:rPr>
+          <w:rFonts w:hint="eastAsia"/>
+        </w:rPr>
+        <w:t>识别的性能。</w:t>
       </w:r>
     </w:p>
+    <w:p>
+      <w:r>
+        <w:fldChar w:fldCharType="begin"/>
+      </w:r>
+      <w:r>
+        <w:instrText xml:space="preserve"> = 1 \* roman </w:instrText>
+      </w:r>
+      <w:r>
+        <w:fldChar w:fldCharType="separate"/>
+      </w:r>
+      <w:r>
+        <w:rPr>
+          <w:noProof/>
+        </w:rPr>
+        <w:t>i</w:t>
+      </w:r>
+      <w:r>
+        <w:fldChar w:fldCharType="end"/>
+      </w:r>
+      <w:r>
+        <w:t xml:space="preserve">. </w:t>
+      </w:r>
+      <w:r>
+        <w:t>Dataset</w:t>
+      </w:r>
+    </w:p>
+    <w:p>
+      <w:r>
+        <w:rPr>
+          <w:rFonts w:hint="eastAsia"/>
+        </w:rPr>
+        <w:t>为了生成本文训练和验证所需的数据，我们选取了</w:t>
+      </w:r>
+      <w:r>
+        <w:rPr>
+          <w:rFonts w:hint="eastAsia"/>
+        </w:rPr>
+        <w:t>7</w:t>
+      </w:r>
+      <w:r>
+        <w:rPr>
+          <w:rFonts w:hint="eastAsia"/>
+        </w:rPr>
+        <w:t>种流行的</w:t>
+      </w:r>
+      <w:r>
+        <w:rPr>
+          <w:rFonts w:hint="eastAsia"/>
+        </w:rPr>
+        <w:t>voip</w:t>
+      </w:r>
+      <w:r>
+        <w:rPr>
+          <w:rFonts w:hint="eastAsia"/>
+        </w:rPr>
+        <w:t>应用并且在</w:t>
+      </w:r>
+      <w:r>
+        <w:rPr>
+          <w:rFonts w:hint="eastAsia"/>
+        </w:rPr>
+        <w:t>windows</w:t>
+      </w:r>
+      <w:r>
+        <w:rPr>
+          <w:rFonts w:hint="eastAsia"/>
+        </w:rPr>
+        <w:t>和</w:t>
+      </w:r>
+      <w:r>
+        <w:rPr>
+          <w:rFonts w:hint="eastAsia"/>
+        </w:rPr>
+        <w:t>linux</w:t>
+      </w:r>
+      <w:r>
+        <w:rPr>
+          <w:rFonts w:hint="eastAsia"/>
+        </w:rPr>
+        <w:t>系统上捕获它们的流量。</w:t>
+      </w:r>
+      <w:r>
+        <w:t xml:space="preserve"> </w:t>
+      </w:r>
+    </w:p>
+    <w:tbl>
+      <w:tblPr>
+        <w:tblStyle w:val="a3"/>
+        <w:tblW w:w="0" w:type="auto"/>
+        <w:tblLook w:val="04A0" w:firstRow="1" w:lastRow="0" w:firstColumn="1" w:lastColumn="0" w:noHBand="0" w:noVBand="1"/>
+      </w:tblPr>
+      <w:tblGrid>
+        <w:gridCol w:w="1555"/>
+        <w:gridCol w:w="2299"/>
+        <w:gridCol w:w="1438"/>
+        <w:gridCol w:w="2998"/>
+      </w:tblGrid>
+      <w:tr>
+        <w:tc>
+          <w:tcPr>
+            <w:tcW w:w="1555" w:type="dxa"/>
+          </w:tcPr>
+          <w:p>
+            <w:pPr>
+              <w:rPr>
+                <w:b/>
+              </w:rPr>
+            </w:pPr>
+            <w:r>
+              <w:rPr>
+                <w:rFonts w:hint="eastAsia"/>
+                <w:b/>
+              </w:rPr>
+              <w:t>VoIP APP</w:t>
+            </w:r>
+          </w:p>
+        </w:tc>
+        <w:tc>
+          <w:tcPr>
+            <w:tcW w:w="2299" w:type="dxa"/>
+          </w:tcPr>
+          <w:p>
+            <w:pPr>
+              <w:rPr>
+                <w:b/>
+              </w:rPr>
+            </w:pPr>
+            <w:r>
+              <w:rPr>
+                <w:b/>
+              </w:rPr>
+              <w:t>Platform</w:t>
+            </w:r>
+          </w:p>
+        </w:tc>
+        <w:tc>
+          <w:tcPr>
+            <w:tcW w:w="1438" w:type="dxa"/>
+          </w:tcPr>
+          <w:p>
+            <w:pPr>
+              <w:rPr>
+                <w:b/>
+              </w:rPr>
+            </w:pPr>
+            <w:r>
+              <w:rPr>
+                <w:b/>
+              </w:rPr>
+              <w:t>S</w:t>
+            </w:r>
+            <w:r>
+              <w:rPr>
+                <w:rFonts w:hint="eastAsia"/>
+                <w:b/>
+              </w:rPr>
+              <w:t>ize</w:t>
+            </w:r>
+          </w:p>
+        </w:tc>
+        <w:tc>
+          <w:tcPr>
+            <w:tcW w:w="2998" w:type="dxa"/>
+          </w:tcPr>
+          <w:p>
+            <w:pPr>
+              <w:rPr>
+                <w:b/>
+              </w:rPr>
+            </w:pPr>
+            <w:r>
+              <w:rPr>
+                <w:b/>
+              </w:rPr>
+              <w:t>RTP/RTCP packets</w:t>
+            </w:r>
+            <w:r>
+              <w:rPr>
+                <w:b/>
+              </w:rPr>
+              <w:t xml:space="preserve"> num</w:t>
+            </w:r>
+          </w:p>
+        </w:tc>
+      </w:tr>
+      <w:tr>
+        <w:trPr>
+          <w:trHeight w:val="353"/>
+        </w:trPr>
+        <w:tc>
+          <w:tcPr>
+            <w:tcW w:w="1555" w:type="dxa"/>
+          </w:tcPr>
+          <w:p>
+            <w:pPr>
+              <w:rPr>
+                <w:b/>
+              </w:rPr>
+            </w:pPr>
+            <w:r>
+              <w:rPr>
+                <w:b/>
+              </w:rPr>
+              <w:t>S</w:t>
+            </w:r>
+            <w:r>
+              <w:rPr>
+                <w:rFonts w:hint="eastAsia"/>
+                <w:b/>
+              </w:rPr>
+              <w:t>kype</w:t>
+            </w:r>
+          </w:p>
+        </w:tc>
+        <w:tc>
+          <w:tcPr>
+            <w:tcW w:w="2299" w:type="dxa"/>
+          </w:tcPr>
+          <w:p>
+            <w:pPr>
+              <w:rPr>
+                <w:b/>
+              </w:rPr>
+            </w:pPr>
+            <w:r>
+              <w:rPr>
+                <w:b/>
+              </w:rPr>
+              <w:t>windows and linux</w:t>
+            </w:r>
+          </w:p>
+        </w:tc>
+        <w:tc>
+          <w:tcPr>
+            <w:tcW w:w="1438" w:type="dxa"/>
+          </w:tcPr>
+          <w:p>
+            <w:pPr>
+              <w:rPr>
+                <w:b/>
+              </w:rPr>
+            </w:pPr>
+            <w:r>
+              <w:rPr>
+                <w:b/>
+              </w:rPr>
+              <w:t>1454.4M</w:t>
+            </w:r>
+          </w:p>
+        </w:tc>
+        <w:tc>
+          <w:tcPr>
+            <w:tcW w:w="2998" w:type="dxa"/>
+          </w:tcPr>
+          <w:p>
+            <w:pPr>
+              <w:rPr>
+                <w:b/>
+              </w:rPr>
+            </w:pPr>
+            <w:r>
+              <w:rPr>
+                <w:b/>
+              </w:rPr>
+              <w:t>2349921</w:t>
+            </w:r>
+          </w:p>
+        </w:tc>
+      </w:tr>
+      <w:tr>
+        <w:tc>
+          <w:tcPr>
+            <w:tcW w:w="1555" w:type="dxa"/>
+          </w:tcPr>
+          <w:p>
+            <w:pPr>
+              <w:rPr>
+                <w:b/>
+              </w:rPr>
+            </w:pPr>
+            <w:r>
+              <w:rPr>
+                <w:b/>
+              </w:rPr>
+              <w:t>U</w:t>
+            </w:r>
+            <w:r>
+              <w:rPr>
+                <w:rFonts w:hint="eastAsia"/>
+                <w:b/>
+              </w:rPr>
+              <w:t>ucall</w:t>
+            </w:r>
+          </w:p>
+        </w:tc>
+        <w:tc>
+          <w:tcPr>
+            <w:tcW w:w="2299" w:type="dxa"/>
+          </w:tcPr>
+          <w:p>
+            <w:pPr>
+              <w:rPr>
+                <w:b/>
+              </w:rPr>
+            </w:pPr>
+            <w:r>
+              <w:rPr>
+                <w:b/>
+              </w:rPr>
+              <w:t>windows</w:t>
+            </w:r>
+          </w:p>
+        </w:tc>
+        <w:tc>
+          <w:tcPr>
+            <w:tcW w:w="1438" w:type="dxa"/>
+          </w:tcPr>
+          <w:p>
+            <w:pPr>
+              <w:rPr>
+                <w:b/>
+              </w:rPr>
+            </w:pPr>
+            <w:r>
+              <w:rPr>
+                <w:b/>
+              </w:rPr>
+              <w:t>854.7M</w:t>
+            </w:r>
+          </w:p>
+        </w:tc>
+        <w:tc>
+          <w:tcPr>
+            <w:tcW w:w="2998" w:type="dxa"/>
+          </w:tcPr>
+          <w:p>
+            <w:pPr>
+              <w:rPr>
+                <w:b/>
+              </w:rPr>
+            </w:pPr>
+            <w:r>
+              <w:rPr>
+                <w:b/>
+              </w:rPr>
+              <w:t>2457833</w:t>
+            </w:r>
+          </w:p>
+        </w:tc>
+      </w:tr>
+      <w:tr>
+        <w:tc>
+          <w:tcPr>
+            <w:tcW w:w="1555" w:type="dxa"/>
+          </w:tcPr>
+          <w:p>
+            <w:pPr>
+              <w:rPr>
+                <w:b/>
+              </w:rPr>
+            </w:pPr>
+            <w:r>
+              <w:rPr>
+                <w:b/>
+              </w:rPr>
+              <w:t>K</w:t>
+            </w:r>
+            <w:r>
+              <w:rPr>
+                <w:rFonts w:hint="eastAsia"/>
+                <w:b/>
+              </w:rPr>
+              <w:t>ccall</w:t>
+            </w:r>
+          </w:p>
+        </w:tc>
+        <w:tc>
+          <w:tcPr>
+            <w:tcW w:w="2299" w:type="dxa"/>
+          </w:tcPr>
+          <w:p>
+            <w:pPr>
+              <w:rPr>
+                <w:b/>
+              </w:rPr>
+            </w:pPr>
+            <w:r>
+              <w:rPr>
+                <w:b/>
+              </w:rPr>
+              <w:t>windows</w:t>
+            </w:r>
+          </w:p>
+        </w:tc>
+        <w:tc>
+          <w:tcPr>
+            <w:tcW w:w="1438" w:type="dxa"/>
+          </w:tcPr>
+          <w:p>
+            <w:pPr>
+              <w:rPr>
+                <w:b/>
+              </w:rPr>
+            </w:pPr>
+            <w:r>
+              <w:rPr>
+                <w:b/>
+              </w:rPr>
+              <w:t>1064.4M</w:t>
+            </w:r>
+          </w:p>
+        </w:tc>
+        <w:tc>
+          <w:tcPr>
+            <w:tcW w:w="2998" w:type="dxa"/>
+          </w:tcPr>
+          <w:p>
+            <w:pPr>
+              <w:rPr>
+                <w:b/>
+              </w:rPr>
+            </w:pPr>
+            <w:r>
+              <w:rPr>
+                <w:b/>
+              </w:rPr>
+              <w:t>3541123</w:t>
+            </w:r>
+          </w:p>
+        </w:tc>
+      </w:tr>
+      <w:tr>
+        <w:tc>
+          <w:tcPr>
+            <w:tcW w:w="1555" w:type="dxa"/>
+          </w:tcPr>
+          <w:p>
+            <w:pPr>
+              <w:rPr>
+                <w:b/>
+              </w:rPr>
+            </w:pPr>
+            <w:r>
+              <w:rPr>
+                <w:b/>
+              </w:rPr>
+              <w:lastRenderedPageBreak/>
+              <w:t>A</w:t>
+            </w:r>
+            <w:r>
+              <w:rPr>
+                <w:rFonts w:hint="eastAsia"/>
+                <w:b/>
+              </w:rPr>
+              <w:t>ltcall</w:t>
+            </w:r>
+          </w:p>
+        </w:tc>
+        <w:tc>
+          <w:tcPr>
+            <w:tcW w:w="2299" w:type="dxa"/>
+          </w:tcPr>
+          <w:p>
+            <w:pPr>
+              <w:rPr>
+                <w:b/>
+              </w:rPr>
+            </w:pPr>
+            <w:r>
+              <w:rPr>
+                <w:b/>
+              </w:rPr>
+              <w:t>windows</w:t>
+            </w:r>
+          </w:p>
+        </w:tc>
+        <w:tc>
+          <w:tcPr>
+            <w:tcW w:w="1438" w:type="dxa"/>
+          </w:tcPr>
+          <w:p>
+            <w:pPr>
+              <w:rPr>
+                <w:b/>
+              </w:rPr>
+            </w:pPr>
+            <w:r>
+              <w:rPr>
+                <w:b/>
+              </w:rPr>
+              <w:t>897.6M</w:t>
+            </w:r>
+          </w:p>
+        </w:tc>
+        <w:tc>
+          <w:tcPr>
+            <w:tcW w:w="2998" w:type="dxa"/>
+          </w:tcPr>
+          <w:p>
+            <w:pPr>
+              <w:rPr>
+                <w:b/>
+              </w:rPr>
+            </w:pPr>
+            <w:r>
+              <w:rPr>
+                <w:b/>
+              </w:rPr>
+              <w:t>2460013</w:t>
+            </w:r>
+          </w:p>
+        </w:tc>
+      </w:tr>
+      <w:tr>
+        <w:trPr>
+          <w:trHeight w:val="269"/>
+        </w:trPr>
+        <w:tc>
+          <w:tcPr>
+            <w:tcW w:w="1555" w:type="dxa"/>
+          </w:tcPr>
+          <w:p>
+            <w:pPr>
+              <w:rPr>
+                <w:b/>
+              </w:rPr>
+            </w:pPr>
+            <w:r>
+              <w:rPr>
+                <w:b/>
+              </w:rPr>
+              <w:t>J</w:t>
+            </w:r>
+            <w:r>
+              <w:rPr>
+                <w:rFonts w:hint="eastAsia"/>
+                <w:b/>
+              </w:rPr>
+              <w:t>umblo</w:t>
+            </w:r>
+          </w:p>
+        </w:tc>
+        <w:tc>
+          <w:tcPr>
+            <w:tcW w:w="2299" w:type="dxa"/>
+          </w:tcPr>
+          <w:p>
+            <w:pPr>
+              <w:rPr>
+                <w:b/>
+              </w:rPr>
+            </w:pPr>
+            <w:r>
+              <w:rPr>
+                <w:b/>
+              </w:rPr>
+              <w:t>windows and linux</w:t>
+            </w:r>
+          </w:p>
+        </w:tc>
+        <w:tc>
+          <w:tcPr>
+            <w:tcW w:w="1438" w:type="dxa"/>
+          </w:tcPr>
+          <w:p>
+            <w:pPr>
+              <w:rPr>
+                <w:b/>
+              </w:rPr>
+            </w:pPr>
+            <w:r>
+              <w:rPr>
+                <w:b/>
+              </w:rPr>
+              <w:t>1352.4M</w:t>
+            </w:r>
+          </w:p>
+        </w:tc>
+        <w:tc>
+          <w:tcPr>
+            <w:tcW w:w="2998" w:type="dxa"/>
+          </w:tcPr>
+          <w:p>
+            <w:pPr>
+              <w:rPr>
+                <w:b/>
+              </w:rPr>
+            </w:pPr>
+            <w:r>
+              <w:rPr>
+                <w:b/>
+              </w:rPr>
+              <w:t>3357342</w:t>
+            </w:r>
+          </w:p>
+        </w:tc>
+      </w:tr>
+      <w:tr>
+        <w:trPr>
+          <w:trHeight w:val="255"/>
+        </w:trPr>
+        <w:tc>
+          <w:tcPr>
+            <w:tcW w:w="1555" w:type="dxa"/>
+          </w:tcPr>
+          <w:p>
+            <w:pPr>
+              <w:rPr>
+                <w:b/>
+              </w:rPr>
+            </w:pPr>
+            <w:r>
+              <w:rPr>
+                <w:b/>
+              </w:rPr>
+              <w:t>zoiper</w:t>
+            </w:r>
+          </w:p>
+        </w:tc>
+        <w:tc>
+          <w:tcPr>
+            <w:tcW w:w="2299" w:type="dxa"/>
+          </w:tcPr>
+          <w:p>
+            <w:pPr>
+              <w:rPr>
+                <w:b/>
+              </w:rPr>
+            </w:pPr>
+            <w:r>
+              <w:rPr>
+                <w:b/>
+              </w:rPr>
+              <w:t>windows and linux</w:t>
+            </w:r>
+          </w:p>
+        </w:tc>
+        <w:tc>
+          <w:tcPr>
+            <w:tcW w:w="1438" w:type="dxa"/>
+          </w:tcPr>
+          <w:p>
+            <w:pPr>
+              <w:rPr>
+                <w:b/>
+              </w:rPr>
+            </w:pPr>
+            <w:r>
+              <w:rPr>
+                <w:b/>
+              </w:rPr>
+              <w:t>1709.1M</w:t>
+            </w:r>
+          </w:p>
+        </w:tc>
+        <w:tc>
+          <w:tcPr>
+            <w:tcW w:w="2998" w:type="dxa"/>
+          </w:tcPr>
+          <w:p>
+            <w:pPr>
+              <w:rPr>
+                <w:b/>
+              </w:rPr>
+            </w:pPr>
+            <w:r>
+              <w:rPr>
+                <w:b/>
+              </w:rPr>
+              <w:t>2385570</w:t>
+            </w:r>
+          </w:p>
+        </w:tc>
+      </w:tr>
+      <w:tr>
+        <w:trPr>
+          <w:trHeight w:val="255"/>
+        </w:trPr>
+        <w:tc>
+          <w:tcPr>
+            <w:tcW w:w="1555" w:type="dxa"/>
+          </w:tcPr>
+          <w:p>
+            <w:pPr>
+              <w:rPr>
+                <w:b/>
+              </w:rPr>
+            </w:pPr>
+            <w:r>
+              <w:rPr>
+                <w:b/>
+              </w:rPr>
+              <w:t>xlite</w:t>
+            </w:r>
+          </w:p>
+        </w:tc>
+        <w:tc>
+          <w:tcPr>
+            <w:tcW w:w="2299" w:type="dxa"/>
+          </w:tcPr>
+          <w:p>
+            <w:pPr>
+              <w:rPr>
+                <w:b/>
+              </w:rPr>
+            </w:pPr>
+            <w:r>
+              <w:rPr>
+                <w:b/>
+              </w:rPr>
+              <w:t>windows and linux</w:t>
+            </w:r>
+          </w:p>
+        </w:tc>
+        <w:tc>
+          <w:tcPr>
+            <w:tcW w:w="1438" w:type="dxa"/>
+          </w:tcPr>
+          <w:p>
+            <w:pPr>
+              <w:rPr>
+                <w:b/>
+              </w:rPr>
+            </w:pPr>
+            <w:r>
+              <w:rPr>
+                <w:b/>
+              </w:rPr>
+              <w:t>2082.6M</w:t>
+            </w:r>
+          </w:p>
+        </w:tc>
+        <w:tc>
+          <w:tcPr>
+            <w:tcW w:w="2998" w:type="dxa"/>
+          </w:tcPr>
+          <w:p>
+            <w:pPr>
+              <w:rPr>
+                <w:b/>
+              </w:rPr>
+            </w:pPr>
+            <w:r>
+              <w:rPr>
+                <w:b/>
+              </w:rPr>
+              <w:t>1619144</w:t>
+            </w:r>
+          </w:p>
+        </w:tc>
+      </w:tr>
+    </w:tbl>
     <w:p/>
     <w:p>
-      <w:pPr>
-        <w:rPr>
-          <w:b/>
-        </w:rPr>
-      </w:pPr>
-      <w:r>
-        <w:rPr>
-          <w:rFonts w:hint="eastAsia"/>
-          <w:b/>
-        </w:rPr>
-        <w:t>8</w:t>
-      </w:r>
-      <w:r>
-        <w:rPr>
-          <w:rFonts w:hint="eastAsia"/>
-          <w:b/>
-        </w:rPr>
-        <w:t xml:space="preserve">. </w:t>
-      </w:r>
-      <w:r>
-        <w:rPr>
-          <w:rFonts w:hint="eastAsia"/>
-          <w:b/>
-        </w:rPr>
-        <w:t>P</w:t>
-      </w:r>
-      <w:r>
-        <w:rPr>
-          <w:b/>
-        </w:rPr>
-        <w:t xml:space="preserve">erformance </w:t>
-      </w:r>
-      <w:r>
-        <w:rPr>
-          <w:rFonts w:hint="eastAsia"/>
-          <w:b/>
-        </w:rPr>
-        <w:t>e</w:t>
-      </w:r>
-      <w:r>
-        <w:rPr>
-          <w:b/>
-        </w:rPr>
-        <w:t>valuation</w:t>
-      </w:r>
-      <w:r>
-        <w:rPr>
-          <w:b/>
-        </w:rPr>
-        <w:t xml:space="preserve"> </w:t>
-      </w:r>
-      <w:r>
-        <w:rPr>
-          <w:rFonts w:hint="eastAsia"/>
-          <w:b/>
-        </w:rPr>
-        <w:t>and</w:t>
-      </w:r>
-      <w:r>
-        <w:rPr>
-          <w:b/>
-        </w:rPr>
-        <w:t xml:space="preserve"> C</w:t>
-      </w:r>
-      <w:r>
-        <w:rPr>
-          <w:rFonts w:hint="eastAsia"/>
-          <w:b/>
-        </w:rPr>
-        <w:t>on</w:t>
-      </w:r>
-      <w:r>
-        <w:rPr>
-          <w:b/>
-        </w:rPr>
-        <w:t>clusion</w:t>
+      <w:r>
+        <w:fldChar w:fldCharType="begin"/>
+      </w:r>
+      <w:r>
+        <w:instrText xml:space="preserve"> = 2 \* roman </w:instrText>
+      </w:r>
+      <w:r>
+        <w:fldChar w:fldCharType="separate"/>
+      </w:r>
+      <w:r>
+        <w:rPr>
+          <w:noProof/>
+        </w:rPr>
+        <w:t>ii</w:t>
+      </w:r>
+      <w:r>
+        <w:fldChar w:fldCharType="end"/>
+      </w:r>
+      <w:r>
+        <w:t>. Parameter setting</w:t>
       </w:r>
     </w:p>
     <w:p>
-      <w:r>
-        <w:rPr>
-          <w:rFonts w:hint="eastAsia"/>
-        </w:rPr>
-        <w:t>为了证明</w:t>
-      </w:r>
-      <w:r>
-        <w:rPr>
-          <w:rFonts w:hint="eastAsia"/>
-        </w:rPr>
-        <w:t>本文所使用的深度学习的方法对于识别加密的</w:t>
-      </w:r>
-      <w:r>
-        <w:rPr>
-          <w:rFonts w:hint="eastAsia"/>
-        </w:rPr>
-        <w:t>voip</w:t>
-      </w:r>
-      <w:r>
-        <w:rPr>
-          <w:rFonts w:hint="eastAsia"/>
-        </w:rPr>
-        <w:t>应用流量有效，本文使用</w:t>
-      </w:r>
-      <w:r>
-        <w:rPr>
-          <w:rFonts w:hint="eastAsia"/>
-        </w:rPr>
-        <w:t>上述截取的</w:t>
-      </w:r>
-      <w:r>
-        <w:rPr>
-          <w:rFonts w:hint="eastAsia"/>
-        </w:rPr>
-        <w:t>7</w:t>
-      </w:r>
-      <w:r>
-        <w:rPr>
-          <w:rFonts w:hint="eastAsia"/>
-        </w:rPr>
-        <w:t>中</w:t>
-      </w:r>
-      <w:r>
-        <w:rPr>
-          <w:rFonts w:hint="eastAsia"/>
-        </w:rPr>
-        <w:t>加密</w:t>
-      </w:r>
-      <w:r>
-        <w:rPr>
-          <w:rFonts w:hint="eastAsia"/>
-        </w:rPr>
-        <w:t>voip</w:t>
-      </w:r>
-      <w:r>
-        <w:rPr>
-          <w:rFonts w:hint="eastAsia"/>
-        </w:rPr>
-        <w:t>的流量进行训练并使用所得识别模型进行识别。本节首先将会介绍本文进行实验采用的具体参数，其次将展示</w:t>
-      </w:r>
-      <w:r>
-        <w:rPr>
-          <w:rFonts w:hint="eastAsia"/>
-        </w:rPr>
-        <w:t>使用</w:t>
-      </w:r>
-      <w:r>
-        <w:rPr>
-          <w:rFonts w:hint="eastAsia"/>
-        </w:rPr>
-        <w:t>深度学习进行加密</w:t>
-      </w:r>
-      <w:r>
-        <w:rPr>
-          <w:rFonts w:hint="eastAsia"/>
-        </w:rPr>
-        <w:t>voip</w:t>
-      </w:r>
-      <w:r>
-        <w:rPr>
-          <w:rFonts w:hint="eastAsia"/>
-        </w:rPr>
-        <w:t>流量</w:t>
-      </w:r>
-      <w:r>
-        <w:rPr>
-          <w:rFonts w:hint="eastAsia"/>
-        </w:rPr>
-        <w:t>识别的性能。</w:t>
-      </w:r>
+      <w:bookmarkStart w:id="0" w:name="_GoBack"/>
+      <w:bookmarkEnd w:id="0"/>
     </w:p>
     <w:p>
       <w:pPr>
@@ -7628,7 +7869,6 @@
           <w:szCs w:val="20"/>
           <w:shd w:val="clear" w:color="auto" w:fill="FFFFFF"/>
         </w:rPr>
-        <w:lastRenderedPageBreak/>
         <w:t xml:space="preserve">[6] </w:t>
       </w:r>
       <w:r>
@@ -7938,6 +8178,7 @@
           <w:szCs w:val="20"/>
           <w:shd w:val="clear" w:color="auto" w:fill="FFFFFF"/>
         </w:rPr>
+        <w:lastRenderedPageBreak/>
         <w:t>[</w:t>
       </w:r>
       <w:r>

--- a/paper/voip identification.docx
+++ b/paper/voip identification.docx
@@ -7454,8 +7454,6 @@
         </w:rPr>
         <w:t>s</w:t>
       </w:r>
-      <w:bookmarkStart w:id="0" w:name="_GoBack"/>
-      <w:bookmarkEnd w:id="0"/>
     </w:p>
     <w:p>
       <w:r>
@@ -7673,81 +7671,212 @@
         </w:tc>
       </w:tr>
     </w:tbl>
+    <w:p/>
     <w:p>
-      <w:pPr>
-        <w:rPr>
-          <w:rFonts w:hint="eastAsia"/>
-        </w:rPr>
-      </w:pPr>
+      <w:r>
+        <w:rPr>
+          <w:rFonts w:hint="eastAsia"/>
+        </w:rPr>
+        <w:t>本文在训练阶段采用的</w:t>
+      </w:r>
+      <w:r>
+        <w:rPr>
+          <w:rFonts w:hint="eastAsia"/>
+        </w:rPr>
+        <w:t>SGD</w:t>
+      </w:r>
+      <w:r>
+        <w:rPr>
+          <w:rFonts w:hint="eastAsia"/>
+        </w:rPr>
+        <w:t>优化方法，</w:t>
+      </w:r>
+      <w:r>
+        <w:rPr>
+          <w:rFonts w:hint="eastAsia"/>
+        </w:rPr>
+        <w:t>sgd</w:t>
+      </w:r>
+      <w:r>
+        <w:rPr>
+          <w:rFonts w:hint="eastAsia"/>
+        </w:rPr>
+        <w:t>是一种学习率非自适应的算法，其学习率的设置对其结果产生直接影响，本文结合深度学习一般经验并按照实验结果进行调整</w:t>
+      </w:r>
+      <w:r>
+        <w:rPr>
+          <w:rFonts w:hint="eastAsia"/>
+        </w:rPr>
+        <w:t>，初始学习率设置为</w:t>
+      </w:r>
+      <w:r>
+        <w:rPr>
+          <w:rFonts w:hint="eastAsia"/>
+        </w:rPr>
+        <w:t>0.01</w:t>
+      </w:r>
+      <w:r>
+        <w:rPr>
+          <w:rFonts w:hint="eastAsia"/>
+        </w:rPr>
+        <w:t>，每两个</w:t>
+      </w:r>
+      <w:r>
+        <w:rPr>
+          <w:rFonts w:hint="eastAsia"/>
+        </w:rPr>
+        <w:t>epoch</w:t>
+      </w:r>
+      <w:r>
+        <w:rPr>
+          <w:rFonts w:hint="eastAsia"/>
+        </w:rPr>
+        <w:t>按照</w:t>
+      </w:r>
+      <w:r>
+        <w:rPr>
+          <w:rFonts w:hint="eastAsia"/>
+        </w:rPr>
+        <w:t>6.</w:t>
+      </w:r>
+      <w:r>
+        <w:fldChar w:fldCharType="begin"/>
+      </w:r>
+      <w:r>
+        <w:instrText xml:space="preserve"> </w:instrText>
+      </w:r>
+      <w:r>
+        <w:rPr>
+          <w:rFonts w:hint="eastAsia"/>
+        </w:rPr>
+        <w:instrText>= 3 \* roman</w:instrText>
+      </w:r>
+      <w:r>
+        <w:instrText xml:space="preserve"> </w:instrText>
+      </w:r>
+      <w:r>
+        <w:fldChar w:fldCharType="separate"/>
+      </w:r>
+      <w:r>
+        <w:rPr>
+          <w:noProof/>
+        </w:rPr>
+        <w:t>iii</w:t>
+      </w:r>
+      <w:r>
+        <w:fldChar w:fldCharType="end"/>
+      </w:r>
+      <w:r>
+        <w:rPr>
+          <w:rFonts w:hint="eastAsia"/>
+        </w:rPr>
+        <w:t>节中的规则进行衰变</w:t>
+      </w:r>
+      <w:r>
+        <w:rPr>
+          <w:rFonts w:hint="eastAsia"/>
+        </w:rPr>
+        <w:t>。</w:t>
+      </w:r>
+      <w:r>
+        <w:rPr>
+          <w:rFonts w:hint="eastAsia"/>
+        </w:rPr>
+        <w:t>nesterov</w:t>
+      </w:r>
+      <w:r>
+        <w:t xml:space="preserve"> </w:t>
+      </w:r>
+      <w:r>
+        <w:rPr>
+          <w:rFonts w:hint="eastAsia"/>
+        </w:rPr>
+        <w:t>momentum</w:t>
+      </w:r>
+      <w:r>
+        <w:rPr>
+          <w:rFonts w:hint="eastAsia"/>
+        </w:rPr>
+        <w:t>在梯度上的更新，本文将动量因子设置为</w:t>
+      </w:r>
+      <w:r>
+        <w:rPr>
+          <w:rFonts w:hint="eastAsia"/>
+        </w:rPr>
+        <w:t>0.9</w:t>
+      </w:r>
+      <w:r>
+        <w:rPr>
+          <w:rFonts w:hint="eastAsia"/>
+        </w:rPr>
+        <w:t>。</w:t>
+      </w:r>
+      <w:r>
+        <w:rPr>
+          <w:rFonts w:hint="eastAsia"/>
+        </w:rPr>
+        <w:t>本文实验使用全部样本训练</w:t>
+      </w:r>
+      <w:r>
+        <w:rPr>
+          <w:rFonts w:hint="eastAsia"/>
+        </w:rPr>
+        <w:t>10</w:t>
+      </w:r>
+      <w:r>
+        <w:rPr>
+          <w:rFonts w:hint="eastAsia"/>
+        </w:rPr>
+        <w:t>个</w:t>
+      </w:r>
+      <w:r>
+        <w:rPr>
+          <w:rFonts w:hint="eastAsia"/>
+        </w:rPr>
+        <w:t>epochs</w:t>
+      </w:r>
+      <w:r>
+        <w:rPr>
+          <w:rFonts w:hint="eastAsia"/>
+        </w:rPr>
+        <w:t>，</w:t>
+      </w:r>
+      <w:r>
+        <w:rPr>
+          <w:rFonts w:hint="eastAsia"/>
+        </w:rPr>
+        <w:t>batch</w:t>
+      </w:r>
+      <w:r>
+        <w:t xml:space="preserve"> </w:t>
+      </w:r>
+      <w:r>
+        <w:rPr>
+          <w:rFonts w:hint="eastAsia"/>
+        </w:rPr>
+        <w:t>size</w:t>
+      </w:r>
+      <w:r>
+        <w:rPr>
+          <w:rFonts w:hint="eastAsia"/>
+        </w:rPr>
+        <w:t>设置为</w:t>
+      </w:r>
+      <w:r>
+        <w:rPr>
+          <w:rFonts w:hint="eastAsia"/>
+        </w:rPr>
+        <w:t>100</w:t>
+      </w:r>
+      <w:r>
+        <w:rPr>
+          <w:rFonts w:hint="eastAsia"/>
+        </w:rPr>
+        <w:t>。以上参数在本文训练的四个模型中都取得了较好的结果，进行更大数据集的训练仍需不断对参数进行调整。</w:t>
+      </w:r>
     </w:p>
     <w:p>
       <w:r>
-        <w:rPr>
-          <w:rFonts w:hint="eastAsia"/>
-        </w:rPr>
-        <w:t>本文在训练阶段采用的</w:t>
-      </w:r>
-      <w:r>
-        <w:rPr>
-          <w:rFonts w:hint="eastAsia"/>
-        </w:rPr>
-        <w:t>SGD</w:t>
-      </w:r>
-      <w:r>
-        <w:rPr>
-          <w:rFonts w:hint="eastAsia"/>
-        </w:rPr>
-        <w:t>优化方法，</w:t>
-      </w:r>
-      <w:r>
-        <w:rPr>
-          <w:rFonts w:hint="eastAsia"/>
-        </w:rPr>
-        <w:t>sgd</w:t>
-      </w:r>
-      <w:r>
-        <w:rPr>
-          <w:rFonts w:hint="eastAsia"/>
-        </w:rPr>
-        <w:t>是一种学习率非自适应的算法，其学习率的设置对其结果产生直接影响，本文结合深度学习一般经验并按照实验结果进行调整</w:t>
-      </w:r>
-      <w:r>
-        <w:rPr>
-          <w:rFonts w:hint="eastAsia"/>
-        </w:rPr>
-        <w:t>，初始学习率设置为</w:t>
-      </w:r>
-      <w:r>
-        <w:rPr>
-          <w:rFonts w:hint="eastAsia"/>
-        </w:rPr>
-        <w:t>0.01</w:t>
-      </w:r>
-      <w:r>
-        <w:rPr>
-          <w:rFonts w:hint="eastAsia"/>
-        </w:rPr>
-        <w:t>，每两个</w:t>
-      </w:r>
-      <w:r>
-        <w:rPr>
-          <w:rFonts w:hint="eastAsia"/>
-        </w:rPr>
-        <w:t>epoch</w:t>
-      </w:r>
-      <w:r>
-        <w:rPr>
-          <w:rFonts w:hint="eastAsia"/>
-        </w:rPr>
-        <w:t>按照</w:t>
-      </w:r>
-      <w:r>
-        <w:rPr>
-          <w:rFonts w:hint="eastAsia"/>
-        </w:rPr>
-        <w:t>6.</w:t>
-      </w:r>
-      <w:r>
         <w:fldChar w:fldCharType="begin"/>
       </w:r>
       <w:r>
@@ -7778,151 +7907,14 @@
         <w:rPr>
           <w:rFonts w:hint="eastAsia"/>
         </w:rPr>
-        <w:t>节中的规则进行衰变</w:t>
-      </w:r>
-      <w:r>
-        <w:rPr>
-          <w:rFonts w:hint="eastAsia"/>
-        </w:rPr>
-        <w:t>。</w:t>
-      </w:r>
-      <w:r>
-        <w:rPr>
-          <w:rFonts w:hint="eastAsia"/>
-        </w:rPr>
-        <w:t>nesterov</w:t>
-      </w:r>
-      <w:r>
-        <w:t xml:space="preserve"> </w:t>
-      </w:r>
-      <w:r>
-        <w:rPr>
-          <w:rFonts w:hint="eastAsia"/>
-        </w:rPr>
-        <w:t>momentum</w:t>
-      </w:r>
-      <w:r>
-        <w:rPr>
-          <w:rFonts w:hint="eastAsia"/>
-        </w:rPr>
-        <w:t>在梯度上的更新，本文将动量因子设置为</w:t>
-      </w:r>
-      <w:r>
-        <w:rPr>
-          <w:rFonts w:hint="eastAsia"/>
-        </w:rPr>
-        <w:t>0.9</w:t>
-      </w:r>
-      <w:r>
-        <w:rPr>
-          <w:rFonts w:hint="eastAsia"/>
-        </w:rPr>
-        <w:t>。</w:t>
-      </w:r>
-      <w:r>
-        <w:rPr>
-          <w:rFonts w:hint="eastAsia"/>
-        </w:rPr>
-        <w:t>本文实验使用全部样本训练</w:t>
-      </w:r>
-      <w:r>
-        <w:rPr>
-          <w:rFonts w:hint="eastAsia"/>
-        </w:rPr>
-        <w:t>10</w:t>
-      </w:r>
-      <w:r>
-        <w:rPr>
-          <w:rFonts w:hint="eastAsia"/>
-        </w:rPr>
-        <w:t>个</w:t>
-      </w:r>
-      <w:r>
-        <w:rPr>
-          <w:rFonts w:hint="eastAsia"/>
-        </w:rPr>
-        <w:t>epochs</w:t>
-      </w:r>
-      <w:r>
-        <w:rPr>
-          <w:rFonts w:hint="eastAsia"/>
-        </w:rPr>
-        <w:t>，</w:t>
-      </w:r>
-      <w:r>
-        <w:rPr>
-          <w:rFonts w:hint="eastAsia"/>
-        </w:rPr>
-        <w:t>batch</w:t>
-      </w:r>
-      <w:r>
-        <w:t xml:space="preserve"> </w:t>
-      </w:r>
-      <w:r>
-        <w:rPr>
-          <w:rFonts w:hint="eastAsia"/>
-        </w:rPr>
-        <w:t>size</w:t>
-      </w:r>
-      <w:r>
-        <w:rPr>
-          <w:rFonts w:hint="eastAsia"/>
-        </w:rPr>
-        <w:t>设置为</w:t>
-      </w:r>
-      <w:r>
-        <w:rPr>
-          <w:rFonts w:hint="eastAsia"/>
-        </w:rPr>
-        <w:t>100</w:t>
-      </w:r>
-      <w:r>
-        <w:rPr>
-          <w:rFonts w:hint="eastAsia"/>
-        </w:rPr>
-        <w:t>。以上参数在本文训练的四个模型中都取得了较好的结果，进行更大数据集的训练仍需不断对参数进行调整。</w:t>
+        <w:t>. Exper</w:t>
+      </w:r>
+      <w:r>
+        <w:t>iment Results</w:t>
       </w:r>
     </w:p>
     <w:p>
       <w:r>
-        <w:fldChar w:fldCharType="begin"/>
-      </w:r>
-      <w:r>
-        <w:instrText xml:space="preserve"> </w:instrText>
-      </w:r>
-      <w:r>
-        <w:rPr>
-          <w:rFonts w:hint="eastAsia"/>
-        </w:rPr>
-        <w:instrText>= 3 \* roman</w:instrText>
-      </w:r>
-      <w:r>
-        <w:instrText xml:space="preserve"> </w:instrText>
-      </w:r>
-      <w:r>
-        <w:fldChar w:fldCharType="separate"/>
-      </w:r>
-      <w:r>
-        <w:rPr>
-          <w:noProof/>
-        </w:rPr>
-        <w:t>iii</w:t>
-      </w:r>
-      <w:r>
-        <w:fldChar w:fldCharType="end"/>
-      </w:r>
-      <w:r>
-        <w:rPr>
-          <w:rFonts w:hint="eastAsia"/>
-        </w:rPr>
-        <w:t>. Exper</w:t>
-      </w:r>
-      <w:r>
-        <w:t>iment Results</w:t>
-      </w:r>
-    </w:p>
-    <w:p>
-      <w:r>
         <w:rPr>
           <w:rFonts w:hint="eastAsia"/>
         </w:rPr>
@@ -8069,6 +8061,32 @@
         </w:rPr>
         <w:t>张）</w:t>
       </w:r>
+      <w:r>
+        <w:rPr>
+          <w:rFonts w:hint="eastAsia"/>
+        </w:rPr>
+        <w:t>4</w:t>
+      </w:r>
+      <w:r>
+        <w:rPr>
+          <w:rFonts w:hint="eastAsia"/>
+        </w:rPr>
+        <w:t>）未知</w:t>
+      </w:r>
+      <w:r>
+        <w:rPr>
+          <w:rFonts w:hint="eastAsia"/>
+        </w:rPr>
+        <w:t>voip</w:t>
+      </w:r>
+      <w:r>
+        <w:rPr>
+          <w:rFonts w:hint="eastAsia"/>
+        </w:rPr>
+        <w:t>应用的似然估计图</w:t>
+      </w:r>
+      <w:bookmarkStart w:id="0" w:name="_GoBack"/>
+      <w:bookmarkEnd w:id="0"/>
     </w:p>
     <w:p>
       <w:pPr>

--- a/paper/voip identification.docx
+++ b/paper/voip identification.docx
@@ -1,6 +1,6 @@
 
 <file path=word/document.xml><?xml version="1.0" encoding="utf-8"?>
-<w:document xmlns:wpc="http://schemas.microsoft.com/office/word/2010/wordprocessingCanvas" xmlns:cx="http://schemas.microsoft.com/office/drawing/2014/chartex" xmlns:cx1="http://schemas.microsoft.com/office/drawing/2015/9/8/chartex" xmlns:mc="http://schemas.openxmlformats.org/markup-compatibility/2006" xmlns:o="urn:schemas-microsoft-com:office:office" xmlns:r="http://schemas.openxmlformats.org/officeDocument/2006/relationships" xmlns:m="http://schemas.openxmlformats.org/officeDocument/2006/math" xmlns:v="urn:schemas-microsoft-com:vml" xmlns:wp14="http://schemas.microsoft.com/office/word/2010/wordprocessingDrawing" xmlns:wp="http://schemas.openxmlformats.org/drawingml/2006/wordprocessingDrawing" xmlns:w10="urn:schemas-microsoft-com:office:word" xmlns:w="http://schemas.openxmlformats.org/wordprocessingml/2006/main" xmlns:w14="http://schemas.microsoft.com/office/word/2010/wordml" xmlns:w15="http://schemas.microsoft.com/office/word/2012/wordml" xmlns:w16se="http://schemas.microsoft.com/office/word/2015/wordml/symex" xmlns:wpg="http://schemas.microsoft.com/office/word/2010/wordprocessingGroup" xmlns:wpi="http://schemas.microsoft.com/office/word/2010/wordprocessingInk" xmlns:wne="http://schemas.microsoft.com/office/word/2006/wordml" xmlns:wps="http://schemas.microsoft.com/office/word/2010/wordprocessingShape" mc:Ignorable="w14 w15 w16se wp14">
+<w:document xmlns:wpc="http://schemas.microsoft.com/office/word/2010/wordprocessingCanvas" xmlns:mo="http://schemas.microsoft.com/office/mac/office/2008/main" xmlns:mc="http://schemas.openxmlformats.org/markup-compatibility/2006" xmlns:mv="urn:schemas-microsoft-com:mac:vml" xmlns:o="urn:schemas-microsoft-com:office:office" xmlns:r="http://schemas.openxmlformats.org/officeDocument/2006/relationships" xmlns:m="http://schemas.openxmlformats.org/officeDocument/2006/math" xmlns:v="urn:schemas-microsoft-com:vml" xmlns:wp14="http://schemas.microsoft.com/office/word/2010/wordprocessingDrawing" xmlns:wp="http://schemas.openxmlformats.org/drawingml/2006/wordprocessingDrawing" xmlns:w10="urn:schemas-microsoft-com:office:word" xmlns:w="http://schemas.openxmlformats.org/wordprocessingml/2006/main" xmlns:w14="http://schemas.microsoft.com/office/word/2010/wordml" xmlns:w15="http://schemas.microsoft.com/office/word/2012/wordml" xmlns:wpg="http://schemas.microsoft.com/office/word/2010/wordprocessingGroup" xmlns:wpi="http://schemas.microsoft.com/office/word/2010/wordprocessingInk" xmlns:wne="http://schemas.microsoft.com/office/word/2006/wordml" xmlns:wps="http://schemas.microsoft.com/office/word/2010/wordprocessingShape" mc:Ignorable="w14 w15 wp14">
   <w:body>
     <w:p>
       <w:r>
@@ -37,7 +37,15 @@
         <w:t>encrypted</w:t>
       </w:r>
       <w:r>
-        <w:t xml:space="preserve"> Voip application</w:t>
+        <w:t xml:space="preserve"> </w:t>
+      </w:r>
+      <w:proofErr w:type="spellStart"/>
+      <w:r>
+        <w:t>Voip</w:t>
+      </w:r>
+      <w:proofErr w:type="spellEnd"/>
+      <w:r>
+        <w:t xml:space="preserve"> application</w:t>
       </w:r>
       <w:r>
         <w:rPr>
@@ -50,12 +58,14 @@
       </w:r>
     </w:p>
     <w:p>
+      <w:proofErr w:type="spellStart"/>
       <w:r>
         <w:rPr>
           <w:b/>
         </w:rPr>
         <w:t>KeyWords</w:t>
       </w:r>
+      <w:proofErr w:type="spellEnd"/>
       <w:r>
         <w:rPr>
           <w:b/>
@@ -248,12 +258,14 @@
         </w:rPr>
         <w:t>进行</w:t>
       </w:r>
+      <w:proofErr w:type="spellStart"/>
       <w:r>
         <w:rPr>
           <w:rFonts w:hint="eastAsia"/>
         </w:rPr>
         <w:t>voip</w:t>
       </w:r>
+      <w:proofErr w:type="spellEnd"/>
       <w:r>
         <w:rPr>
           <w:rFonts w:hint="eastAsia"/>
@@ -299,12 +311,14 @@
         </w:rPr>
         <w:t>各类</w:t>
       </w:r>
+      <w:proofErr w:type="spellStart"/>
       <w:r>
         <w:rPr>
           <w:rFonts w:hint="eastAsia"/>
         </w:rPr>
         <w:t>voip</w:t>
       </w:r>
+      <w:proofErr w:type="spellEnd"/>
       <w:r>
         <w:rPr>
           <w:rFonts w:hint="eastAsia"/>
@@ -369,11 +383,19 @@
       </w:r>
     </w:p>
     <w:p>
+      <w:proofErr w:type="spellStart"/>
       <w:r>
         <w:rPr>
           <w:b/>
         </w:rPr>
-        <w:t xml:space="preserve">Recnetly, </w:t>
+        <w:t>Recnetly</w:t>
+      </w:r>
+      <w:proofErr w:type="spellEnd"/>
+      <w:r>
+        <w:rPr>
+          <w:b/>
+        </w:rPr>
+        <w:t xml:space="preserve">, </w:t>
       </w:r>
       <w:r>
         <w:rPr>
@@ -433,6 +455,7 @@
         </w:rPr>
         <w:t>在广大人群中的得到了越来越多的使用。</w:t>
       </w:r>
+      <w:proofErr w:type="spellStart"/>
       <w:r>
         <w:t>V</w:t>
       </w:r>
@@ -442,6 +465,7 @@
         </w:rPr>
         <w:t>oip</w:t>
       </w:r>
+      <w:proofErr w:type="spellEnd"/>
       <w:r>
         <w:rPr>
           <w:rFonts w:hint="eastAsia"/>
@@ -454,12 +478,14 @@
         </w:rPr>
         <w:t>对</w:t>
       </w:r>
+      <w:proofErr w:type="spellStart"/>
       <w:r>
         <w:rPr>
           <w:rFonts w:hint="eastAsia"/>
         </w:rPr>
         <w:t>voip</w:t>
       </w:r>
+      <w:proofErr w:type="spellEnd"/>
       <w:r>
         <w:rPr>
           <w:rFonts w:hint="eastAsia"/>
@@ -522,24 +548,28 @@
         </w:rPr>
         <w:t>协议进行通话数据传输。随着</w:t>
       </w:r>
+      <w:proofErr w:type="spellStart"/>
       <w:r>
         <w:rPr>
           <w:rFonts w:hint="eastAsia"/>
         </w:rPr>
         <w:t>voip</w:t>
       </w:r>
+      <w:proofErr w:type="spellEnd"/>
       <w:r>
         <w:rPr>
           <w:rFonts w:hint="eastAsia"/>
         </w:rPr>
         <w:t>技术的升级，大多数的</w:t>
       </w:r>
+      <w:proofErr w:type="spellStart"/>
       <w:r>
         <w:rPr>
           <w:rFonts w:hint="eastAsia"/>
         </w:rPr>
         <w:t>voip</w:t>
       </w:r>
+      <w:proofErr w:type="spellEnd"/>
       <w:r>
         <w:rPr>
           <w:rFonts w:hint="eastAsia"/>
@@ -668,6 +698,7 @@
         </w:rPr>
         <w:t>深度学习的产生为我们解决以上问题提供了思路，</w:t>
       </w:r>
+      <w:proofErr w:type="spellStart"/>
       <w:r>
         <w:rPr>
           <w:rFonts w:hint="eastAsia"/>
@@ -677,6 +708,7 @@
       <w:r>
         <w:t>yiWang</w:t>
       </w:r>
+      <w:proofErr w:type="spellEnd"/>
       <w:r>
         <w:rPr>
           <w:rFonts w:hint="eastAsia"/>
@@ -716,12 +748,14 @@
         </w:rPr>
         <w:t>，做到实时识别</w:t>
       </w:r>
+      <w:proofErr w:type="spellStart"/>
       <w:r>
         <w:rPr>
           <w:rFonts w:hint="eastAsia"/>
         </w:rPr>
         <w:t>voip</w:t>
       </w:r>
+      <w:proofErr w:type="spellEnd"/>
       <w:r>
         <w:rPr>
           <w:rFonts w:hint="eastAsia"/>
@@ -742,12 +776,14 @@
         </w:rPr>
         <w:t>最后，第二节为相关工作介绍；第三节介绍使用深度学习提取应用特征；第四节介绍使用第三节中所提取的特征应用</w:t>
       </w:r>
+      <w:proofErr w:type="spellStart"/>
       <w:r>
         <w:rPr>
           <w:rFonts w:hint="eastAsia"/>
         </w:rPr>
         <w:t>svm</w:t>
       </w:r>
+      <w:proofErr w:type="spellEnd"/>
       <w:r>
         <w:rPr>
           <w:rFonts w:hint="eastAsia"/>
@@ -802,7 +838,11 @@
     </w:p>
     <w:p>
       <w:r>
-        <w:t>Khan, F. I. U. A. (2008)</w:t>
+        <w:t>Khan, F. I. U. A. (</w:t>
+      </w:r>
+      <w:proofErr w:type="gramStart"/>
+      <w:r>
+        <w:t>2008)</w:t>
       </w:r>
       <w:r>
         <w:rPr>
@@ -816,6 +856,7 @@
         </w:rPr>
         <w:t>通用的方法进行</w:t>
       </w:r>
+      <w:proofErr w:type="gramEnd"/>
       <w:r>
         <w:rPr>
           <w:rFonts w:hint="eastAsia"/>
@@ -1043,9 +1084,18 @@
       </w:r>
     </w:p>
     <w:p>
+      <w:proofErr w:type="spellStart"/>
       <w:r>
         <w:lastRenderedPageBreak/>
-        <w:t>Yildirim, T., &amp; Radcliffe, P. J. (2010, August)</w:t>
+        <w:t>Yildirim</w:t>
+      </w:r>
+      <w:proofErr w:type="spellEnd"/>
+      <w:r>
+        <w:t xml:space="preserve">, T., &amp; Radcliffe, P. J. (2010, </w:t>
+      </w:r>
+      <w:proofErr w:type="gramStart"/>
+      <w:r>
+        <w:t>August)</w:t>
       </w:r>
       <w:r>
         <w:rPr>
@@ -1053,6 +1103,7 @@
         </w:rPr>
         <w:t>提出了一种致力于改善</w:t>
       </w:r>
+      <w:proofErr w:type="gramEnd"/>
       <w:r>
         <w:rPr>
           <w:rFonts w:hint="eastAsia"/>
@@ -1137,7 +1188,27 @@
     </w:p>
     <w:p>
       <w:r>
-        <w:t>Gomes, J. V., Inácio, P. R., Pereira, M., Freire, M. M., &amp; Monteiro, P. P. (2013)</w:t>
+        <w:t xml:space="preserve">Gomes, J. V., </w:t>
+      </w:r>
+      <w:proofErr w:type="spellStart"/>
+      <w:r>
+        <w:t>Inácio</w:t>
+      </w:r>
+      <w:proofErr w:type="spellEnd"/>
+      <w:r>
+        <w:t xml:space="preserve">, P. R., Pereira, M., </w:t>
+      </w:r>
+      <w:proofErr w:type="spellStart"/>
+      <w:r>
+        <w:t>Freire</w:t>
+      </w:r>
+      <w:proofErr w:type="spellEnd"/>
+      <w:r>
+        <w:t>, M. M., &amp; Monteiro, P. P. (</w:t>
+      </w:r>
+      <w:proofErr w:type="gramStart"/>
+      <w:r>
+        <w:t>2013)</w:t>
       </w:r>
       <w:r>
         <w:rPr>
@@ -1155,7 +1226,14 @@
         <w:rPr>
           <w:rFonts w:hint="eastAsia"/>
         </w:rPr>
-        <w:t>会话的方法。文章基于语音编码实时的对会话流进行分类，分类器并不单独的使用数据包长度，而是注重（</w:t>
+        <w:t>会话的方法。文章基于语音编码实时的对会话流进行分类</w:t>
+      </w:r>
+      <w:proofErr w:type="gramEnd"/>
+      <w:r>
+        <w:rPr>
+          <w:rFonts w:hint="eastAsia"/>
+        </w:rPr>
+        <w:t>，分类器并不单独的使用数据包长度，而是注重（</w:t>
       </w:r>
       <w:r>
         <w:rPr>
@@ -1291,8 +1369,25 @@
       </w:r>
     </w:p>
     <w:p>
-      <w:r>
-        <w:t>Alshammari, R., &amp; Zincir-Heywood, A. N. (2015)</w:t>
+      <w:proofErr w:type="spellStart"/>
+      <w:r>
+        <w:t>Alshammari</w:t>
+      </w:r>
+      <w:proofErr w:type="spellEnd"/>
+      <w:r>
+        <w:t xml:space="preserve">, R., &amp; </w:t>
+      </w:r>
+      <w:proofErr w:type="spellStart"/>
+      <w:r>
+        <w:t>Zincir</w:t>
+      </w:r>
+      <w:proofErr w:type="spellEnd"/>
+      <w:r>
+        <w:t>-Heywood, A. N. (</w:t>
+      </w:r>
+      <w:proofErr w:type="gramStart"/>
+      <w:r>
+        <w:t>2015)</w:t>
       </w:r>
       <w:r>
         <w:rPr>
@@ -1304,14 +1399,23 @@
         <w:rPr>
           <w:rFonts w:hint="eastAsia"/>
         </w:rPr>
-        <w:t>在不包括负载的流量中提取特征集的方法，此方法基于客户端到服务器的双向流，文章使用</w:t>
-      </w:r>
+        <w:t>在不包括负载的流量中提取特征集的方法</w:t>
+      </w:r>
+      <w:proofErr w:type="gramEnd"/>
+      <w:r>
+        <w:rPr>
+          <w:rFonts w:hint="eastAsia"/>
+        </w:rPr>
+        <w:t>，此方法基于客户端到服务器的双向流，文章使用</w:t>
+      </w:r>
+      <w:proofErr w:type="spellStart"/>
       <w:r>
         <w:rPr>
           <w:rFonts w:hint="eastAsia"/>
         </w:rPr>
         <w:t>netmate</w:t>
       </w:r>
+      <w:proofErr w:type="spellEnd"/>
       <w:r>
         <w:rPr>
           <w:rFonts w:hint="eastAsia"/>
@@ -1319,7 +1423,47 @@
         <w:t>生成了数据流并对获取的双向流进行特征统计，文中列出了</w:t>
       </w:r>
       <w:r>
-        <w:t>fiat(forward inter-arriaval time), biat(backward inter-arriaval time), fpkt(forward packet length), bpkt(backward packet length), proto, Duration</w:t>
+        <w:t>fiat(forward inter-</w:t>
+      </w:r>
+      <w:proofErr w:type="spellStart"/>
+      <w:r>
+        <w:t>arriaval</w:t>
+      </w:r>
+      <w:proofErr w:type="spellEnd"/>
+      <w:r>
+        <w:t xml:space="preserve"> time), </w:t>
+      </w:r>
+      <w:proofErr w:type="spellStart"/>
+      <w:r>
+        <w:t>biat</w:t>
+      </w:r>
+      <w:proofErr w:type="spellEnd"/>
+      <w:r>
+        <w:t>(backward inter-</w:t>
+      </w:r>
+      <w:proofErr w:type="spellStart"/>
+      <w:r>
+        <w:t>arriaval</w:t>
+      </w:r>
+      <w:proofErr w:type="spellEnd"/>
+      <w:r>
+        <w:t xml:space="preserve"> time), </w:t>
+      </w:r>
+      <w:proofErr w:type="spellStart"/>
+      <w:r>
+        <w:t>fpkt</w:t>
+      </w:r>
+      <w:proofErr w:type="spellEnd"/>
+      <w:r>
+        <w:t xml:space="preserve">(forward packet length), </w:t>
+      </w:r>
+      <w:proofErr w:type="spellStart"/>
+      <w:r>
+        <w:t>bpkt</w:t>
+      </w:r>
+      <w:proofErr w:type="spellEnd"/>
+      <w:r>
+        <w:t>(backward packet length), proto, Duration</w:t>
       </w:r>
       <w:r>
         <w:rPr>
@@ -1581,6 +1725,7 @@
         </w:rPr>
         <w:t>为了有效的在</w:t>
       </w:r>
+      <w:proofErr w:type="spellStart"/>
       <w:r>
         <w:t>V</w:t>
       </w:r>
@@ -1590,6 +1735,7 @@
         </w:rPr>
         <w:t>oip</w:t>
       </w:r>
+      <w:proofErr w:type="spellEnd"/>
       <w:r>
         <w:rPr>
           <w:rFonts w:hint="eastAsia"/>
@@ -1614,12 +1760,14 @@
         </w:rPr>
         <w:t>无法做到使用单一数据包进行识别的情况下，不得不使用多个数据包结合进行流量识别。据笔者探究，</w:t>
       </w:r>
+      <w:proofErr w:type="spellStart"/>
       <w:r>
         <w:rPr>
           <w:rFonts w:hint="eastAsia"/>
         </w:rPr>
         <w:t>Voip</w:t>
       </w:r>
+      <w:proofErr w:type="spellEnd"/>
       <w:r>
         <w:rPr>
           <w:rFonts w:hint="eastAsia"/>
@@ -1676,12 +1824,14 @@
         </w:rPr>
         <w:t>种</w:t>
       </w:r>
+      <w:proofErr w:type="spellStart"/>
       <w:r>
         <w:rPr>
           <w:rFonts w:hint="eastAsia"/>
         </w:rPr>
         <w:t>Voip</w:t>
       </w:r>
+      <w:proofErr w:type="spellEnd"/>
       <w:r>
         <w:rPr>
           <w:rFonts w:hint="eastAsia"/>
@@ -1700,6 +1850,7 @@
         </w:rPr>
         <w:t>种应用（</w:t>
       </w:r>
+      <w:proofErr w:type="spellStart"/>
       <w:r>
         <w:rPr>
           <w:rFonts w:hint="eastAsia"/>
@@ -1709,12 +1860,14 @@
       <w:r>
         <w:t>tCall</w:t>
       </w:r>
+      <w:proofErr w:type="spellEnd"/>
       <w:r>
         <w:rPr>
           <w:rFonts w:hint="eastAsia"/>
         </w:rPr>
         <w:t>、</w:t>
       </w:r>
+      <w:proofErr w:type="spellStart"/>
       <w:r>
         <w:rPr>
           <w:rFonts w:hint="eastAsia"/>
@@ -1724,42 +1877,49 @@
       <w:r>
         <w:t>blo</w:t>
       </w:r>
+      <w:proofErr w:type="spellEnd"/>
       <w:r>
         <w:rPr>
           <w:rFonts w:hint="eastAsia"/>
         </w:rPr>
         <w:t>、</w:t>
       </w:r>
+      <w:proofErr w:type="spellStart"/>
       <w:r>
         <w:rPr>
           <w:rFonts w:hint="eastAsia"/>
         </w:rPr>
         <w:t>Xlite</w:t>
       </w:r>
+      <w:proofErr w:type="spellEnd"/>
       <w:r>
         <w:rPr>
           <w:rFonts w:hint="eastAsia"/>
         </w:rPr>
         <w:t>、</w:t>
       </w:r>
+      <w:proofErr w:type="spellStart"/>
       <w:r>
         <w:rPr>
           <w:rFonts w:hint="eastAsia"/>
         </w:rPr>
         <w:t>Zoiper</w:t>
       </w:r>
+      <w:proofErr w:type="spellEnd"/>
       <w:r>
         <w:rPr>
           <w:rFonts w:hint="eastAsia"/>
         </w:rPr>
         <w:t>、</w:t>
       </w:r>
+      <w:proofErr w:type="spellStart"/>
       <w:r>
         <w:rPr>
           <w:rFonts w:hint="eastAsia"/>
         </w:rPr>
         <w:t>UUCall</w:t>
       </w:r>
+      <w:proofErr w:type="spellEnd"/>
       <w:r>
         <w:rPr>
           <w:rFonts w:hint="eastAsia"/>
@@ -1784,12 +1944,14 @@
         </w:rPr>
         <w:t>、</w:t>
       </w:r>
+      <w:proofErr w:type="spellStart"/>
       <w:r>
         <w:rPr>
           <w:rFonts w:hint="eastAsia"/>
         </w:rPr>
         <w:t>KcCall</w:t>
       </w:r>
+      <w:proofErr w:type="spellEnd"/>
       <w:r>
         <w:rPr>
           <w:rFonts w:hint="eastAsia"/>
@@ -1802,12 +1964,14 @@
         </w:rPr>
         <w:t>。其中</w:t>
       </w:r>
+      <w:proofErr w:type="spellStart"/>
       <w:r>
         <w:rPr>
           <w:rFonts w:hint="eastAsia"/>
         </w:rPr>
         <w:t>UUCall</w:t>
       </w:r>
+      <w:proofErr w:type="spellEnd"/>
       <w:r>
         <w:rPr>
           <w:rFonts w:hint="eastAsia"/>
@@ -1835,6 +1999,7 @@
         </w:rPr>
         <w:t>协议解析。</w:t>
       </w:r>
+      <w:proofErr w:type="spellStart"/>
       <w:r>
         <w:rPr>
           <w:rFonts w:hint="eastAsia"/>
@@ -1844,6 +2009,7 @@
       <w:r>
         <w:t>Call</w:t>
       </w:r>
+      <w:proofErr w:type="spellEnd"/>
       <w:r>
         <w:rPr>
           <w:rFonts w:hint="eastAsia"/>
@@ -1917,24 +2083,28 @@
         </w:rPr>
         <w:t>为获得训练数据并准确对其贴加标签，我们使用了多种流量截取工具，</w:t>
       </w:r>
+      <w:proofErr w:type="spellStart"/>
       <w:r>
         <w:rPr>
           <w:rFonts w:hint="eastAsia"/>
         </w:rPr>
         <w:t>WireShark</w:t>
       </w:r>
+      <w:proofErr w:type="spellEnd"/>
       <w:r>
         <w:rPr>
           <w:rFonts w:hint="eastAsia"/>
         </w:rPr>
         <w:t>、</w:t>
       </w:r>
+      <w:proofErr w:type="spellStart"/>
       <w:r>
         <w:rPr>
           <w:rFonts w:hint="eastAsia"/>
         </w:rPr>
         <w:t>tcpdump</w:t>
       </w:r>
+      <w:proofErr w:type="spellEnd"/>
       <w:r>
         <w:rPr>
           <w:rFonts w:hint="eastAsia"/>
@@ -1973,6 +2143,7 @@
         </w:rPr>
         <w:t>将本文提出的方法部署在</w:t>
       </w:r>
+      <w:proofErr w:type="spellStart"/>
       <w:r>
         <w:rPr>
           <w:rFonts w:hint="eastAsia"/>
@@ -1982,6 +2153,7 @@
       <w:r>
         <w:t>Net</w:t>
       </w:r>
+      <w:proofErr w:type="spellEnd"/>
       <w:r>
         <w:rPr>
           <w:rFonts w:hint="eastAsia"/>
@@ -2038,12 +2210,14 @@
         </w:rPr>
         <w:t>进行实时</w:t>
       </w:r>
+      <w:proofErr w:type="spellStart"/>
       <w:r>
         <w:rPr>
           <w:rFonts w:hint="eastAsia"/>
         </w:rPr>
         <w:t>Voip</w:t>
       </w:r>
+      <w:proofErr w:type="spellEnd"/>
       <w:r>
         <w:rPr>
           <w:rFonts w:hint="eastAsia"/>
@@ -2074,12 +2248,14 @@
         </w:rPr>
         <w:t>介绍。本文所实现的结构可以针对加密的</w:t>
       </w:r>
+      <w:proofErr w:type="spellStart"/>
       <w:r>
         <w:rPr>
           <w:rFonts w:hint="eastAsia"/>
         </w:rPr>
         <w:t>voip</w:t>
       </w:r>
+      <w:proofErr w:type="spellEnd"/>
       <w:r>
         <w:rPr>
           <w:rFonts w:hint="eastAsia"/>
@@ -2098,12 +2274,14 @@
         </w:rPr>
         <w:t>识别</w:t>
       </w:r>
+      <w:proofErr w:type="spellStart"/>
       <w:r>
         <w:rPr>
           <w:rFonts w:hint="eastAsia"/>
         </w:rPr>
         <w:t>voip</w:t>
       </w:r>
+      <w:proofErr w:type="spellEnd"/>
       <w:r>
         <w:rPr>
           <w:rFonts w:hint="eastAsia"/>
@@ -2197,12 +2375,14 @@
         </w:rPr>
         <w:t>种</w:t>
       </w:r>
+      <w:proofErr w:type="spellStart"/>
       <w:r>
         <w:rPr>
           <w:rFonts w:hint="eastAsia"/>
         </w:rPr>
         <w:t>Voip</w:t>
       </w:r>
+      <w:proofErr w:type="spellEnd"/>
       <w:r>
         <w:rPr>
           <w:rFonts w:hint="eastAsia"/>
@@ -2251,12 +2431,14 @@
         </w:rPr>
         <w:t>深度学习模型，其中要对数据包进行剔除网络层和传输层头部的操作；最后数据预处理还要进行矩阵归一化操作。训练模型求归一化后的矩阵和对应的标签作为输入，进行不断最小化损失函数后得到识别模型。识别模型即我们用来</w:t>
       </w:r>
+      <w:proofErr w:type="spellStart"/>
       <w:r>
         <w:rPr>
           <w:rFonts w:hint="eastAsia"/>
         </w:rPr>
         <w:t>voip</w:t>
       </w:r>
+      <w:proofErr w:type="spellEnd"/>
       <w:r>
         <w:rPr>
           <w:rFonts w:hint="eastAsia"/>
@@ -2309,36 +2491,42 @@
         </w:rPr>
         <w:t>识别阶段是</w:t>
       </w:r>
+      <w:proofErr w:type="spellStart"/>
       <w:r>
         <w:rPr>
           <w:rFonts w:hint="eastAsia"/>
         </w:rPr>
         <w:t>voip</w:t>
       </w:r>
+      <w:proofErr w:type="spellEnd"/>
       <w:r>
         <w:rPr>
           <w:rFonts w:hint="eastAsia"/>
         </w:rPr>
         <w:t>流量识别的最终环节，通过训练的的模型对实时监测到的</w:t>
       </w:r>
+      <w:proofErr w:type="spellStart"/>
       <w:r>
         <w:rPr>
           <w:rFonts w:hint="eastAsia"/>
         </w:rPr>
         <w:t>voip</w:t>
       </w:r>
+      <w:proofErr w:type="spellEnd"/>
       <w:r>
         <w:rPr>
           <w:rFonts w:hint="eastAsia"/>
         </w:rPr>
         <w:t>流量进行识别。其包括</w:t>
       </w:r>
+      <w:proofErr w:type="spellStart"/>
       <w:r>
         <w:rPr>
           <w:rFonts w:hint="eastAsia"/>
         </w:rPr>
         <w:t>rtp</w:t>
       </w:r>
+      <w:proofErr w:type="spellEnd"/>
       <w:r>
         <w:rPr>
           <w:rFonts w:hint="eastAsia"/>
@@ -2357,6 +2545,7 @@
         </w:rPr>
         <w:t>个过程。</w:t>
       </w:r>
+      <w:proofErr w:type="spellStart"/>
       <w:r>
         <w:t>R</w:t>
       </w:r>
@@ -2366,6 +2555,7 @@
         </w:rPr>
         <w:t>tp</w:t>
       </w:r>
+      <w:proofErr w:type="spellEnd"/>
       <w:r>
         <w:rPr>
           <w:rFonts w:hint="eastAsia"/>
@@ -2378,48 +2568,56 @@
         </w:rPr>
         <w:t>检测过程要求使用</w:t>
       </w:r>
+      <w:proofErr w:type="spellStart"/>
       <w:r>
         <w:rPr>
           <w:rFonts w:hint="eastAsia"/>
         </w:rPr>
         <w:t>ip</w:t>
       </w:r>
+      <w:proofErr w:type="spellEnd"/>
       <w:r>
         <w:rPr>
           <w:rFonts w:hint="eastAsia"/>
         </w:rPr>
         <w:t>地址以及</w:t>
       </w:r>
+      <w:proofErr w:type="spellStart"/>
       <w:r>
         <w:rPr>
           <w:rFonts w:hint="eastAsia"/>
         </w:rPr>
         <w:t>udp</w:t>
       </w:r>
+      <w:proofErr w:type="spellEnd"/>
       <w:r>
         <w:rPr>
           <w:rFonts w:hint="eastAsia"/>
         </w:rPr>
         <w:t>端口确定</w:t>
       </w:r>
+      <w:proofErr w:type="spellStart"/>
       <w:r>
         <w:rPr>
           <w:rFonts w:hint="eastAsia"/>
         </w:rPr>
         <w:t>voip</w:t>
       </w:r>
+      <w:proofErr w:type="spellEnd"/>
       <w:r>
         <w:rPr>
           <w:rFonts w:hint="eastAsia"/>
         </w:rPr>
         <w:t>通话连接以及源</w:t>
       </w:r>
+      <w:proofErr w:type="spellStart"/>
       <w:r>
         <w:rPr>
           <w:rFonts w:hint="eastAsia"/>
         </w:rPr>
         <w:t>ip</w:t>
       </w:r>
+      <w:proofErr w:type="spellEnd"/>
       <w:r>
         <w:rPr>
           <w:rFonts w:hint="eastAsia"/>
@@ -2433,24 +2631,28 @@
         <w:lastRenderedPageBreak/>
         <w:t>目的</w:t>
       </w:r>
+      <w:proofErr w:type="spellStart"/>
       <w:r>
         <w:rPr>
           <w:rFonts w:hint="eastAsia"/>
         </w:rPr>
         <w:t>ip</w:t>
       </w:r>
+      <w:proofErr w:type="spellEnd"/>
       <w:r>
         <w:rPr>
           <w:rFonts w:hint="eastAsia"/>
         </w:rPr>
         <w:t>地址进行监测。确定一个</w:t>
       </w:r>
+      <w:proofErr w:type="spellStart"/>
       <w:r>
         <w:rPr>
           <w:rFonts w:hint="eastAsia"/>
         </w:rPr>
         <w:t>voip</w:t>
       </w:r>
+      <w:proofErr w:type="spellEnd"/>
       <w:r>
         <w:rPr>
           <w:rFonts w:hint="eastAsia"/>
@@ -2498,24 +2700,28 @@
         </w:rPr>
         <w:t>为了训练</w:t>
       </w:r>
+      <w:proofErr w:type="spellStart"/>
       <w:r>
         <w:rPr>
           <w:rFonts w:hint="eastAsia"/>
         </w:rPr>
         <w:t>voip</w:t>
       </w:r>
+      <w:proofErr w:type="spellEnd"/>
       <w:r>
         <w:rPr>
           <w:rFonts w:hint="eastAsia"/>
         </w:rPr>
         <w:t>识别模型，我们需要收集大量加密</w:t>
       </w:r>
+      <w:proofErr w:type="spellStart"/>
       <w:r>
         <w:rPr>
           <w:rFonts w:hint="eastAsia"/>
         </w:rPr>
         <w:t>voip</w:t>
       </w:r>
+      <w:proofErr w:type="spellEnd"/>
       <w:r>
         <w:rPr>
           <w:rFonts w:hint="eastAsia"/>
@@ -2528,12 +2734,14 @@
         </w:rPr>
         <w:t>我们在校园网络内部以及外部部署了</w:t>
       </w:r>
+      <w:proofErr w:type="spellStart"/>
       <w:r>
         <w:rPr>
           <w:rFonts w:hint="eastAsia"/>
         </w:rPr>
         <w:t>voip</w:t>
       </w:r>
+      <w:proofErr w:type="spellEnd"/>
       <w:r>
         <w:rPr>
           <w:rFonts w:hint="eastAsia"/>
@@ -2578,36 +2786,42 @@
         </w:rPr>
         <w:t>使用基于进程的抓包工具</w:t>
       </w:r>
+      <w:proofErr w:type="spellStart"/>
       <w:r>
         <w:rPr>
           <w:rFonts w:hint="eastAsia"/>
         </w:rPr>
         <w:t>qpa</w:t>
       </w:r>
+      <w:proofErr w:type="spellEnd"/>
       <w:r>
         <w:rPr>
           <w:rFonts w:hint="eastAsia"/>
         </w:rPr>
         <w:t>；在</w:t>
       </w:r>
+      <w:proofErr w:type="spellStart"/>
       <w:r>
         <w:rPr>
           <w:rFonts w:hint="eastAsia"/>
         </w:rPr>
         <w:t>linux</w:t>
       </w:r>
+      <w:proofErr w:type="spellEnd"/>
       <w:r>
         <w:rPr>
           <w:rFonts w:hint="eastAsia"/>
         </w:rPr>
         <w:t>系统下使用</w:t>
       </w:r>
+      <w:proofErr w:type="spellStart"/>
       <w:r>
         <w:rPr>
           <w:rFonts w:hint="eastAsia"/>
         </w:rPr>
         <w:t>tcpdump</w:t>
       </w:r>
+      <w:proofErr w:type="spellEnd"/>
       <w:r>
         <w:rPr>
           <w:rFonts w:hint="eastAsia"/>
@@ -2623,12 +2837,14 @@
         </w:rPr>
         <w:t>待查看进程占用端口后，指定</w:t>
       </w:r>
+      <w:proofErr w:type="spellStart"/>
       <w:r>
         <w:rPr>
           <w:rFonts w:hint="eastAsia"/>
         </w:rPr>
         <w:t>tcpdump</w:t>
       </w:r>
+      <w:proofErr w:type="spellEnd"/>
       <w:r>
         <w:rPr>
           <w:rFonts w:hint="eastAsia"/>
@@ -2641,12 +2857,14 @@
         </w:rPr>
         <w:t>。额外分析工作使用广为人知的</w:t>
       </w:r>
+      <w:proofErr w:type="spellStart"/>
       <w:r>
         <w:rPr>
           <w:rFonts w:hint="eastAsia"/>
         </w:rPr>
         <w:t>wireshark</w:t>
       </w:r>
+      <w:proofErr w:type="spellEnd"/>
       <w:r>
         <w:rPr>
           <w:rFonts w:hint="eastAsia"/>
@@ -2691,12 +2909,14 @@
         </w:rPr>
         <w:t>）将多个连续数据包按照</w:t>
       </w:r>
+      <w:proofErr w:type="spellStart"/>
       <w:r>
         <w:rPr>
           <w:rFonts w:hint="eastAsia"/>
         </w:rPr>
         <w:t>ascii</w:t>
       </w:r>
+      <w:proofErr w:type="spellEnd"/>
       <w:r>
         <w:rPr>
           <w:rFonts w:hint="eastAsia"/>
@@ -2799,12 +3019,14 @@
         </w:rPr>
         <w:t>，由于</w:t>
       </w:r>
+      <w:proofErr w:type="spellStart"/>
       <w:r>
         <w:rPr>
           <w:rFonts w:hint="eastAsia"/>
         </w:rPr>
         <w:t>voip</w:t>
       </w:r>
+      <w:proofErr w:type="spellEnd"/>
       <w:r>
         <w:rPr>
           <w:rFonts w:hint="eastAsia"/>
@@ -2926,8 +3148,17 @@
         </w:rPr>
         <w:t>如</w:t>
       </w:r>
-      <w:r>
-        <w:t>Rumelhart, D. E., Hinton, G. E., &amp; Williams, R. J. (1988)</w:t>
+      <w:proofErr w:type="spellStart"/>
+      <w:r>
+        <w:t>Rumelhart</w:t>
+      </w:r>
+      <w:proofErr w:type="spellEnd"/>
+      <w:r>
+        <w:t>, D. E., Hinton, G. E., &amp; Williams, R. J. (</w:t>
+      </w:r>
+      <w:proofErr w:type="gramStart"/>
+      <w:r>
+        <w:t>1988)</w:t>
       </w:r>
       <w:r>
         <w:rPr>
@@ -2935,6 +3166,7 @@
         </w:rPr>
         <w:t>的最原始的</w:t>
       </w:r>
+      <w:proofErr w:type="gramEnd"/>
       <w:r>
         <w:rPr>
           <w:rFonts w:hint="eastAsia"/>
@@ -2950,8 +3182,37 @@
         </w:rPr>
         <w:t>神经网络；</w:t>
       </w:r>
-      <w:r>
-        <w:t>LeCun, Y., Bottou, L., Bengio, Y., &amp; Haffner, P. (1998)</w:t>
+      <w:proofErr w:type="spellStart"/>
+      <w:r>
+        <w:t>LeCun</w:t>
+      </w:r>
+      <w:proofErr w:type="spellEnd"/>
+      <w:r>
+        <w:t xml:space="preserve">, Y., </w:t>
+      </w:r>
+      <w:proofErr w:type="spellStart"/>
+      <w:r>
+        <w:t>Bottou</w:t>
+      </w:r>
+      <w:proofErr w:type="spellEnd"/>
+      <w:r>
+        <w:t xml:space="preserve">, L., </w:t>
+      </w:r>
+      <w:proofErr w:type="spellStart"/>
+      <w:r>
+        <w:t>Bengio</w:t>
+      </w:r>
+      <w:proofErr w:type="spellEnd"/>
+      <w:r>
+        <w:t xml:space="preserve">, Y., &amp; </w:t>
+      </w:r>
+      <w:proofErr w:type="spellStart"/>
+      <w:r>
+        <w:t>Haffner</w:t>
+      </w:r>
+      <w:proofErr w:type="spellEnd"/>
+      <w:r>
+        <w:t>, P. (1998)</w:t>
       </w:r>
       <w:r>
         <w:rPr>
@@ -2960,8 +3221,13 @@
         <w:t>的</w:t>
       </w:r>
       <w:r>
-        <w:t xml:space="preserve"> LeNet</w:t>
-      </w:r>
+        <w:t xml:space="preserve"> </w:t>
+      </w:r>
+      <w:proofErr w:type="spellStart"/>
+      <w:r>
+        <w:t>LeNet</w:t>
+      </w:r>
+      <w:proofErr w:type="spellEnd"/>
       <w:r>
         <w:rPr>
           <w:rFonts w:hint="eastAsia"/>
@@ -2983,8 +3249,21 @@
         </w:rPr>
         <w:t>的发展；</w:t>
       </w:r>
-      <w:r>
-        <w:t>Krizhevsky, A., Sutskever, I., &amp; Hinton, G. E. (2012)</w:t>
+      <w:proofErr w:type="spellStart"/>
+      <w:r>
+        <w:t>Krizhevsky</w:t>
+      </w:r>
+      <w:proofErr w:type="spellEnd"/>
+      <w:r>
+        <w:t xml:space="preserve">, A., </w:t>
+      </w:r>
+      <w:proofErr w:type="spellStart"/>
+      <w:r>
+        <w:t>Sutskever</w:t>
+      </w:r>
+      <w:proofErr w:type="spellEnd"/>
+      <w:r>
+        <w:t>, I., &amp; Hinton, G. E. (2012)</w:t>
       </w:r>
       <w:r>
         <w:rPr>
@@ -2992,17 +3271,32 @@
         </w:rPr>
         <w:t>提出的</w:t>
       </w:r>
+      <w:proofErr w:type="spellStart"/>
       <w:r>
         <w:t>AlexNet</w:t>
       </w:r>
+      <w:proofErr w:type="spellEnd"/>
       <w:r>
         <w:rPr>
           <w:rFonts w:hint="eastAsia"/>
         </w:rPr>
         <w:t>；</w:t>
       </w:r>
-      <w:r>
-        <w:t>Simonyan, K., &amp; Zisserman, A. (20</w:t>
+      <w:proofErr w:type="spellStart"/>
+      <w:r>
+        <w:t>Simonyan</w:t>
+      </w:r>
+      <w:proofErr w:type="spellEnd"/>
+      <w:r>
+        <w:t xml:space="preserve">, K., &amp; </w:t>
+      </w:r>
+      <w:proofErr w:type="spellStart"/>
+      <w:r>
+        <w:t>Zisserman</w:t>
+      </w:r>
+      <w:proofErr w:type="spellEnd"/>
+      <w:r>
+        <w:t>, A. (20</w:t>
       </w:r>
       <w:r>
         <w:t>14)</w:t>
@@ -3025,12 +3319,46 @@
         </w:rPr>
         <w:t>网络；</w:t>
       </w:r>
-      <w:r>
-        <w:t xml:space="preserve">Szegedy, C., Liu, W., Jia, Y., Sermanet, P., Reed, S., Anguelov, D., ... &amp; </w:t>
-      </w:r>
+      <w:proofErr w:type="spellStart"/>
+      <w:r>
+        <w:t>Szegedy</w:t>
+      </w:r>
+      <w:proofErr w:type="spellEnd"/>
+      <w:r>
+        <w:t xml:space="preserve">, C., Liu, W., </w:t>
+      </w:r>
+      <w:proofErr w:type="spellStart"/>
+      <w:r>
+        <w:t>Jia</w:t>
+      </w:r>
+      <w:proofErr w:type="spellEnd"/>
+      <w:r>
+        <w:t xml:space="preserve">, Y., </w:t>
+      </w:r>
+      <w:proofErr w:type="spellStart"/>
+      <w:r>
+        <w:t>Sermanet</w:t>
+      </w:r>
+      <w:proofErr w:type="spellEnd"/>
+      <w:r>
+        <w:t xml:space="preserve">, P., Reed, S., </w:t>
+      </w:r>
+      <w:proofErr w:type="spellStart"/>
+      <w:r>
+        <w:t>Anguelov</w:t>
+      </w:r>
+      <w:proofErr w:type="spellEnd"/>
+      <w:r>
+        <w:t xml:space="preserve">, D., ... &amp; </w:t>
+      </w:r>
+      <w:proofErr w:type="spellStart"/>
       <w:r>
         <w:lastRenderedPageBreak/>
-        <w:t>Rabinovich, A. (2015)</w:t>
+        <w:t>Rabinovich</w:t>
+      </w:r>
+      <w:proofErr w:type="spellEnd"/>
+      <w:r>
+        <w:t>, A. (2015)</w:t>
       </w:r>
       <w:r>
         <w:rPr>
@@ -3038,6 +3366,7 @@
         </w:rPr>
         <w:t>提出的</w:t>
       </w:r>
+      <w:proofErr w:type="spellStart"/>
       <w:r>
         <w:rPr>
           <w:rFonts w:hint="eastAsia"/>
@@ -3047,6 +3376,7 @@
       <w:r>
         <w:t>Net</w:t>
       </w:r>
+      <w:proofErr w:type="spellEnd"/>
       <w:r>
         <w:rPr>
           <w:rFonts w:hint="eastAsia"/>
@@ -3062,12 +3392,14 @@
         </w:rPr>
         <w:t>提出的</w:t>
       </w:r>
+      <w:proofErr w:type="spellStart"/>
       <w:r>
         <w:rPr>
           <w:rFonts w:hint="eastAsia"/>
         </w:rPr>
         <w:t>ResNet</w:t>
       </w:r>
+      <w:proofErr w:type="spellEnd"/>
       <w:r>
         <w:rPr>
           <w:rFonts w:hint="eastAsia"/>
@@ -3100,6 +3432,7 @@
         </w:rPr>
         <w:t>、</w:t>
       </w:r>
+      <w:proofErr w:type="spellStart"/>
       <w:r>
         <w:rPr>
           <w:rFonts w:hint="eastAsia"/>
@@ -3109,12 +3442,14 @@
       <w:r>
         <w:t>Net</w:t>
       </w:r>
+      <w:proofErr w:type="spellEnd"/>
       <w:r>
         <w:rPr>
           <w:rFonts w:hint="eastAsia"/>
         </w:rPr>
         <w:t>和</w:t>
       </w:r>
+      <w:proofErr w:type="spellStart"/>
       <w:r>
         <w:rPr>
           <w:rFonts w:hint="eastAsia"/>
@@ -3124,6 +3459,7 @@
       <w:r>
         <w:t>Net</w:t>
       </w:r>
+      <w:proofErr w:type="spellEnd"/>
       <w:r>
         <w:rPr>
           <w:rFonts w:hint="eastAsia"/>
@@ -3136,12 +3472,14 @@
         </w:rPr>
         <w:t>综合准确率、效率、硬件要求、数据集大小等条件，本文将介绍使用</w:t>
       </w:r>
+      <w:proofErr w:type="spellStart"/>
       <w:r>
         <w:rPr>
           <w:rFonts w:hint="eastAsia"/>
         </w:rPr>
         <w:t>alexnet</w:t>
       </w:r>
+      <w:proofErr w:type="spellEnd"/>
       <w:r>
         <w:rPr>
           <w:rFonts w:hint="eastAsia"/>
@@ -3178,18 +3516,21 @@
         </w:rPr>
         <w:t>使用</w:t>
       </w:r>
+      <w:proofErr w:type="spellStart"/>
       <w:r>
         <w:rPr>
           <w:rFonts w:hint="eastAsia"/>
         </w:rPr>
         <w:t>AlexNet</w:t>
       </w:r>
+      <w:proofErr w:type="spellEnd"/>
       <w:r>
         <w:rPr>
           <w:rFonts w:hint="eastAsia"/>
         </w:rPr>
         <w:t>和</w:t>
       </w:r>
+      <w:proofErr w:type="spellStart"/>
       <w:r>
         <w:rPr>
           <w:rFonts w:hint="eastAsia"/>
@@ -3199,6 +3540,7 @@
       <w:r>
         <w:t>net</w:t>
       </w:r>
+      <w:proofErr w:type="spellEnd"/>
       <w:r>
         <w:rPr>
           <w:rFonts w:hint="eastAsia"/>
@@ -3268,8 +3610,16 @@
         <w:rPr>
           <w:rFonts w:hint="eastAsia"/>
         </w:rPr>
-        <w:t>. AlexNet</w:t>
-      </w:r>
+        <w:t xml:space="preserve">. </w:t>
+      </w:r>
+      <w:proofErr w:type="spellStart"/>
+      <w:r>
+        <w:rPr>
+          <w:rFonts w:hint="eastAsia"/>
+        </w:rPr>
+        <w:t>AlexNet</w:t>
+      </w:r>
+      <w:proofErr w:type="spellEnd"/>
       <w:r>
         <w:t xml:space="preserve"> </w:t>
       </w:r>
@@ -3281,12 +3631,14 @@
         </w:rPr>
         <w:t>在</w:t>
       </w:r>
+      <w:proofErr w:type="spellStart"/>
       <w:r>
         <w:rPr>
           <w:rFonts w:hint="eastAsia"/>
         </w:rPr>
         <w:t>imagenet</w:t>
       </w:r>
+      <w:proofErr w:type="spellEnd"/>
       <w:r>
         <w:rPr>
           <w:rFonts w:hint="eastAsia"/>
@@ -3305,12 +3657,14 @@
         </w:rPr>
         <w:t>上</w:t>
       </w:r>
+      <w:proofErr w:type="spellStart"/>
       <w:r>
         <w:rPr>
           <w:rFonts w:hint="eastAsia"/>
         </w:rPr>
         <w:t>alexnet</w:t>
       </w:r>
+      <w:proofErr w:type="spellEnd"/>
       <w:r>
         <w:rPr>
           <w:rFonts w:hint="eastAsia"/>
@@ -3329,12 +3683,14 @@
         </w:rPr>
         <w:t>届的冠军。</w:t>
       </w:r>
+      <w:proofErr w:type="spellStart"/>
       <w:r>
         <w:rPr>
           <w:rFonts w:hint="eastAsia"/>
         </w:rPr>
         <w:t>Alexnet</w:t>
       </w:r>
+      <w:proofErr w:type="spellEnd"/>
       <w:r>
         <w:rPr>
           <w:rFonts w:hint="eastAsia"/>
@@ -3353,6 +3709,7 @@
         </w:rPr>
         <w:t>个学习层，由五个卷积层和三个全连接层构成。</w:t>
       </w:r>
+      <w:proofErr w:type="spellStart"/>
       <w:r>
         <w:t>A</w:t>
       </w:r>
@@ -3362,18 +3719,21 @@
         </w:rPr>
         <w:t>lexnet</w:t>
       </w:r>
+      <w:proofErr w:type="spellEnd"/>
       <w:r>
         <w:rPr>
           <w:rFonts w:hint="eastAsia"/>
         </w:rPr>
         <w:t>采用了</w:t>
       </w:r>
+      <w:proofErr w:type="spellStart"/>
       <w:r>
         <w:rPr>
           <w:rFonts w:hint="eastAsia"/>
         </w:rPr>
         <w:t>relu</w:t>
       </w:r>
+      <w:proofErr w:type="spellEnd"/>
       <w:r>
         <w:rPr>
           <w:rFonts w:hint="eastAsia"/>
@@ -3418,24 +3778,28 @@
         </w:rPr>
         <w:t>为了使得</w:t>
       </w:r>
+      <w:proofErr w:type="spellStart"/>
       <w:r>
         <w:rPr>
           <w:rFonts w:hint="eastAsia"/>
         </w:rPr>
         <w:t>alexnet</w:t>
       </w:r>
+      <w:proofErr w:type="spellEnd"/>
       <w:r>
         <w:rPr>
           <w:rFonts w:hint="eastAsia"/>
         </w:rPr>
         <w:t>模型可以处理本文待处理的维度较低的矩阵，对</w:t>
       </w:r>
+      <w:proofErr w:type="spellStart"/>
       <w:r>
         <w:rPr>
           <w:rFonts w:hint="eastAsia"/>
         </w:rPr>
         <w:t>alexnet</w:t>
       </w:r>
+      <w:proofErr w:type="spellEnd"/>
       <w:r>
         <w:rPr>
           <w:rFonts w:hint="eastAsia"/>
@@ -3454,12 +3818,14 @@
         </w:rPr>
         <w:t>本文所使用</w:t>
       </w:r>
+      <w:proofErr w:type="spellStart"/>
       <w:r>
         <w:rPr>
           <w:rFonts w:hint="eastAsia"/>
         </w:rPr>
         <w:t>alexnet</w:t>
       </w:r>
+      <w:proofErr w:type="spellEnd"/>
       <w:r>
         <w:rPr>
           <w:rFonts w:hint="eastAsia"/>
@@ -3732,12 +4098,14 @@
         </w:rPr>
         <w:t>，前两个全连接层使用</w:t>
       </w:r>
+      <w:proofErr w:type="spellStart"/>
       <w:r>
         <w:rPr>
           <w:rFonts w:hint="eastAsia"/>
         </w:rPr>
         <w:t>relu</w:t>
       </w:r>
+      <w:proofErr w:type="spellEnd"/>
       <w:r>
         <w:rPr>
           <w:rFonts w:hint="eastAsia"/>
@@ -3750,12 +4118,14 @@
         </w:rPr>
         <w:t>激活，最后一个全连接层按照</w:t>
       </w:r>
+      <w:proofErr w:type="spellStart"/>
       <w:r>
         <w:rPr>
           <w:rFonts w:hint="eastAsia"/>
         </w:rPr>
         <w:t>softmax</w:t>
       </w:r>
+      <w:proofErr w:type="spellEnd"/>
       <w:r>
         <w:rPr>
           <w:rFonts w:hint="eastAsia"/>
@@ -3816,12 +4186,14 @@
         </w:rPr>
         <w:t>过滤器个数均为</w:t>
       </w:r>
+      <w:proofErr w:type="spellStart"/>
       <w:r>
         <w:rPr>
           <w:rFonts w:hint="eastAsia"/>
         </w:rPr>
         <w:t>alexnet</w:t>
       </w:r>
+      <w:proofErr w:type="spellEnd"/>
       <w:r>
         <w:rPr>
           <w:rFonts w:hint="eastAsia"/>
@@ -3884,12 +4256,14 @@
         <w:lastRenderedPageBreak/>
         <w:t>上述模型输出层采用</w:t>
       </w:r>
+      <w:proofErr w:type="spellStart"/>
       <w:r>
         <w:rPr>
           <w:rFonts w:hint="eastAsia"/>
         </w:rPr>
         <w:t>softmax</w:t>
       </w:r>
+      <w:proofErr w:type="spellEnd"/>
       <w:r>
         <w:rPr>
           <w:rFonts w:hint="eastAsia"/>
@@ -3914,24 +4288,28 @@
         </w:rPr>
         <w:t>类</w:t>
       </w:r>
+      <w:proofErr w:type="spellStart"/>
       <w:r>
         <w:rPr>
           <w:rFonts w:hint="eastAsia"/>
         </w:rPr>
         <w:t>voip</w:t>
       </w:r>
+      <w:proofErr w:type="spellEnd"/>
       <w:r>
         <w:rPr>
           <w:rFonts w:hint="eastAsia"/>
         </w:rPr>
         <w:t>应用流量，我们通过</w:t>
       </w:r>
+      <w:proofErr w:type="spellStart"/>
       <w:r>
         <w:rPr>
           <w:rFonts w:hint="eastAsia"/>
         </w:rPr>
         <w:t>softmax</w:t>
       </w:r>
+      <w:proofErr w:type="spellEnd"/>
       <w:r>
         <w:rPr>
           <w:rFonts w:hint="eastAsia"/>
@@ -3950,12 +4328,14 @@
         </w:rPr>
         <w:t>类</w:t>
       </w:r>
+      <w:proofErr w:type="spellStart"/>
       <w:r>
         <w:rPr>
           <w:rFonts w:hint="eastAsia"/>
         </w:rPr>
         <w:t>voip</w:t>
       </w:r>
+      <w:proofErr w:type="spellEnd"/>
       <w:r>
         <w:rPr>
           <w:rFonts w:hint="eastAsia"/>
@@ -4368,12 +4748,14 @@
         </w:rPr>
         <w:t>表示模型第八层中待输入</w:t>
       </w:r>
+      <w:proofErr w:type="spellStart"/>
       <w:r>
         <w:rPr>
           <w:rFonts w:hint="eastAsia"/>
         </w:rPr>
         <w:t>softmax</w:t>
       </w:r>
+      <w:proofErr w:type="spellEnd"/>
       <w:r>
         <w:rPr>
           <w:rFonts w:hint="eastAsia"/>
@@ -4697,12 +5079,14 @@
         </w:rPr>
         <w:t>可识别的</w:t>
       </w:r>
+      <w:proofErr w:type="spellStart"/>
       <w:r>
         <w:rPr>
           <w:rFonts w:hint="eastAsia"/>
         </w:rPr>
         <w:t>voip</w:t>
       </w:r>
+      <w:proofErr w:type="spellEnd"/>
       <w:r>
         <w:rPr>
           <w:rFonts w:hint="eastAsia"/>
@@ -5263,12 +5647,14 @@
         </w:rPr>
         <w:t>，采用</w:t>
       </w:r>
+      <w:proofErr w:type="spellStart"/>
       <w:r>
         <w:rPr>
           <w:rFonts w:hint="eastAsia"/>
         </w:rPr>
         <w:t>nesterov</w:t>
       </w:r>
+      <w:proofErr w:type="spellEnd"/>
       <w:r>
         <w:t xml:space="preserve"> </w:t>
       </w:r>
@@ -6010,12 +6396,14 @@
         </w:rPr>
         <w:t>实时捕捉</w:t>
       </w:r>
+      <w:proofErr w:type="spellStart"/>
       <w:r>
         <w:rPr>
           <w:rFonts w:hint="eastAsia"/>
         </w:rPr>
         <w:t>voip</w:t>
       </w:r>
+      <w:proofErr w:type="spellEnd"/>
       <w:r>
         <w:rPr>
           <w:rFonts w:hint="eastAsia"/>
@@ -6037,12 +6425,14 @@
         </w:rPr>
         <w:t>捕获器需准确识别各种</w:t>
       </w:r>
+      <w:proofErr w:type="spellStart"/>
       <w:r>
         <w:rPr>
           <w:rFonts w:hint="eastAsia"/>
         </w:rPr>
         <w:t>voip</w:t>
       </w:r>
+      <w:proofErr w:type="spellEnd"/>
       <w:r>
         <w:rPr>
           <w:rFonts w:hint="eastAsia"/>
@@ -6061,36 +6451,42 @@
         </w:rPr>
         <w:t>连接建立过程，包括非加密</w:t>
       </w:r>
+      <w:proofErr w:type="spellStart"/>
       <w:r>
         <w:rPr>
           <w:rFonts w:hint="eastAsia"/>
         </w:rPr>
         <w:t>voip</w:t>
       </w:r>
+      <w:proofErr w:type="spellEnd"/>
       <w:r>
         <w:rPr>
           <w:rFonts w:hint="eastAsia"/>
         </w:rPr>
         <w:t>应用以及加密</w:t>
       </w:r>
+      <w:proofErr w:type="spellStart"/>
       <w:r>
         <w:rPr>
           <w:rFonts w:hint="eastAsia"/>
         </w:rPr>
         <w:t>voip</w:t>
       </w:r>
+      <w:proofErr w:type="spellEnd"/>
       <w:r>
         <w:rPr>
           <w:rFonts w:hint="eastAsia"/>
         </w:rPr>
         <w:t>应用。对于非加密的</w:t>
       </w:r>
+      <w:proofErr w:type="spellStart"/>
       <w:r>
         <w:rPr>
           <w:rFonts w:hint="eastAsia"/>
         </w:rPr>
         <w:t>voip</w:t>
       </w:r>
+      <w:proofErr w:type="spellEnd"/>
       <w:r>
         <w:rPr>
           <w:rFonts w:hint="eastAsia"/>
@@ -6142,24 +6538,28 @@
         </w:rPr>
         <w:t>对于加密</w:t>
       </w:r>
+      <w:proofErr w:type="spellStart"/>
       <w:r>
         <w:rPr>
           <w:rFonts w:hint="eastAsia"/>
         </w:rPr>
         <w:t>voip</w:t>
       </w:r>
+      <w:proofErr w:type="spellEnd"/>
       <w:r>
         <w:rPr>
           <w:rFonts w:hint="eastAsia"/>
         </w:rPr>
         <w:t>应用，由于</w:t>
       </w:r>
+      <w:proofErr w:type="spellStart"/>
       <w:r>
         <w:rPr>
           <w:rFonts w:hint="eastAsia"/>
         </w:rPr>
         <w:t>tls</w:t>
       </w:r>
+      <w:proofErr w:type="spellEnd"/>
       <w:r>
         <w:rPr>
           <w:rFonts w:hint="eastAsia"/>
@@ -6199,12 +6599,14 @@
         </w:rPr>
         <w:t>数据包的方式来检测通话的开始。本文过滤</w:t>
       </w:r>
+      <w:proofErr w:type="spellStart"/>
       <w:r>
         <w:rPr>
           <w:rFonts w:hint="eastAsia"/>
         </w:rPr>
         <w:t>udp</w:t>
       </w:r>
+      <w:proofErr w:type="spellEnd"/>
       <w:r>
         <w:rPr>
           <w:rFonts w:hint="eastAsia"/>
@@ -6217,24 +6619,28 @@
         </w:rPr>
         <w:t>按照</w:t>
       </w:r>
+      <w:proofErr w:type="spellStart"/>
       <w:r>
         <w:rPr>
           <w:rFonts w:hint="eastAsia"/>
         </w:rPr>
         <w:t>rtp</w:t>
       </w:r>
+      <w:proofErr w:type="spellEnd"/>
       <w:r>
         <w:rPr>
           <w:rFonts w:hint="eastAsia"/>
         </w:rPr>
         <w:t>或者</w:t>
       </w:r>
+      <w:proofErr w:type="spellStart"/>
       <w:r>
         <w:rPr>
           <w:rFonts w:hint="eastAsia"/>
         </w:rPr>
         <w:t>rtcp</w:t>
       </w:r>
+      <w:proofErr w:type="spellEnd"/>
       <w:r>
         <w:rPr>
           <w:rFonts w:hint="eastAsia"/>
@@ -6247,12 +6653,14 @@
         </w:rPr>
         <w:t>，解析成功后根据端口以及</w:t>
       </w:r>
+      <w:proofErr w:type="spellStart"/>
       <w:r>
         <w:rPr>
           <w:rFonts w:hint="eastAsia"/>
         </w:rPr>
         <w:t>ip</w:t>
       </w:r>
+      <w:proofErr w:type="spellEnd"/>
       <w:r>
         <w:rPr>
           <w:rFonts w:hint="eastAsia"/>
@@ -6357,12 +6765,14 @@
         </w:rPr>
         <w:t>；否则我们将其计入未知</w:t>
       </w:r>
+      <w:proofErr w:type="spellStart"/>
       <w:r>
         <w:rPr>
           <w:rFonts w:hint="eastAsia"/>
         </w:rPr>
         <w:t>voip</w:t>
       </w:r>
+      <w:proofErr w:type="spellEnd"/>
       <w:r>
         <w:rPr>
           <w:rFonts w:hint="eastAsia"/>
@@ -6480,12 +6890,14 @@
         </w:rPr>
         <w:t>识别各类</w:t>
       </w:r>
+      <w:proofErr w:type="spellStart"/>
       <w:r>
         <w:rPr>
           <w:rFonts w:hint="eastAsia"/>
         </w:rPr>
         <w:t>voip</w:t>
       </w:r>
+      <w:proofErr w:type="spellEnd"/>
       <w:r>
         <w:rPr>
           <w:rFonts w:hint="eastAsia"/>
@@ -6516,12 +6928,14 @@
         </w:rPr>
         <w:t>种</w:t>
       </w:r>
+      <w:proofErr w:type="spellStart"/>
       <w:r>
         <w:rPr>
           <w:rFonts w:hint="eastAsia"/>
         </w:rPr>
         <w:t>voip</w:t>
       </w:r>
+      <w:proofErr w:type="spellEnd"/>
       <w:r>
         <w:rPr>
           <w:rFonts w:hint="eastAsia"/>
@@ -6546,12 +6960,14 @@
         </w:rPr>
         <w:t>深度学习进行加密</w:t>
       </w:r>
+      <w:proofErr w:type="spellStart"/>
       <w:r>
         <w:rPr>
           <w:rFonts w:hint="eastAsia"/>
         </w:rPr>
         <w:t>voip</w:t>
       </w:r>
+      <w:proofErr w:type="spellEnd"/>
       <w:r>
         <w:rPr>
           <w:rFonts w:hint="eastAsia"/>
@@ -6607,12 +7023,14 @@
         </w:rPr>
         <w:t>种流行的</w:t>
       </w:r>
+      <w:proofErr w:type="spellStart"/>
       <w:r>
         <w:rPr>
           <w:rFonts w:hint="eastAsia"/>
         </w:rPr>
         <w:t>voip</w:t>
       </w:r>
+      <w:proofErr w:type="spellEnd"/>
       <w:r>
         <w:rPr>
           <w:rFonts w:hint="eastAsia"/>
@@ -6631,12 +7049,14 @@
         </w:rPr>
         <w:t>和</w:t>
       </w:r>
+      <w:proofErr w:type="spellStart"/>
       <w:r>
         <w:rPr>
           <w:rFonts w:hint="eastAsia"/>
         </w:rPr>
         <w:t>linux</w:t>
       </w:r>
+      <w:proofErr w:type="spellEnd"/>
       <w:r>
         <w:rPr>
           <w:rFonts w:hint="eastAsia"/>
@@ -6742,8 +7162,16 @@
               <w:rPr>
                 <w:b/>
               </w:rPr>
-              <w:t xml:space="preserve"> num</w:t>
+              <w:t xml:space="preserve"> </w:t>
             </w:r>
+            <w:proofErr w:type="spellStart"/>
+            <w:r>
+              <w:rPr>
+                <w:b/>
+              </w:rPr>
+              <w:t>num</w:t>
+            </w:r>
+            <w:proofErr w:type="spellEnd"/>
           </w:p>
         </w:tc>
       </w:tr>
@@ -6790,8 +7218,16 @@
               <w:rPr>
                 <w:b/>
               </w:rPr>
-              <w:t>windows and linux</w:t>
+              <w:t xml:space="preserve">windows and </w:t>
             </w:r>
+            <w:proofErr w:type="spellStart"/>
+            <w:r>
+              <w:rPr>
+                <w:b/>
+              </w:rPr>
+              <w:t>linux</w:t>
+            </w:r>
+            <w:proofErr w:type="spellEnd"/>
           </w:p>
         </w:tc>
         <w:tc>
@@ -6842,6 +7278,7 @@
                 <w:b/>
               </w:rPr>
             </w:pPr>
+            <w:proofErr w:type="spellStart"/>
             <w:r>
               <w:rPr>
                 <w:b/>
@@ -6855,6 +7292,7 @@
               </w:rPr>
               <w:t>ucall</w:t>
             </w:r>
+            <w:proofErr w:type="spellEnd"/>
           </w:p>
         </w:tc>
         <w:tc>
@@ -6923,6 +7361,7 @@
                 <w:b/>
               </w:rPr>
             </w:pPr>
+            <w:proofErr w:type="spellStart"/>
             <w:r>
               <w:rPr>
                 <w:b/>
@@ -6936,6 +7375,7 @@
               </w:rPr>
               <w:t>ccall</w:t>
             </w:r>
+            <w:proofErr w:type="spellEnd"/>
           </w:p>
         </w:tc>
         <w:tc>
@@ -7004,6 +7444,7 @@
                 <w:b/>
               </w:rPr>
             </w:pPr>
+            <w:proofErr w:type="spellStart"/>
             <w:r>
               <w:rPr>
                 <w:b/>
@@ -7017,6 +7458,7 @@
               </w:rPr>
               <w:t>ltcall</w:t>
             </w:r>
+            <w:proofErr w:type="spellEnd"/>
           </w:p>
         </w:tc>
         <w:tc>
@@ -7088,6 +7530,7 @@
                 <w:b/>
               </w:rPr>
             </w:pPr>
+            <w:proofErr w:type="spellStart"/>
             <w:r>
               <w:rPr>
                 <w:b/>
@@ -7101,6 +7544,7 @@
               </w:rPr>
               <w:t>umblo</w:t>
             </w:r>
+            <w:proofErr w:type="spellEnd"/>
           </w:p>
         </w:tc>
         <w:tc>
@@ -7117,8 +7561,16 @@
               <w:rPr>
                 <w:b/>
               </w:rPr>
-              <w:t>windows and linux</w:t>
+              <w:t xml:space="preserve">windows and </w:t>
             </w:r>
+            <w:proofErr w:type="spellStart"/>
+            <w:r>
+              <w:rPr>
+                <w:b/>
+              </w:rPr>
+              <w:t>linux</w:t>
+            </w:r>
+            <w:proofErr w:type="spellEnd"/>
           </w:p>
         </w:tc>
         <w:tc>
@@ -7172,12 +7624,14 @@
                 <w:b/>
               </w:rPr>
             </w:pPr>
+            <w:proofErr w:type="spellStart"/>
             <w:r>
               <w:rPr>
                 <w:b/>
               </w:rPr>
               <w:t>zoiper</w:t>
             </w:r>
+            <w:proofErr w:type="spellEnd"/>
           </w:p>
         </w:tc>
         <w:tc>
@@ -7194,8 +7648,16 @@
               <w:rPr>
                 <w:b/>
               </w:rPr>
-              <w:t>windows and linux</w:t>
+              <w:t xml:space="preserve">windows and </w:t>
             </w:r>
+            <w:proofErr w:type="spellStart"/>
+            <w:r>
+              <w:rPr>
+                <w:b/>
+              </w:rPr>
+              <w:t>linux</w:t>
+            </w:r>
+            <w:proofErr w:type="spellEnd"/>
           </w:p>
         </w:tc>
         <w:tc>
@@ -7249,12 +7711,14 @@
                 <w:b/>
               </w:rPr>
             </w:pPr>
+            <w:proofErr w:type="spellStart"/>
             <w:r>
               <w:rPr>
                 <w:b/>
               </w:rPr>
               <w:t>xlite</w:t>
             </w:r>
+            <w:proofErr w:type="spellEnd"/>
           </w:p>
         </w:tc>
         <w:tc>
@@ -7271,8 +7735,16 @@
               <w:rPr>
                 <w:b/>
               </w:rPr>
-              <w:t>windows and linux</w:t>
+              <w:t xml:space="preserve">windows and </w:t>
             </w:r>
+            <w:proofErr w:type="spellStart"/>
+            <w:r>
+              <w:rPr>
+                <w:b/>
+              </w:rPr>
+              <w:t>linux</w:t>
+            </w:r>
+            <w:proofErr w:type="spellEnd"/>
           </w:p>
         </w:tc>
         <w:tc>
@@ -7691,12 +8163,14 @@
         </w:rPr>
         <w:t>优化方法，</w:t>
       </w:r>
+      <w:proofErr w:type="spellStart"/>
       <w:r>
         <w:rPr>
           <w:rFonts w:hint="eastAsia"/>
         </w:rPr>
         <w:t>sgd</w:t>
       </w:r>
+      <w:proofErr w:type="spellEnd"/>
       <w:r>
         <w:rPr>
           <w:rFonts w:hint="eastAsia"/>
@@ -7778,12 +8252,14 @@
         </w:rPr>
         <w:t>。</w:t>
       </w:r>
+      <w:proofErr w:type="spellStart"/>
       <w:r>
         <w:rPr>
           <w:rFonts w:hint="eastAsia"/>
         </w:rPr>
         <w:t>nesterov</w:t>
       </w:r>
+      <w:proofErr w:type="spellEnd"/>
       <w:r>
         <w:t xml:space="preserve"> </w:t>
       </w:r>
@@ -8073,20 +8549,46 @@
         </w:rPr>
         <w:t>）未知</w:t>
       </w:r>
+      <w:proofErr w:type="spellStart"/>
       <w:r>
         <w:rPr>
           <w:rFonts w:hint="eastAsia"/>
         </w:rPr>
         <w:t>voip</w:t>
       </w:r>
-      <w:r>
-        <w:rPr>
-          <w:rFonts w:hint="eastAsia"/>
-        </w:rPr>
-        <w:t>应用的似然估计图</w:t>
+      <w:proofErr w:type="spellEnd"/>
+      <w:r>
+        <w:rPr>
+          <w:rFonts w:hint="eastAsia"/>
+        </w:rPr>
+        <w:t>应用</w:t>
+      </w:r>
+      <w:r>
+        <w:t>(</w:t>
+      </w:r>
+      <w:r>
+        <w:rPr>
+          <w:rFonts w:hint="eastAsia"/>
+        </w:rPr>
+        <w:t>未</w:t>
+      </w:r>
+      <w:r>
+        <w:rPr>
+          <w:rFonts w:hint="eastAsia"/>
+        </w:rPr>
+        <w:t>训练过的</w:t>
       </w:r>
       <w:bookmarkStart w:id="0" w:name="_GoBack"/>
       <w:bookmarkEnd w:id="0"/>
+      <w:r>
+        <w:t>)</w:t>
+      </w:r>
+      <w:r>
+        <w:rPr>
+          <w:rFonts w:hint="eastAsia"/>
+        </w:rPr>
+        <w:t>的似然估计图</w:t>
+      </w:r>
     </w:p>
     <w:p>
       <w:pPr>
@@ -8122,12 +8624,14 @@
         </w:rPr>
         <w:t>本文主要对加密的</w:t>
       </w:r>
+      <w:proofErr w:type="spellStart"/>
       <w:r>
         <w:rPr>
           <w:rFonts w:hint="eastAsia"/>
         </w:rPr>
         <w:t>voip</w:t>
       </w:r>
+      <w:proofErr w:type="spellEnd"/>
       <w:r>
         <w:rPr>
           <w:rFonts w:hint="eastAsia"/>
@@ -8146,36 +8650,42 @@
         </w:rPr>
         <w:t>碰到两个应用的</w:t>
       </w:r>
+      <w:proofErr w:type="spellStart"/>
       <w:r>
         <w:rPr>
           <w:rFonts w:hint="eastAsia"/>
         </w:rPr>
         <w:t>udp</w:t>
       </w:r>
+      <w:proofErr w:type="spellEnd"/>
       <w:r>
         <w:rPr>
           <w:rFonts w:hint="eastAsia"/>
         </w:rPr>
         <w:t>报文长度相等时（如本文</w:t>
       </w:r>
+      <w:proofErr w:type="spellStart"/>
       <w:r>
         <w:rPr>
           <w:rFonts w:hint="eastAsia"/>
         </w:rPr>
         <w:t>uucall</w:t>
       </w:r>
+      <w:proofErr w:type="spellEnd"/>
       <w:r>
         <w:rPr>
           <w:rFonts w:hint="eastAsia"/>
         </w:rPr>
         <w:t>和</w:t>
       </w:r>
+      <w:proofErr w:type="spellStart"/>
       <w:r>
         <w:rPr>
           <w:rFonts w:hint="eastAsia"/>
         </w:rPr>
         <w:t>altcall</w:t>
       </w:r>
+      <w:proofErr w:type="spellEnd"/>
       <w:r>
         <w:rPr>
           <w:rFonts w:hint="eastAsia"/>
@@ -8261,15 +8771,27 @@
       <w:r>
         <w:t> </w:t>
       </w:r>
-      <w:r>
-        <w:rPr>
-          <w:rFonts w:ascii="Arial" w:hAnsi="Arial" w:cs="Arial"/>
-          <w:color w:val="222222"/>
-          <w:sz w:val="20"/>
-          <w:szCs w:val="20"/>
-          <w:shd w:val="clear" w:color="auto" w:fill="FFFFFF"/>
-        </w:rPr>
-        <w:t>BlackHat USA</w:t>
+      <w:proofErr w:type="spellStart"/>
+      <w:r>
+        <w:rPr>
+          <w:rFonts w:ascii="Arial" w:hAnsi="Arial" w:cs="Arial"/>
+          <w:color w:val="222222"/>
+          <w:sz w:val="20"/>
+          <w:szCs w:val="20"/>
+          <w:shd w:val="clear" w:color="auto" w:fill="FFFFFF"/>
+        </w:rPr>
+        <w:t>BlackHat</w:t>
+      </w:r>
+      <w:proofErr w:type="spellEnd"/>
+      <w:r>
+        <w:rPr>
+          <w:rFonts w:ascii="Arial" w:hAnsi="Arial" w:cs="Arial"/>
+          <w:color w:val="222222"/>
+          <w:sz w:val="20"/>
+          <w:szCs w:val="20"/>
+          <w:shd w:val="clear" w:color="auto" w:fill="FFFFFF"/>
+        </w:rPr>
+        <w:t xml:space="preserve"> USA</w:t>
       </w:r>
       <w:r>
         <w:rPr>
@@ -8310,7 +8832,29 @@
           <w:szCs w:val="20"/>
           <w:shd w:val="clear" w:color="auto" w:fill="FFFFFF"/>
         </w:rPr>
-        <w:t>Khan, F. I. U. A. (2008). A generic technique for voice over internet protocol (voip) traffic detection.</w:t>
+        <w:t>Khan, F. I. U. A. (2008). A generic technique for voice over internet protocol (</w:t>
+      </w:r>
+      <w:proofErr w:type="spellStart"/>
+      <w:r>
+        <w:rPr>
+          <w:rFonts w:ascii="Arial" w:hAnsi="Arial" w:cs="Arial"/>
+          <w:color w:val="222222"/>
+          <w:sz w:val="20"/>
+          <w:szCs w:val="20"/>
+          <w:shd w:val="clear" w:color="auto" w:fill="FFFFFF"/>
+        </w:rPr>
+        <w:t>voip</w:t>
+      </w:r>
+      <w:proofErr w:type="spellEnd"/>
+      <w:r>
+        <w:rPr>
+          <w:rFonts w:ascii="Arial" w:hAnsi="Arial" w:cs="Arial"/>
+          <w:color w:val="222222"/>
+          <w:sz w:val="20"/>
+          <w:szCs w:val="20"/>
+          <w:shd w:val="clear" w:color="auto" w:fill="FFFFFF"/>
+        </w:rPr>
+        <w:t>) traffic detection.</w:t>
       </w:r>
       <w:r>
         <w:t> </w:t>
@@ -8379,15 +8923,49 @@
         </w:rPr>
         <w:t xml:space="preserve">[3] </w:t>
       </w:r>
-      <w:r>
-        <w:rPr>
-          <w:rFonts w:ascii="Arial" w:hAnsi="Arial" w:cs="Arial"/>
-          <w:color w:val="222222"/>
-          <w:sz w:val="20"/>
-          <w:szCs w:val="20"/>
-          <w:shd w:val="clear" w:color="auto" w:fill="FFFFFF"/>
-        </w:rPr>
-        <w:t>Alshammari, R., &amp; Zincir-Heywood, A. N. (2015). Identification of VoIP encrypted traffic using a machine learning approach.</w:t>
+      <w:proofErr w:type="spellStart"/>
+      <w:r>
+        <w:rPr>
+          <w:rFonts w:ascii="Arial" w:hAnsi="Arial" w:cs="Arial"/>
+          <w:color w:val="222222"/>
+          <w:sz w:val="20"/>
+          <w:szCs w:val="20"/>
+          <w:shd w:val="clear" w:color="auto" w:fill="FFFFFF"/>
+        </w:rPr>
+        <w:t>Alshammari</w:t>
+      </w:r>
+      <w:proofErr w:type="spellEnd"/>
+      <w:r>
+        <w:rPr>
+          <w:rFonts w:ascii="Arial" w:hAnsi="Arial" w:cs="Arial"/>
+          <w:color w:val="222222"/>
+          <w:sz w:val="20"/>
+          <w:szCs w:val="20"/>
+          <w:shd w:val="clear" w:color="auto" w:fill="FFFFFF"/>
+        </w:rPr>
+        <w:t xml:space="preserve">, R., &amp; </w:t>
+      </w:r>
+      <w:proofErr w:type="spellStart"/>
+      <w:r>
+        <w:rPr>
+          <w:rFonts w:ascii="Arial" w:hAnsi="Arial" w:cs="Arial"/>
+          <w:color w:val="222222"/>
+          <w:sz w:val="20"/>
+          <w:szCs w:val="20"/>
+          <w:shd w:val="clear" w:color="auto" w:fill="FFFFFF"/>
+        </w:rPr>
+        <w:t>Zincir</w:t>
+      </w:r>
+      <w:proofErr w:type="spellEnd"/>
+      <w:r>
+        <w:rPr>
+          <w:rFonts w:ascii="Arial" w:hAnsi="Arial" w:cs="Arial"/>
+          <w:color w:val="222222"/>
+          <w:sz w:val="20"/>
+          <w:szCs w:val="20"/>
+          <w:shd w:val="clear" w:color="auto" w:fill="FFFFFF"/>
+        </w:rPr>
+        <w:t>-Heywood, A. N. (2015). Identification of VoIP encrypted traffic using a machine learning approach.</w:t>
       </w:r>
       <w:r>
         <w:t> </w:t>
@@ -8456,15 +9034,49 @@
         </w:rPr>
         <w:t xml:space="preserve">[4] </w:t>
       </w:r>
-      <w:r>
-        <w:rPr>
-          <w:rFonts w:ascii="Arial" w:hAnsi="Arial" w:cs="Arial"/>
-          <w:color w:val="222222"/>
-          <w:sz w:val="20"/>
-          <w:szCs w:val="20"/>
-          <w:shd w:val="clear" w:color="auto" w:fill="FFFFFF"/>
-        </w:rPr>
-        <w:t>Yildirim, T., &amp; Radcliffe, P. J. (2010, August). VoIP traffic classification in IPSec tunnels. In Electronics and Information Engineering (ICEIE), 2010 International Conference On (Vol. 1, pp. V1-151). IEEE.</w:t>
+      <w:proofErr w:type="spellStart"/>
+      <w:r>
+        <w:rPr>
+          <w:rFonts w:ascii="Arial" w:hAnsi="Arial" w:cs="Arial"/>
+          <w:color w:val="222222"/>
+          <w:sz w:val="20"/>
+          <w:szCs w:val="20"/>
+          <w:shd w:val="clear" w:color="auto" w:fill="FFFFFF"/>
+        </w:rPr>
+        <w:t>Yildirim</w:t>
+      </w:r>
+      <w:proofErr w:type="spellEnd"/>
+      <w:r>
+        <w:rPr>
+          <w:rFonts w:ascii="Arial" w:hAnsi="Arial" w:cs="Arial"/>
+          <w:color w:val="222222"/>
+          <w:sz w:val="20"/>
+          <w:szCs w:val="20"/>
+          <w:shd w:val="clear" w:color="auto" w:fill="FFFFFF"/>
+        </w:rPr>
+        <w:t xml:space="preserve">, T., &amp; Radcliffe, P. J. (2010, August). VoIP traffic classification in </w:t>
+      </w:r>
+      <w:proofErr w:type="spellStart"/>
+      <w:r>
+        <w:rPr>
+          <w:rFonts w:ascii="Arial" w:hAnsi="Arial" w:cs="Arial"/>
+          <w:color w:val="222222"/>
+          <w:sz w:val="20"/>
+          <w:szCs w:val="20"/>
+          <w:shd w:val="clear" w:color="auto" w:fill="FFFFFF"/>
+        </w:rPr>
+        <w:t>IPSec</w:t>
+      </w:r>
+      <w:proofErr w:type="spellEnd"/>
+      <w:r>
+        <w:rPr>
+          <w:rFonts w:ascii="Arial" w:hAnsi="Arial" w:cs="Arial"/>
+          <w:color w:val="222222"/>
+          <w:sz w:val="20"/>
+          <w:szCs w:val="20"/>
+          <w:shd w:val="clear" w:color="auto" w:fill="FFFFFF"/>
+        </w:rPr>
+        <w:t xml:space="preserve"> tunnels. In Electronics and Information Engineering (ICEIE), 2010 International Conference On (Vol. 1, pp. V1-151). IEEE.</w:t>
       </w:r>
     </w:p>
     <w:p>
@@ -8485,7 +9097,73 @@
           <w:szCs w:val="20"/>
           <w:shd w:val="clear" w:color="auto" w:fill="FFFFFF"/>
         </w:rPr>
-        <w:t>[5] Gomes, J. V., Inácio, P. R., Pereira, M., Freire, M. M., &amp; Monteiro, P. P. (2013). Identification of peer-to-peer voip sessions using entropy and codec properties. IEEE Transactions on Parallel and Distributed Systems, 24(10), 2004-2014.</w:t>
+        <w:t xml:space="preserve">[5] Gomes, J. V., </w:t>
+      </w:r>
+      <w:proofErr w:type="spellStart"/>
+      <w:r>
+        <w:rPr>
+          <w:rFonts w:ascii="Arial" w:hAnsi="Arial" w:cs="Arial"/>
+          <w:color w:val="222222"/>
+          <w:sz w:val="20"/>
+          <w:szCs w:val="20"/>
+          <w:shd w:val="clear" w:color="auto" w:fill="FFFFFF"/>
+        </w:rPr>
+        <w:t>Inácio</w:t>
+      </w:r>
+      <w:proofErr w:type="spellEnd"/>
+      <w:r>
+        <w:rPr>
+          <w:rFonts w:ascii="Arial" w:hAnsi="Arial" w:cs="Arial"/>
+          <w:color w:val="222222"/>
+          <w:sz w:val="20"/>
+          <w:szCs w:val="20"/>
+          <w:shd w:val="clear" w:color="auto" w:fill="FFFFFF"/>
+        </w:rPr>
+        <w:t xml:space="preserve">, P. R., Pereira, M., </w:t>
+      </w:r>
+      <w:proofErr w:type="spellStart"/>
+      <w:r>
+        <w:rPr>
+          <w:rFonts w:ascii="Arial" w:hAnsi="Arial" w:cs="Arial"/>
+          <w:color w:val="222222"/>
+          <w:sz w:val="20"/>
+          <w:szCs w:val="20"/>
+          <w:shd w:val="clear" w:color="auto" w:fill="FFFFFF"/>
+        </w:rPr>
+        <w:t>Freire</w:t>
+      </w:r>
+      <w:proofErr w:type="spellEnd"/>
+      <w:r>
+        <w:rPr>
+          <w:rFonts w:ascii="Arial" w:hAnsi="Arial" w:cs="Arial"/>
+          <w:color w:val="222222"/>
+          <w:sz w:val="20"/>
+          <w:szCs w:val="20"/>
+          <w:shd w:val="clear" w:color="auto" w:fill="FFFFFF"/>
+        </w:rPr>
+        <w:t xml:space="preserve">, M. M., &amp; Monteiro, P. P. (2013). Identification of peer-to-peer </w:t>
+      </w:r>
+      <w:proofErr w:type="spellStart"/>
+      <w:r>
+        <w:rPr>
+          <w:rFonts w:ascii="Arial" w:hAnsi="Arial" w:cs="Arial"/>
+          <w:color w:val="222222"/>
+          <w:sz w:val="20"/>
+          <w:szCs w:val="20"/>
+          <w:shd w:val="clear" w:color="auto" w:fill="FFFFFF"/>
+        </w:rPr>
+        <w:t>voip</w:t>
+      </w:r>
+      <w:proofErr w:type="spellEnd"/>
+      <w:r>
+        <w:rPr>
+          <w:rFonts w:ascii="Arial" w:hAnsi="Arial" w:cs="Arial"/>
+          <w:color w:val="222222"/>
+          <w:sz w:val="20"/>
+          <w:szCs w:val="20"/>
+          <w:shd w:val="clear" w:color="auto" w:fill="FFFFFF"/>
+        </w:rPr>
+        <w:t xml:space="preserve"> sessions using entropy and codec properties. IEEE Transactions on Parallel and Distributed Systems, 24(10), 2004-2014.</w:t>
       </w:r>
     </w:p>
     <w:p>
@@ -8508,15 +9186,93 @@
         </w:rPr>
         <w:t xml:space="preserve">[6] </w:t>
       </w:r>
-      <w:r>
-        <w:rPr>
-          <w:rFonts w:ascii="Arial" w:hAnsi="Arial" w:cs="Arial"/>
-          <w:color w:val="222222"/>
-          <w:sz w:val="20"/>
-          <w:szCs w:val="20"/>
-          <w:shd w:val="clear" w:color="auto" w:fill="FFFFFF"/>
-        </w:rPr>
-        <w:t>LeCun, Y., Bottou, L., Bengio, Y., &amp; Haffner, P. (1998). Gradient-based learning applied to document recognition.</w:t>
+      <w:proofErr w:type="spellStart"/>
+      <w:r>
+        <w:rPr>
+          <w:rFonts w:ascii="Arial" w:hAnsi="Arial" w:cs="Arial"/>
+          <w:color w:val="222222"/>
+          <w:sz w:val="20"/>
+          <w:szCs w:val="20"/>
+          <w:shd w:val="clear" w:color="auto" w:fill="FFFFFF"/>
+        </w:rPr>
+        <w:t>LeCun</w:t>
+      </w:r>
+      <w:proofErr w:type="spellEnd"/>
+      <w:r>
+        <w:rPr>
+          <w:rFonts w:ascii="Arial" w:hAnsi="Arial" w:cs="Arial"/>
+          <w:color w:val="222222"/>
+          <w:sz w:val="20"/>
+          <w:szCs w:val="20"/>
+          <w:shd w:val="clear" w:color="auto" w:fill="FFFFFF"/>
+        </w:rPr>
+        <w:t xml:space="preserve">, Y., </w:t>
+      </w:r>
+      <w:proofErr w:type="spellStart"/>
+      <w:r>
+        <w:rPr>
+          <w:rFonts w:ascii="Arial" w:hAnsi="Arial" w:cs="Arial"/>
+          <w:color w:val="222222"/>
+          <w:sz w:val="20"/>
+          <w:szCs w:val="20"/>
+          <w:shd w:val="clear" w:color="auto" w:fill="FFFFFF"/>
+        </w:rPr>
+        <w:t>Bottou</w:t>
+      </w:r>
+      <w:proofErr w:type="spellEnd"/>
+      <w:r>
+        <w:rPr>
+          <w:rFonts w:ascii="Arial" w:hAnsi="Arial" w:cs="Arial"/>
+          <w:color w:val="222222"/>
+          <w:sz w:val="20"/>
+          <w:szCs w:val="20"/>
+          <w:shd w:val="clear" w:color="auto" w:fill="FFFFFF"/>
+        </w:rPr>
+        <w:t xml:space="preserve">, L., </w:t>
+      </w:r>
+      <w:proofErr w:type="spellStart"/>
+      <w:r>
+        <w:rPr>
+          <w:rFonts w:ascii="Arial" w:hAnsi="Arial" w:cs="Arial"/>
+          <w:color w:val="222222"/>
+          <w:sz w:val="20"/>
+          <w:szCs w:val="20"/>
+          <w:shd w:val="clear" w:color="auto" w:fill="FFFFFF"/>
+        </w:rPr>
+        <w:t>Bengio</w:t>
+      </w:r>
+      <w:proofErr w:type="spellEnd"/>
+      <w:r>
+        <w:rPr>
+          <w:rFonts w:ascii="Arial" w:hAnsi="Arial" w:cs="Arial"/>
+          <w:color w:val="222222"/>
+          <w:sz w:val="20"/>
+          <w:szCs w:val="20"/>
+          <w:shd w:val="clear" w:color="auto" w:fill="FFFFFF"/>
+        </w:rPr>
+        <w:t xml:space="preserve">, Y., &amp; </w:t>
+      </w:r>
+      <w:proofErr w:type="spellStart"/>
+      <w:r>
+        <w:rPr>
+          <w:rFonts w:ascii="Arial" w:hAnsi="Arial" w:cs="Arial"/>
+          <w:color w:val="222222"/>
+          <w:sz w:val="20"/>
+          <w:szCs w:val="20"/>
+          <w:shd w:val="clear" w:color="auto" w:fill="FFFFFF"/>
+        </w:rPr>
+        <w:t>Haffner</w:t>
+      </w:r>
+      <w:proofErr w:type="spellEnd"/>
+      <w:r>
+        <w:rPr>
+          <w:rFonts w:ascii="Arial" w:hAnsi="Arial" w:cs="Arial"/>
+          <w:color w:val="222222"/>
+          <w:sz w:val="20"/>
+          <w:szCs w:val="20"/>
+          <w:shd w:val="clear" w:color="auto" w:fill="FFFFFF"/>
+        </w:rPr>
+        <w:t>, P. (1998). Gradient-based learning applied to document recognition.</w:t>
       </w:r>
       <w:r>
         <w:rPr>
@@ -8633,7 +9389,29 @@
           <w:szCs w:val="20"/>
           <w:shd w:val="clear" w:color="auto" w:fill="FFFFFF"/>
         </w:rPr>
-        <w:t xml:space="preserve"> Rumelhart, D. E., Hinton, G. E., &amp; Williams, R. J. (1988). Learning representations by back-propagating errors.</w:t>
+        <w:t xml:space="preserve"> </w:t>
+      </w:r>
+      <w:proofErr w:type="spellStart"/>
+      <w:r>
+        <w:rPr>
+          <w:rFonts w:ascii="Arial" w:hAnsi="Arial" w:cs="Arial"/>
+          <w:color w:val="222222"/>
+          <w:sz w:val="20"/>
+          <w:szCs w:val="20"/>
+          <w:shd w:val="clear" w:color="auto" w:fill="FFFFFF"/>
+        </w:rPr>
+        <w:t>Rumelhart</w:t>
+      </w:r>
+      <w:proofErr w:type="spellEnd"/>
+      <w:r>
+        <w:rPr>
+          <w:rFonts w:ascii="Arial" w:hAnsi="Arial" w:cs="Arial"/>
+          <w:color w:val="222222"/>
+          <w:sz w:val="20"/>
+          <w:szCs w:val="20"/>
+          <w:shd w:val="clear" w:color="auto" w:fill="FFFFFF"/>
+        </w:rPr>
+        <w:t>, D. E., Hinton, G. E., &amp; Williams, R. J. (1988). Learning representations by back-propagating errors.</w:t>
       </w:r>
       <w:r>
         <w:rPr>
@@ -8750,7 +9528,73 @@
           <w:szCs w:val="20"/>
           <w:shd w:val="clear" w:color="auto" w:fill="FFFFFF"/>
         </w:rPr>
-        <w:t xml:space="preserve"> Krizhevsky, A., Sutskever, I., &amp; Hinton, G. E. (2012). Imagenet classification with deep convolutional neural networks. In</w:t>
+        <w:t xml:space="preserve"> </w:t>
+      </w:r>
+      <w:proofErr w:type="spellStart"/>
+      <w:r>
+        <w:rPr>
+          <w:rFonts w:ascii="Arial" w:hAnsi="Arial" w:cs="Arial"/>
+          <w:color w:val="222222"/>
+          <w:sz w:val="20"/>
+          <w:szCs w:val="20"/>
+          <w:shd w:val="clear" w:color="auto" w:fill="FFFFFF"/>
+        </w:rPr>
+        <w:t>Krizhevsky</w:t>
+      </w:r>
+      <w:proofErr w:type="spellEnd"/>
+      <w:r>
+        <w:rPr>
+          <w:rFonts w:ascii="Arial" w:hAnsi="Arial" w:cs="Arial"/>
+          <w:color w:val="222222"/>
+          <w:sz w:val="20"/>
+          <w:szCs w:val="20"/>
+          <w:shd w:val="clear" w:color="auto" w:fill="FFFFFF"/>
+        </w:rPr>
+        <w:t xml:space="preserve">, A., </w:t>
+      </w:r>
+      <w:proofErr w:type="spellStart"/>
+      <w:r>
+        <w:rPr>
+          <w:rFonts w:ascii="Arial" w:hAnsi="Arial" w:cs="Arial"/>
+          <w:color w:val="222222"/>
+          <w:sz w:val="20"/>
+          <w:szCs w:val="20"/>
+          <w:shd w:val="clear" w:color="auto" w:fill="FFFFFF"/>
+        </w:rPr>
+        <w:t>Sutskever</w:t>
+      </w:r>
+      <w:proofErr w:type="spellEnd"/>
+      <w:r>
+        <w:rPr>
+          <w:rFonts w:ascii="Arial" w:hAnsi="Arial" w:cs="Arial"/>
+          <w:color w:val="222222"/>
+          <w:sz w:val="20"/>
+          <w:szCs w:val="20"/>
+          <w:shd w:val="clear" w:color="auto" w:fill="FFFFFF"/>
+        </w:rPr>
+        <w:t xml:space="preserve">, I., &amp; Hinton, G. E. (2012). </w:t>
+      </w:r>
+      <w:proofErr w:type="spellStart"/>
+      <w:r>
+        <w:rPr>
+          <w:rFonts w:ascii="Arial" w:hAnsi="Arial" w:cs="Arial"/>
+          <w:color w:val="222222"/>
+          <w:sz w:val="20"/>
+          <w:szCs w:val="20"/>
+          <w:shd w:val="clear" w:color="auto" w:fill="FFFFFF"/>
+        </w:rPr>
+        <w:t>Imagenet</w:t>
+      </w:r>
+      <w:proofErr w:type="spellEnd"/>
+      <w:r>
+        <w:rPr>
+          <w:rFonts w:ascii="Arial" w:hAnsi="Arial" w:cs="Arial"/>
+          <w:color w:val="222222"/>
+          <w:sz w:val="20"/>
+          <w:szCs w:val="20"/>
+          <w:shd w:val="clear" w:color="auto" w:fill="FFFFFF"/>
+        </w:rPr>
+        <w:t xml:space="preserve"> classification with deep convolutional neural networks. In</w:t>
       </w:r>
       <w:r>
         <w:rPr>
@@ -8845,7 +9689,73 @@
           <w:szCs w:val="20"/>
           <w:shd w:val="clear" w:color="auto" w:fill="FFFFFF"/>
         </w:rPr>
-        <w:t xml:space="preserve"> Simonyan, K., &amp; Zisserman, A. (2014). Very deep convolutional networks for large-scale image recognition. arXiv preprint arXiv:1409.1556.</w:t>
+        <w:t xml:space="preserve"> </w:t>
+      </w:r>
+      <w:proofErr w:type="spellStart"/>
+      <w:r>
+        <w:rPr>
+          <w:rFonts w:ascii="Arial" w:hAnsi="Arial" w:cs="Arial"/>
+          <w:color w:val="222222"/>
+          <w:sz w:val="20"/>
+          <w:szCs w:val="20"/>
+          <w:shd w:val="clear" w:color="auto" w:fill="FFFFFF"/>
+        </w:rPr>
+        <w:t>Simonyan</w:t>
+      </w:r>
+      <w:proofErr w:type="spellEnd"/>
+      <w:r>
+        <w:rPr>
+          <w:rFonts w:ascii="Arial" w:hAnsi="Arial" w:cs="Arial"/>
+          <w:color w:val="222222"/>
+          <w:sz w:val="20"/>
+          <w:szCs w:val="20"/>
+          <w:shd w:val="clear" w:color="auto" w:fill="FFFFFF"/>
+        </w:rPr>
+        <w:t xml:space="preserve">, K., &amp; </w:t>
+      </w:r>
+      <w:proofErr w:type="spellStart"/>
+      <w:r>
+        <w:rPr>
+          <w:rFonts w:ascii="Arial" w:hAnsi="Arial" w:cs="Arial"/>
+          <w:color w:val="222222"/>
+          <w:sz w:val="20"/>
+          <w:szCs w:val="20"/>
+          <w:shd w:val="clear" w:color="auto" w:fill="FFFFFF"/>
+        </w:rPr>
+        <w:t>Zisserman</w:t>
+      </w:r>
+      <w:proofErr w:type="spellEnd"/>
+      <w:r>
+        <w:rPr>
+          <w:rFonts w:ascii="Arial" w:hAnsi="Arial" w:cs="Arial"/>
+          <w:color w:val="222222"/>
+          <w:sz w:val="20"/>
+          <w:szCs w:val="20"/>
+          <w:shd w:val="clear" w:color="auto" w:fill="FFFFFF"/>
+        </w:rPr>
+        <w:t>, A. (2014). Very deep convolutional networks for large-scale image recognition. </w:t>
+      </w:r>
+      <w:proofErr w:type="spellStart"/>
+      <w:r>
+        <w:rPr>
+          <w:rFonts w:ascii="Arial" w:hAnsi="Arial" w:cs="Arial"/>
+          <w:color w:val="222222"/>
+          <w:sz w:val="20"/>
+          <w:szCs w:val="20"/>
+          <w:shd w:val="clear" w:color="auto" w:fill="FFFFFF"/>
+        </w:rPr>
+        <w:t>arXiv</w:t>
+      </w:r>
+      <w:proofErr w:type="spellEnd"/>
+      <w:r>
+        <w:rPr>
+          <w:rFonts w:ascii="Arial" w:hAnsi="Arial" w:cs="Arial"/>
+          <w:color w:val="222222"/>
+          <w:sz w:val="20"/>
+          <w:szCs w:val="20"/>
+          <w:shd w:val="clear" w:color="auto" w:fill="FFFFFF"/>
+        </w:rPr>
+        <w:t xml:space="preserve"> preprint arXiv:1409.1556.</w:t>
       </w:r>
     </w:p>
     <w:p>
@@ -8876,7 +9786,117 @@
           <w:szCs w:val="20"/>
           <w:shd w:val="clear" w:color="auto" w:fill="FFFFFF"/>
         </w:rPr>
-        <w:t>] Szegedy, C., Liu, W., Jia, Y., Sermanet, P., Reed, S., Anguelov, D., ... &amp; Rabinovich, A. (2015). Going deeper with convolutions. In Proceedings of the IEEE conference on computer vision and pattern recognition (pp. 1-9).</w:t>
+        <w:t xml:space="preserve">] </w:t>
+      </w:r>
+      <w:proofErr w:type="spellStart"/>
+      <w:r>
+        <w:rPr>
+          <w:rFonts w:ascii="Arial" w:hAnsi="Arial" w:cs="Arial"/>
+          <w:color w:val="222222"/>
+          <w:sz w:val="20"/>
+          <w:szCs w:val="20"/>
+          <w:shd w:val="clear" w:color="auto" w:fill="FFFFFF"/>
+        </w:rPr>
+        <w:t>Szegedy</w:t>
+      </w:r>
+      <w:proofErr w:type="spellEnd"/>
+      <w:r>
+        <w:rPr>
+          <w:rFonts w:ascii="Arial" w:hAnsi="Arial" w:cs="Arial"/>
+          <w:color w:val="222222"/>
+          <w:sz w:val="20"/>
+          <w:szCs w:val="20"/>
+          <w:shd w:val="clear" w:color="auto" w:fill="FFFFFF"/>
+        </w:rPr>
+        <w:t xml:space="preserve">, C., Liu, W., </w:t>
+      </w:r>
+      <w:proofErr w:type="spellStart"/>
+      <w:r>
+        <w:rPr>
+          <w:rFonts w:ascii="Arial" w:hAnsi="Arial" w:cs="Arial"/>
+          <w:color w:val="222222"/>
+          <w:sz w:val="20"/>
+          <w:szCs w:val="20"/>
+          <w:shd w:val="clear" w:color="auto" w:fill="FFFFFF"/>
+        </w:rPr>
+        <w:t>Jia</w:t>
+      </w:r>
+      <w:proofErr w:type="spellEnd"/>
+      <w:r>
+        <w:rPr>
+          <w:rFonts w:ascii="Arial" w:hAnsi="Arial" w:cs="Arial"/>
+          <w:color w:val="222222"/>
+          <w:sz w:val="20"/>
+          <w:szCs w:val="20"/>
+          <w:shd w:val="clear" w:color="auto" w:fill="FFFFFF"/>
+        </w:rPr>
+        <w:t xml:space="preserve">, Y., </w:t>
+      </w:r>
+      <w:proofErr w:type="spellStart"/>
+      <w:r>
+        <w:rPr>
+          <w:rFonts w:ascii="Arial" w:hAnsi="Arial" w:cs="Arial"/>
+          <w:color w:val="222222"/>
+          <w:sz w:val="20"/>
+          <w:szCs w:val="20"/>
+          <w:shd w:val="clear" w:color="auto" w:fill="FFFFFF"/>
+        </w:rPr>
+        <w:t>Sermanet</w:t>
+      </w:r>
+      <w:proofErr w:type="spellEnd"/>
+      <w:r>
+        <w:rPr>
+          <w:rFonts w:ascii="Arial" w:hAnsi="Arial" w:cs="Arial"/>
+          <w:color w:val="222222"/>
+          <w:sz w:val="20"/>
+          <w:szCs w:val="20"/>
+          <w:shd w:val="clear" w:color="auto" w:fill="FFFFFF"/>
+        </w:rPr>
+        <w:t xml:space="preserve">, P., Reed, S., </w:t>
+      </w:r>
+      <w:proofErr w:type="spellStart"/>
+      <w:r>
+        <w:rPr>
+          <w:rFonts w:ascii="Arial" w:hAnsi="Arial" w:cs="Arial"/>
+          <w:color w:val="222222"/>
+          <w:sz w:val="20"/>
+          <w:szCs w:val="20"/>
+          <w:shd w:val="clear" w:color="auto" w:fill="FFFFFF"/>
+        </w:rPr>
+        <w:t>Anguelov</w:t>
+      </w:r>
+      <w:proofErr w:type="spellEnd"/>
+      <w:r>
+        <w:rPr>
+          <w:rFonts w:ascii="Arial" w:hAnsi="Arial" w:cs="Arial"/>
+          <w:color w:val="222222"/>
+          <w:sz w:val="20"/>
+          <w:szCs w:val="20"/>
+          <w:shd w:val="clear" w:color="auto" w:fill="FFFFFF"/>
+        </w:rPr>
+        <w:t xml:space="preserve">, D., ... &amp; </w:t>
+      </w:r>
+      <w:proofErr w:type="spellStart"/>
+      <w:r>
+        <w:rPr>
+          <w:rFonts w:ascii="Arial" w:hAnsi="Arial" w:cs="Arial"/>
+          <w:color w:val="222222"/>
+          <w:sz w:val="20"/>
+          <w:szCs w:val="20"/>
+          <w:shd w:val="clear" w:color="auto" w:fill="FFFFFF"/>
+        </w:rPr>
+        <w:t>Rabinovich</w:t>
+      </w:r>
+      <w:proofErr w:type="spellEnd"/>
+      <w:r>
+        <w:rPr>
+          <w:rFonts w:ascii="Arial" w:hAnsi="Arial" w:cs="Arial"/>
+          <w:color w:val="222222"/>
+          <w:sz w:val="20"/>
+          <w:szCs w:val="20"/>
+          <w:shd w:val="clear" w:color="auto" w:fill="FFFFFF"/>
+        </w:rPr>
+        <w:t>, A. (2015). Going deeper with convolutions. In Proceedings of the IEEE conference on computer vision and pattern recognition (pp. 1-9).</w:t>
       </w:r>
     </w:p>
     <w:p>
@@ -8996,7 +10016,7 @@
 </file>
 
 <file path=word/endnotes.xml><?xml version="1.0" encoding="utf-8"?>
-<w:endnotes xmlns:wpc="http://schemas.microsoft.com/office/word/2010/wordprocessingCanvas" xmlns:cx="http://schemas.microsoft.com/office/drawing/2014/chartex" xmlns:cx1="http://schemas.microsoft.com/office/drawing/2015/9/8/chartex" xmlns:mc="http://schemas.openxmlformats.org/markup-compatibility/2006" xmlns:o="urn:schemas-microsoft-com:office:office" xmlns:r="http://schemas.openxmlformats.org/officeDocument/2006/relationships" xmlns:m="http://schemas.openxmlformats.org/officeDocument/2006/math" xmlns:v="urn:schemas-microsoft-com:vml" xmlns:wp14="http://schemas.microsoft.com/office/word/2010/wordprocessingDrawing" xmlns:wp="http://schemas.openxmlformats.org/drawingml/2006/wordprocessingDrawing" xmlns:w10="urn:schemas-microsoft-com:office:word" xmlns:w="http://schemas.openxmlformats.org/wordprocessingml/2006/main" xmlns:w14="http://schemas.microsoft.com/office/word/2010/wordml" xmlns:w15="http://schemas.microsoft.com/office/word/2012/wordml" xmlns:w16se="http://schemas.microsoft.com/office/word/2015/wordml/symex" xmlns:wpg="http://schemas.microsoft.com/office/word/2010/wordprocessingGroup" xmlns:wpi="http://schemas.microsoft.com/office/word/2010/wordprocessingInk" xmlns:wne="http://schemas.microsoft.com/office/word/2006/wordml" xmlns:wps="http://schemas.microsoft.com/office/word/2010/wordprocessingShape" mc:Ignorable="w14 w15 w16se wp14">
+<w:endnotes xmlns:wpc="http://schemas.microsoft.com/office/word/2010/wordprocessingCanvas" xmlns:mo="http://schemas.microsoft.com/office/mac/office/2008/main" xmlns:mc="http://schemas.openxmlformats.org/markup-compatibility/2006" xmlns:mv="urn:schemas-microsoft-com:mac:vml" xmlns:o="urn:schemas-microsoft-com:office:office" xmlns:r="http://schemas.openxmlformats.org/officeDocument/2006/relationships" xmlns:m="http://schemas.openxmlformats.org/officeDocument/2006/math" xmlns:v="urn:schemas-microsoft-com:vml" xmlns:wp14="http://schemas.microsoft.com/office/word/2010/wordprocessingDrawing" xmlns:wp="http://schemas.openxmlformats.org/drawingml/2006/wordprocessingDrawing" xmlns:w10="urn:schemas-microsoft-com:office:word" xmlns:w="http://schemas.openxmlformats.org/wordprocessingml/2006/main" xmlns:w14="http://schemas.microsoft.com/office/word/2010/wordml" xmlns:w15="http://schemas.microsoft.com/office/word/2012/wordml" xmlns:wpg="http://schemas.microsoft.com/office/word/2010/wordprocessingGroup" xmlns:wpi="http://schemas.microsoft.com/office/word/2010/wordprocessingInk" xmlns:wne="http://schemas.microsoft.com/office/word/2006/wordml" xmlns:wps="http://schemas.microsoft.com/office/word/2010/wordprocessingShape" mc:Ignorable="w14 w15 wp14">
   <w:endnote w:type="separator" w:id="-1">
     <w:p>
       <w:r>
@@ -9015,7 +10035,7 @@
 </file>
 
 <file path=word/footnotes.xml><?xml version="1.0" encoding="utf-8"?>
-<w:footnotes xmlns:wpc="http://schemas.microsoft.com/office/word/2010/wordprocessingCanvas" xmlns:cx="http://schemas.microsoft.com/office/drawing/2014/chartex" xmlns:cx1="http://schemas.microsoft.com/office/drawing/2015/9/8/chartex" xmlns:mc="http://schemas.openxmlformats.org/markup-compatibility/2006" xmlns:o="urn:schemas-microsoft-com:office:office" xmlns:r="http://schemas.openxmlformats.org/officeDocument/2006/relationships" xmlns:m="http://schemas.openxmlformats.org/officeDocument/2006/math" xmlns:v="urn:schemas-microsoft-com:vml" xmlns:wp14="http://schemas.microsoft.com/office/word/2010/wordprocessingDrawing" xmlns:wp="http://schemas.openxmlformats.org/drawingml/2006/wordprocessingDrawing" xmlns:w10="urn:schemas-microsoft-com:office:word" xmlns:w="http://schemas.openxmlformats.org/wordprocessingml/2006/main" xmlns:w14="http://schemas.microsoft.com/office/word/2010/wordml" xmlns:w15="http://schemas.microsoft.com/office/word/2012/wordml" xmlns:w16se="http://schemas.microsoft.com/office/word/2015/wordml/symex" xmlns:wpg="http://schemas.microsoft.com/office/word/2010/wordprocessingGroup" xmlns:wpi="http://schemas.microsoft.com/office/word/2010/wordprocessingInk" xmlns:wne="http://schemas.microsoft.com/office/word/2006/wordml" xmlns:wps="http://schemas.microsoft.com/office/word/2010/wordprocessingShape" mc:Ignorable="w14 w15 w16se wp14">
+<w:footnotes xmlns:wpc="http://schemas.microsoft.com/office/word/2010/wordprocessingCanvas" xmlns:mo="http://schemas.microsoft.com/office/mac/office/2008/main" xmlns:mc="http://schemas.openxmlformats.org/markup-compatibility/2006" xmlns:mv="urn:schemas-microsoft-com:mac:vml" xmlns:o="urn:schemas-microsoft-com:office:office" xmlns:r="http://schemas.openxmlformats.org/officeDocument/2006/relationships" xmlns:m="http://schemas.openxmlformats.org/officeDocument/2006/math" xmlns:v="urn:schemas-microsoft-com:vml" xmlns:wp14="http://schemas.microsoft.com/office/word/2010/wordprocessingDrawing" xmlns:wp="http://schemas.openxmlformats.org/drawingml/2006/wordprocessingDrawing" xmlns:w10="urn:schemas-microsoft-com:office:word" xmlns:w="http://schemas.openxmlformats.org/wordprocessingml/2006/main" xmlns:w14="http://schemas.microsoft.com/office/word/2010/wordml" xmlns:w15="http://schemas.microsoft.com/office/word/2012/wordml" xmlns:wpg="http://schemas.microsoft.com/office/word/2010/wordprocessingGroup" xmlns:wpi="http://schemas.microsoft.com/office/word/2010/wordprocessingInk" xmlns:wne="http://schemas.microsoft.com/office/word/2006/wordml" xmlns:wps="http://schemas.microsoft.com/office/word/2010/wordprocessingShape" mc:Ignorable="w14 w15 wp14">
   <w:footnote w:type="separator" w:id="-1">
     <w:p>
       <w:r>
@@ -9034,7 +10054,7 @@
 </file>
 
 <file path=word/styles.xml><?xml version="1.0" encoding="utf-8"?>
-<w:styles xmlns:mc="http://schemas.openxmlformats.org/markup-compatibility/2006" xmlns:r="http://schemas.openxmlformats.org/officeDocument/2006/relationships" xmlns:w="http://schemas.openxmlformats.org/wordprocessingml/2006/main" xmlns:w14="http://schemas.microsoft.com/office/word/2010/wordml" xmlns:w15="http://schemas.microsoft.com/office/word/2012/wordml" xmlns:w16se="http://schemas.microsoft.com/office/word/2015/wordml/symex" mc:Ignorable="w14 w15 w16se">
+<w:styles xmlns:mc="http://schemas.openxmlformats.org/markup-compatibility/2006" xmlns:r="http://schemas.openxmlformats.org/officeDocument/2006/relationships" xmlns:w="http://schemas.openxmlformats.org/wordprocessingml/2006/main" xmlns:w14="http://schemas.microsoft.com/office/word/2010/wordml" xmlns:w15="http://schemas.microsoft.com/office/word/2012/wordml" mc:Ignorable="w14 w15">
   <w:docDefaults>
     <w:rPrDefault>
       <w:rPr>
@@ -9047,7 +10067,7 @@
     </w:rPrDefault>
     <w:pPrDefault/>
   </w:docDefaults>
-  <w:latentStyles w:defLockedState="0" w:defUIPriority="99" w:defSemiHidden="0" w:defUnhideWhenUsed="0" w:defQFormat="0" w:count="371">
+  <w:latentStyles w:defLockedState="0" w:defUIPriority="99" w:defSemiHidden="0" w:defUnhideWhenUsed="0" w:defQFormat="0" w:count="380">
     <w:lsdException w:name="Normal" w:uiPriority="0" w:qFormat="1"/>
     <w:lsdException w:name="heading 1" w:uiPriority="9" w:qFormat="1"/>
     <w:lsdException w:name="heading 2" w:semiHidden="1" w:uiPriority="9" w:unhideWhenUsed="1" w:qFormat="1"/>
@@ -9467,6 +10487,7 @@
     <w:uiPriority w:val="39"/>
     <w:rsid w:val="00547CAF"/>
     <w:tblPr>
+      <w:tblInd w:w="0" w:type="dxa"/>
       <w:tblBorders>
         <w:top w:val="single" w:sz="4" w:space="0" w:color="auto"/>
         <w:left w:val="single" w:sz="4" w:space="0" w:color="auto"/>
@@ -9475,6 +10496,12 @@
         <w:insideH w:val="single" w:sz="4" w:space="0" w:color="auto"/>
         <w:insideV w:val="single" w:sz="4" w:space="0" w:color="auto"/>
       </w:tblBorders>
+      <w:tblCellMar>
+        <w:top w:w="0" w:type="dxa"/>
+        <w:left w:w="108" w:type="dxa"/>
+        <w:bottom w:w="0" w:type="dxa"/>
+        <w:right w:w="108" w:type="dxa"/>
+      </w:tblCellMar>
     </w:tblPr>
   </w:style>
   <w:style w:type="paragraph" w:customStyle="1" w:styleId="tablecaption">
@@ -9524,7 +10551,7 @@
     </w:rPr>
   </w:style>
   <w:style w:type="character" w:customStyle="1" w:styleId="a5">
-    <w:name w:val="页眉 字符"/>
+    <w:name w:val="页眉字符"/>
     <w:basedOn w:val="a0"/>
     <w:link w:val="a4"/>
     <w:uiPriority w:val="99"/>
@@ -9556,7 +10583,7 @@
     </w:rPr>
   </w:style>
   <w:style w:type="character" w:customStyle="1" w:styleId="a7">
-    <w:name w:val="页脚 字符"/>
+    <w:name w:val="页脚字符"/>
     <w:basedOn w:val="a0"/>
     <w:link w:val="a6"/>
     <w:uiPriority w:val="99"/>
